--- a/Parcial 2/spotifi3.docx
+++ b/Parcial 2/spotifi3.docx
@@ -609,73 +609,1557 @@
       </w:r>
     </w:p>
     <w:p>
-      <w:r>
-        <w:t xml:space="preserve">SELECT </w:t>
-      </w:r>
-      <w:proofErr w:type="spellStart"/>
-      <w:proofErr w:type="gramStart"/>
-      <w:r>
-        <w:t>playlist.nombre</w:t>
-      </w:r>
-      <w:proofErr w:type="spellEnd"/>
-      <w:proofErr w:type="gramEnd"/>
-      <w:r>
-        <w:t>, COUNT(</w:t>
-      </w:r>
-      <w:proofErr w:type="spellStart"/>
-      <w:r>
-        <w:t>playlist_canciones.canciones_id</w:t>
-      </w:r>
-      <w:proofErr w:type="spellEnd"/>
-      <w:r>
-        <w:t xml:space="preserve">) FROM </w:t>
-      </w:r>
-      <w:proofErr w:type="spellStart"/>
-      <w:r>
-        <w:t>playlist</w:t>
-      </w:r>
-      <w:proofErr w:type="spellEnd"/>
-      <w:r>
-        <w:t xml:space="preserve"> INNER JOIN </w:t>
-      </w:r>
-      <w:proofErr w:type="spellStart"/>
-      <w:r>
-        <w:t>playlist_canciones</w:t>
-      </w:r>
-      <w:proofErr w:type="spellEnd"/>
+      <w:pPr>
+        <w:rPr>
+          <w:rStyle w:val="cm-punctuation"/>
+          <w:rFonts w:ascii="Courier New" w:hAnsi="Courier New" w:cs="Courier New"/>
+          <w:color w:val="444444"/>
+          <w:sz w:val="20"/>
+          <w:szCs w:val="20"/>
+          <w:shd w:val="clear" w:color="auto" w:fill="E5E5E5"/>
+        </w:rPr>
+      </w:pPr>
+      <w:r>
+        <w:rPr>
+          <w:noProof/>
+          <w:lang w:eastAsia="es-MX"/>
+        </w:rPr>
+        <w:drawing>
+          <wp:anchor distT="0" distB="0" distL="114300" distR="114300" simplePos="0" relativeHeight="251658240" behindDoc="1" locked="0" layoutInCell="1" allowOverlap="1" wp14:anchorId="3F265E12" wp14:editId="3DF3AC76">
+            <wp:simplePos x="0" y="0"/>
+            <wp:positionH relativeFrom="margin">
+              <wp:align>right</wp:align>
+            </wp:positionH>
+            <wp:positionV relativeFrom="paragraph">
+              <wp:posOffset>659130</wp:posOffset>
+            </wp:positionV>
+            <wp:extent cx="4294505" cy="939165"/>
+            <wp:effectExtent l="0" t="0" r="0" b="0"/>
+            <wp:wrapTight wrapText="bothSides">
+              <wp:wrapPolygon edited="0">
+                <wp:start x="0" y="0"/>
+                <wp:lineTo x="0" y="21030"/>
+                <wp:lineTo x="21463" y="21030"/>
+                <wp:lineTo x="21463" y="0"/>
+                <wp:lineTo x="0" y="0"/>
+              </wp:wrapPolygon>
+            </wp:wrapTight>
+            <wp:docPr id="3" name="Imagen 3"/>
+            <wp:cNvGraphicFramePr>
+              <a:graphicFrameLocks xmlns:a="http://schemas.openxmlformats.org/drawingml/2006/main" noChangeAspect="1"/>
+            </wp:cNvGraphicFramePr>
+            <a:graphic xmlns:a="http://schemas.openxmlformats.org/drawingml/2006/main">
+              <a:graphicData uri="http://schemas.openxmlformats.org/drawingml/2006/picture">
+                <pic:pic xmlns:pic="http://schemas.openxmlformats.org/drawingml/2006/picture">
+                  <pic:nvPicPr>
+                    <pic:cNvPr id="1" name=""/>
+                    <pic:cNvPicPr/>
+                  </pic:nvPicPr>
+                  <pic:blipFill>
+                    <a:blip r:embed="rId8" cstate="print">
+                      <a:extLst>
+                        <a:ext uri="{28A0092B-C50C-407E-A947-70E740481C1C}">
+                          <a14:useLocalDpi xmlns:a14="http://schemas.microsoft.com/office/drawing/2010/main" val="0"/>
+                        </a:ext>
+                      </a:extLst>
+                    </a:blip>
+                    <a:stretch>
+                      <a:fillRect/>
+                    </a:stretch>
+                  </pic:blipFill>
+                  <pic:spPr>
+                    <a:xfrm>
+                      <a:off x="0" y="0"/>
+                      <a:ext cx="4294505" cy="939165"/>
+                    </a:xfrm>
+                    <a:prstGeom prst="rect">
+                      <a:avLst/>
+                    </a:prstGeom>
+                  </pic:spPr>
+                </pic:pic>
+              </a:graphicData>
+            </a:graphic>
+            <wp14:sizeRelH relativeFrom="margin">
+              <wp14:pctWidth>0</wp14:pctWidth>
+            </wp14:sizeRelH>
+            <wp14:sizeRelV relativeFrom="margin">
+              <wp14:pctHeight>0</wp14:pctHeight>
+            </wp14:sizeRelV>
+          </wp:anchor>
+        </w:drawing>
+      </w:r>
+      <w:hyperlink r:id="rId9" w:tgtFrame="mysql_doc" w:history="1">
+        <w:r>
+          <w:rPr>
+            <w:rStyle w:val="Hipervnculo"/>
+            <w:rFonts w:ascii="Courier New" w:hAnsi="Courier New" w:cs="Courier New"/>
+            <w:sz w:val="20"/>
+            <w:szCs w:val="20"/>
+            <w:shd w:val="clear" w:color="auto" w:fill="E5E5E5"/>
+          </w:rPr>
+          <w:t>SELECT</w:t>
+        </w:r>
+      </w:hyperlink>
+      <w:r>
+        <w:rPr>
+          <w:rFonts w:ascii="Courier New" w:hAnsi="Courier New" w:cs="Courier New"/>
+          <w:color w:val="444444"/>
+          <w:sz w:val="20"/>
+          <w:szCs w:val="20"/>
+          <w:shd w:val="clear" w:color="auto" w:fill="E5E5E5"/>
+        </w:rPr>
+        <w:t> </w:t>
+      </w:r>
+      <w:hyperlink r:id="rId10" w:tgtFrame="mysql_doc" w:history="1">
+        <w:r>
+          <w:rPr>
+            <w:rStyle w:val="Hipervnculo"/>
+            <w:rFonts w:ascii="Courier New" w:hAnsi="Courier New" w:cs="Courier New"/>
+            <w:sz w:val="20"/>
+            <w:szCs w:val="20"/>
+            <w:shd w:val="clear" w:color="auto" w:fill="E5E5E5"/>
+          </w:rPr>
+          <w:t>COUNT</w:t>
+        </w:r>
+      </w:hyperlink>
+      <w:r>
+        <w:rPr>
+          <w:rStyle w:val="cm-bracket"/>
+          <w:rFonts w:ascii="Courier New" w:hAnsi="Courier New" w:cs="Courier New"/>
+          <w:color w:val="999977"/>
+          <w:sz w:val="20"/>
+          <w:szCs w:val="20"/>
+          <w:shd w:val="clear" w:color="auto" w:fill="E5E5E5"/>
+        </w:rPr>
+        <w:t>(</w:t>
+      </w:r>
+      <w:r>
+        <w:rPr>
+          <w:rStyle w:val="cm-operator"/>
+          <w:rFonts w:ascii="Courier New" w:hAnsi="Courier New" w:cs="Courier New"/>
+          <w:color w:val="FF00FF"/>
+          <w:sz w:val="20"/>
+          <w:szCs w:val="20"/>
+          <w:shd w:val="clear" w:color="auto" w:fill="E5E5E5"/>
+        </w:rPr>
+        <w:t>*</w:t>
+      </w:r>
+      <w:r>
+        <w:rPr>
+          <w:rStyle w:val="cm-bracket"/>
+          <w:rFonts w:ascii="Courier New" w:hAnsi="Courier New" w:cs="Courier New"/>
+          <w:color w:val="999977"/>
+          <w:sz w:val="20"/>
+          <w:szCs w:val="20"/>
+          <w:shd w:val="clear" w:color="auto" w:fill="E5E5E5"/>
+        </w:rPr>
+        <w:t>)</w:t>
+      </w:r>
+      <w:r>
+        <w:rPr>
+          <w:rFonts w:ascii="Courier New" w:hAnsi="Courier New" w:cs="Courier New"/>
+          <w:color w:val="444444"/>
+          <w:sz w:val="20"/>
+          <w:szCs w:val="20"/>
+          <w:shd w:val="clear" w:color="auto" w:fill="E5E5E5"/>
+        </w:rPr>
+        <w:t> </w:t>
+      </w:r>
+      <w:r>
+        <w:rPr>
+          <w:rStyle w:val="cm-keyword"/>
+          <w:rFonts w:ascii="Courier New" w:hAnsi="Courier New" w:cs="Courier New"/>
+          <w:color w:val="770088"/>
+          <w:sz w:val="20"/>
+          <w:szCs w:val="20"/>
+          <w:shd w:val="clear" w:color="auto" w:fill="E5E5E5"/>
+        </w:rPr>
+        <w:t>AS</w:t>
+      </w:r>
+      <w:r>
+        <w:rPr>
+          <w:rFonts w:ascii="Courier New" w:hAnsi="Courier New" w:cs="Courier New"/>
+          <w:color w:val="444444"/>
+          <w:sz w:val="20"/>
+          <w:szCs w:val="20"/>
+          <w:shd w:val="clear" w:color="auto" w:fill="E5E5E5"/>
+        </w:rPr>
+        <w:t> Total</w:t>
+      </w:r>
+      <w:r>
+        <w:rPr>
+          <w:rStyle w:val="cm-punctuation"/>
+          <w:rFonts w:ascii="Courier New" w:hAnsi="Courier New" w:cs="Courier New"/>
+          <w:color w:val="444444"/>
+          <w:sz w:val="20"/>
+          <w:szCs w:val="20"/>
+          <w:shd w:val="clear" w:color="auto" w:fill="E5E5E5"/>
+        </w:rPr>
+        <w:t>,</w:t>
+      </w:r>
+      <w:r>
+        <w:rPr>
+          <w:rFonts w:ascii="Courier New" w:hAnsi="Courier New" w:cs="Courier New"/>
+          <w:color w:val="444444"/>
+          <w:sz w:val="20"/>
+          <w:szCs w:val="20"/>
+          <w:shd w:val="clear" w:color="auto" w:fill="E5E5E5"/>
+        </w:rPr>
+        <w:t> playlist</w:t>
+      </w:r>
+      <w:r>
+        <w:rPr>
+          <w:rStyle w:val="cm-variable-2"/>
+          <w:rFonts w:ascii="Courier New" w:hAnsi="Courier New" w:cs="Courier New"/>
+          <w:color w:val="0055AA"/>
+          <w:sz w:val="20"/>
+          <w:szCs w:val="20"/>
+          <w:shd w:val="clear" w:color="auto" w:fill="E5E5E5"/>
+        </w:rPr>
+        <w:t>.nombre</w:t>
+      </w:r>
+      <w:r>
+        <w:rPr>
+          <w:rFonts w:ascii="Courier New" w:hAnsi="Courier New" w:cs="Courier New"/>
+          <w:color w:val="444444"/>
+          <w:sz w:val="20"/>
+          <w:szCs w:val="20"/>
+          <w:shd w:val="clear" w:color="auto" w:fill="E5E5E5"/>
+        </w:rPr>
+        <w:t> </w:t>
+      </w:r>
+      <w:r>
+        <w:rPr>
+          <w:rStyle w:val="cm-keyword"/>
+          <w:rFonts w:ascii="Courier New" w:hAnsi="Courier New" w:cs="Courier New"/>
+          <w:color w:val="770088"/>
+          <w:sz w:val="20"/>
+          <w:szCs w:val="20"/>
+          <w:shd w:val="clear" w:color="auto" w:fill="E5E5E5"/>
+        </w:rPr>
+        <w:t>FROM</w:t>
+      </w:r>
+      <w:r>
+        <w:rPr>
+          <w:rFonts w:ascii="Courier New" w:hAnsi="Courier New" w:cs="Courier New"/>
+          <w:color w:val="444444"/>
+          <w:sz w:val="20"/>
+          <w:szCs w:val="20"/>
+          <w:shd w:val="clear" w:color="auto" w:fill="E5E5E5"/>
+        </w:rPr>
+        <w:t> playlist </w:t>
+      </w:r>
+      <w:r>
+        <w:rPr>
+          <w:rStyle w:val="cm-keyword"/>
+          <w:rFonts w:ascii="Courier New" w:hAnsi="Courier New" w:cs="Courier New"/>
+          <w:color w:val="770088"/>
+          <w:sz w:val="20"/>
+          <w:szCs w:val="20"/>
+          <w:shd w:val="clear" w:color="auto" w:fill="E5E5E5"/>
+        </w:rPr>
+        <w:t>INNER</w:t>
+      </w:r>
+      <w:r>
+        <w:rPr>
+          <w:rFonts w:ascii="Courier New" w:hAnsi="Courier New" w:cs="Courier New"/>
+          <w:color w:val="444444"/>
+          <w:sz w:val="20"/>
+          <w:szCs w:val="20"/>
+          <w:shd w:val="clear" w:color="auto" w:fill="E5E5E5"/>
+        </w:rPr>
+        <w:t> </w:t>
+      </w:r>
+      <w:r>
+        <w:rPr>
+          <w:rStyle w:val="cm-keyword"/>
+          <w:rFonts w:ascii="Courier New" w:hAnsi="Courier New" w:cs="Courier New"/>
+          <w:color w:val="770088"/>
+          <w:sz w:val="20"/>
+          <w:szCs w:val="20"/>
+          <w:shd w:val="clear" w:color="auto" w:fill="E5E5E5"/>
+        </w:rPr>
+        <w:t>JOIN</w:t>
+      </w:r>
+      <w:r>
+        <w:rPr>
+          <w:rFonts w:ascii="Courier New" w:hAnsi="Courier New" w:cs="Courier New"/>
+          <w:color w:val="444444"/>
+          <w:sz w:val="20"/>
+          <w:szCs w:val="20"/>
+          <w:shd w:val="clear" w:color="auto" w:fill="E5E5E5"/>
+        </w:rPr>
+        <w:t> playlist_canciones </w:t>
+      </w:r>
+      <w:r>
+        <w:rPr>
+          <w:rStyle w:val="cm-keyword"/>
+          <w:rFonts w:ascii="Courier New" w:hAnsi="Courier New" w:cs="Courier New"/>
+          <w:color w:val="770088"/>
+          <w:sz w:val="20"/>
+          <w:szCs w:val="20"/>
+          <w:shd w:val="clear" w:color="auto" w:fill="E5E5E5"/>
+        </w:rPr>
+        <w:t>ON</w:t>
+      </w:r>
+      <w:r>
+        <w:rPr>
+          <w:rFonts w:ascii="Courier New" w:hAnsi="Courier New" w:cs="Courier New"/>
+          <w:color w:val="444444"/>
+          <w:sz w:val="20"/>
+          <w:szCs w:val="20"/>
+          <w:shd w:val="clear" w:color="auto" w:fill="E5E5E5"/>
+        </w:rPr>
+        <w:t> playlist_canciones</w:t>
+      </w:r>
+      <w:r>
+        <w:rPr>
+          <w:rStyle w:val="cm-variable-2"/>
+          <w:rFonts w:ascii="Courier New" w:hAnsi="Courier New" w:cs="Courier New"/>
+          <w:color w:val="0055AA"/>
+          <w:sz w:val="20"/>
+          <w:szCs w:val="20"/>
+          <w:shd w:val="clear" w:color="auto" w:fill="E5E5E5"/>
+        </w:rPr>
+        <w:t>.playlist_id</w:t>
+      </w:r>
+      <w:r>
+        <w:rPr>
+          <w:rFonts w:ascii="Courier New" w:hAnsi="Courier New" w:cs="Courier New"/>
+          <w:color w:val="444444"/>
+          <w:sz w:val="20"/>
+          <w:szCs w:val="20"/>
+          <w:shd w:val="clear" w:color="auto" w:fill="E5E5E5"/>
+        </w:rPr>
+        <w:t> </w:t>
+      </w:r>
+      <w:r>
+        <w:rPr>
+          <w:rStyle w:val="cm-operator"/>
+          <w:rFonts w:ascii="Courier New" w:hAnsi="Courier New" w:cs="Courier New"/>
+          <w:color w:val="FF00FF"/>
+          <w:sz w:val="20"/>
+          <w:szCs w:val="20"/>
+          <w:shd w:val="clear" w:color="auto" w:fill="E5E5E5"/>
+        </w:rPr>
+        <w:t>=</w:t>
+      </w:r>
+      <w:r>
+        <w:rPr>
+          <w:rFonts w:ascii="Courier New" w:hAnsi="Courier New" w:cs="Courier New"/>
+          <w:color w:val="444444"/>
+          <w:sz w:val="20"/>
+          <w:szCs w:val="20"/>
+          <w:shd w:val="clear" w:color="auto" w:fill="E5E5E5"/>
+        </w:rPr>
+        <w:t> playlist</w:t>
+      </w:r>
+      <w:r>
+        <w:rPr>
+          <w:rStyle w:val="cm-variable-2"/>
+          <w:rFonts w:ascii="Courier New" w:hAnsi="Courier New" w:cs="Courier New"/>
+          <w:color w:val="0055AA"/>
+          <w:sz w:val="20"/>
+          <w:szCs w:val="20"/>
+          <w:shd w:val="clear" w:color="auto" w:fill="E5E5E5"/>
+        </w:rPr>
+        <w:t>.id</w:t>
+      </w:r>
+      <w:r>
+        <w:rPr>
+          <w:rFonts w:ascii="Courier New" w:hAnsi="Courier New" w:cs="Courier New"/>
+          <w:color w:val="444444"/>
+          <w:sz w:val="20"/>
+          <w:szCs w:val="20"/>
+          <w:shd w:val="clear" w:color="auto" w:fill="E5E5E5"/>
+        </w:rPr>
+        <w:t> </w:t>
+      </w:r>
+      <w:r>
+        <w:rPr>
+          <w:rStyle w:val="cm-keyword"/>
+          <w:rFonts w:ascii="Courier New" w:hAnsi="Courier New" w:cs="Courier New"/>
+          <w:color w:val="770088"/>
+          <w:sz w:val="20"/>
+          <w:szCs w:val="20"/>
+          <w:shd w:val="clear" w:color="auto" w:fill="E5E5E5"/>
+        </w:rPr>
+        <w:t>INNER</w:t>
+      </w:r>
+      <w:r>
+        <w:rPr>
+          <w:rFonts w:ascii="Courier New" w:hAnsi="Courier New" w:cs="Courier New"/>
+          <w:color w:val="444444"/>
+          <w:sz w:val="20"/>
+          <w:szCs w:val="20"/>
+          <w:shd w:val="clear" w:color="auto" w:fill="E5E5E5"/>
+        </w:rPr>
+        <w:t> </w:t>
+      </w:r>
+      <w:r>
+        <w:rPr>
+          <w:rStyle w:val="cm-keyword"/>
+          <w:rFonts w:ascii="Courier New" w:hAnsi="Courier New" w:cs="Courier New"/>
+          <w:color w:val="770088"/>
+          <w:sz w:val="20"/>
+          <w:szCs w:val="20"/>
+          <w:shd w:val="clear" w:color="auto" w:fill="E5E5E5"/>
+        </w:rPr>
+        <w:t>JOIN</w:t>
+      </w:r>
+      <w:r>
+        <w:rPr>
+          <w:rFonts w:ascii="Courier New" w:hAnsi="Courier New" w:cs="Courier New"/>
+          <w:color w:val="444444"/>
+          <w:sz w:val="20"/>
+          <w:szCs w:val="20"/>
+          <w:shd w:val="clear" w:color="auto" w:fill="E5E5E5"/>
+        </w:rPr>
+        <w:t> canciones </w:t>
+      </w:r>
+      <w:r>
+        <w:rPr>
+          <w:rStyle w:val="cm-keyword"/>
+          <w:rFonts w:ascii="Courier New" w:hAnsi="Courier New" w:cs="Courier New"/>
+          <w:color w:val="770088"/>
+          <w:sz w:val="20"/>
+          <w:szCs w:val="20"/>
+          <w:shd w:val="clear" w:color="auto" w:fill="E5E5E5"/>
+        </w:rPr>
+        <w:t>ON</w:t>
+      </w:r>
+      <w:r>
+        <w:rPr>
+          <w:rFonts w:ascii="Courier New" w:hAnsi="Courier New" w:cs="Courier New"/>
+          <w:color w:val="444444"/>
+          <w:sz w:val="20"/>
+          <w:szCs w:val="20"/>
+          <w:shd w:val="clear" w:color="auto" w:fill="E5E5E5"/>
+        </w:rPr>
+        <w:t> playlist_canciones</w:t>
+      </w:r>
+      <w:r>
+        <w:rPr>
+          <w:rStyle w:val="cm-variable-2"/>
+          <w:rFonts w:ascii="Courier New" w:hAnsi="Courier New" w:cs="Courier New"/>
+          <w:color w:val="0055AA"/>
+          <w:sz w:val="20"/>
+          <w:szCs w:val="20"/>
+          <w:shd w:val="clear" w:color="auto" w:fill="E5E5E5"/>
+        </w:rPr>
+        <w:t>.canciones_id</w:t>
+      </w:r>
+      <w:r>
+        <w:rPr>
+          <w:rFonts w:ascii="Courier New" w:hAnsi="Courier New" w:cs="Courier New"/>
+          <w:color w:val="444444"/>
+          <w:sz w:val="20"/>
+          <w:szCs w:val="20"/>
+          <w:shd w:val="clear" w:color="auto" w:fill="E5E5E5"/>
+        </w:rPr>
+        <w:t> </w:t>
+      </w:r>
+      <w:r>
+        <w:rPr>
+          <w:rStyle w:val="cm-operator"/>
+          <w:rFonts w:ascii="Courier New" w:hAnsi="Courier New" w:cs="Courier New"/>
+          <w:color w:val="FF00FF"/>
+          <w:sz w:val="20"/>
+          <w:szCs w:val="20"/>
+          <w:shd w:val="clear" w:color="auto" w:fill="E5E5E5"/>
+        </w:rPr>
+        <w:t>=</w:t>
+      </w:r>
+      <w:r>
+        <w:rPr>
+          <w:rFonts w:ascii="Courier New" w:hAnsi="Courier New" w:cs="Courier New"/>
+          <w:color w:val="444444"/>
+          <w:sz w:val="20"/>
+          <w:szCs w:val="20"/>
+          <w:shd w:val="clear" w:color="auto" w:fill="E5E5E5"/>
+        </w:rPr>
+        <w:t> canciones</w:t>
+      </w:r>
+      <w:r>
+        <w:rPr>
+          <w:rStyle w:val="cm-variable-2"/>
+          <w:rFonts w:ascii="Courier New" w:hAnsi="Courier New" w:cs="Courier New"/>
+          <w:color w:val="0055AA"/>
+          <w:sz w:val="20"/>
+          <w:szCs w:val="20"/>
+          <w:shd w:val="clear" w:color="auto" w:fill="E5E5E5"/>
+        </w:rPr>
+        <w:t>.id</w:t>
+      </w:r>
+      <w:r>
+        <w:rPr>
+          <w:rFonts w:ascii="Courier New" w:hAnsi="Courier New" w:cs="Courier New"/>
+          <w:color w:val="444444"/>
+          <w:sz w:val="20"/>
+          <w:szCs w:val="20"/>
+          <w:shd w:val="clear" w:color="auto" w:fill="E5E5E5"/>
+        </w:rPr>
+        <w:t> </w:t>
+      </w:r>
+      <w:r>
+        <w:rPr>
+          <w:rStyle w:val="cm-keyword"/>
+          <w:rFonts w:ascii="Courier New" w:hAnsi="Courier New" w:cs="Courier New"/>
+          <w:color w:val="770088"/>
+          <w:sz w:val="20"/>
+          <w:szCs w:val="20"/>
+          <w:shd w:val="clear" w:color="auto" w:fill="E5E5E5"/>
+        </w:rPr>
+        <w:t>GROUP</w:t>
+      </w:r>
+      <w:r>
+        <w:rPr>
+          <w:rFonts w:ascii="Courier New" w:hAnsi="Courier New" w:cs="Courier New"/>
+          <w:color w:val="444444"/>
+          <w:sz w:val="20"/>
+          <w:szCs w:val="20"/>
+          <w:shd w:val="clear" w:color="auto" w:fill="E5E5E5"/>
+        </w:rPr>
+        <w:t> </w:t>
+      </w:r>
+      <w:r>
+        <w:rPr>
+          <w:rStyle w:val="cm-keyword"/>
+          <w:rFonts w:ascii="Courier New" w:hAnsi="Courier New" w:cs="Courier New"/>
+          <w:color w:val="770088"/>
+          <w:sz w:val="20"/>
+          <w:szCs w:val="20"/>
+          <w:shd w:val="clear" w:color="auto" w:fill="E5E5E5"/>
+        </w:rPr>
+        <w:t>BY</w:t>
+      </w:r>
+      <w:r>
+        <w:rPr>
+          <w:rFonts w:ascii="Courier New" w:hAnsi="Courier New" w:cs="Courier New"/>
+          <w:color w:val="444444"/>
+          <w:sz w:val="20"/>
+          <w:szCs w:val="20"/>
+          <w:shd w:val="clear" w:color="auto" w:fill="E5E5E5"/>
+        </w:rPr>
+        <w:t> playlist</w:t>
+      </w:r>
+      <w:r>
+        <w:rPr>
+          <w:rStyle w:val="cm-variable-2"/>
+          <w:rFonts w:ascii="Courier New" w:hAnsi="Courier New" w:cs="Courier New"/>
+          <w:color w:val="0055AA"/>
+          <w:sz w:val="20"/>
+          <w:szCs w:val="20"/>
+          <w:shd w:val="clear" w:color="auto" w:fill="E5E5E5"/>
+        </w:rPr>
+        <w:t>.nombre</w:t>
+      </w:r>
+      <w:r>
+        <w:rPr>
+          <w:rStyle w:val="cm-punctuation"/>
+          <w:rFonts w:ascii="Courier New" w:hAnsi="Courier New" w:cs="Courier New"/>
+          <w:color w:val="444444"/>
+          <w:sz w:val="20"/>
+          <w:szCs w:val="20"/>
+          <w:shd w:val="clear" w:color="auto" w:fill="E5E5E5"/>
+        </w:rPr>
+        <w:t>;</w:t>
+      </w:r>
     </w:p>
     <w:p>
-      <w:r>
+      <w:pPr>
+        <w:rPr>
+          <w:rStyle w:val="cm-punctuation"/>
+          <w:rFonts w:ascii="Courier New" w:hAnsi="Courier New" w:cs="Courier New"/>
+          <w:color w:val="444444"/>
+          <w:sz w:val="20"/>
+          <w:szCs w:val="20"/>
+          <w:shd w:val="clear" w:color="auto" w:fill="E5E5E5"/>
+        </w:rPr>
+      </w:pPr>
+    </w:p>
+    <w:p>
+      <w:pPr>
+        <w:rPr>
+          <w:rStyle w:val="cm-punctuation"/>
+          <w:rFonts w:ascii="Courier New" w:hAnsi="Courier New" w:cs="Courier New"/>
+          <w:color w:val="444444"/>
+          <w:sz w:val="20"/>
+          <w:szCs w:val="20"/>
+          <w:shd w:val="clear" w:color="auto" w:fill="E5E5E5"/>
+        </w:rPr>
+      </w:pPr>
+    </w:p>
+    <w:p>
+      <w:pPr>
+        <w:rPr>
+          <w:rStyle w:val="cm-punctuation"/>
+          <w:rFonts w:ascii="Courier New" w:hAnsi="Courier New" w:cs="Courier New"/>
+          <w:color w:val="444444"/>
+          <w:sz w:val="20"/>
+          <w:szCs w:val="20"/>
+          <w:shd w:val="clear" w:color="auto" w:fill="E5E5E5"/>
+        </w:rPr>
+      </w:pPr>
+    </w:p>
+    <w:p>
+      <w:r>
+        <w:lastRenderedPageBreak/>
         <w:t>#5 Obtener el total de canciones por genero</w:t>
       </w:r>
+    </w:p>
+    <w:p>
+      <w:pPr>
+        <w:rPr>
+          <w:rStyle w:val="cm-punctuation"/>
+          <w:rFonts w:ascii="Courier New" w:hAnsi="Courier New" w:cs="Courier New"/>
+          <w:color w:val="444444"/>
+          <w:sz w:val="20"/>
+          <w:szCs w:val="20"/>
+          <w:shd w:val="clear" w:color="auto" w:fill="E5E5E5"/>
+        </w:rPr>
+      </w:pPr>
+      <w:hyperlink r:id="rId11" w:tgtFrame="mysql_doc" w:history="1">
+        <w:r>
+          <w:rPr>
+            <w:rStyle w:val="Hipervnculo"/>
+            <w:rFonts w:ascii="Courier New" w:hAnsi="Courier New" w:cs="Courier New"/>
+            <w:sz w:val="20"/>
+            <w:szCs w:val="20"/>
+            <w:shd w:val="clear" w:color="auto" w:fill="E5E5E5"/>
+          </w:rPr>
+          <w:t>SELECT</w:t>
+        </w:r>
+      </w:hyperlink>
+      <w:r>
+        <w:rPr>
+          <w:rFonts w:ascii="Courier New" w:hAnsi="Courier New" w:cs="Courier New"/>
+          <w:color w:val="444444"/>
+          <w:sz w:val="20"/>
+          <w:szCs w:val="20"/>
+          <w:shd w:val="clear" w:color="auto" w:fill="E5E5E5"/>
+        </w:rPr>
+        <w:t> </w:t>
+      </w:r>
+      <w:hyperlink r:id="rId12" w:tgtFrame="mysql_doc" w:history="1">
+        <w:r>
+          <w:rPr>
+            <w:rStyle w:val="Hipervnculo"/>
+            <w:rFonts w:ascii="Courier New" w:hAnsi="Courier New" w:cs="Courier New"/>
+            <w:sz w:val="20"/>
+            <w:szCs w:val="20"/>
+            <w:shd w:val="clear" w:color="auto" w:fill="E5E5E5"/>
+          </w:rPr>
+          <w:t>COUNT</w:t>
+        </w:r>
+      </w:hyperlink>
+      <w:r>
+        <w:rPr>
+          <w:rStyle w:val="cm-bracket"/>
+          <w:rFonts w:ascii="Courier New" w:hAnsi="Courier New" w:cs="Courier New"/>
+          <w:color w:val="999977"/>
+          <w:sz w:val="20"/>
+          <w:szCs w:val="20"/>
+          <w:shd w:val="clear" w:color="auto" w:fill="E5E5E5"/>
+        </w:rPr>
+        <w:t>(</w:t>
+      </w:r>
+      <w:r>
+        <w:rPr>
+          <w:rStyle w:val="cm-operator"/>
+          <w:rFonts w:ascii="Courier New" w:hAnsi="Courier New" w:cs="Courier New"/>
+          <w:color w:val="FF00FF"/>
+          <w:sz w:val="20"/>
+          <w:szCs w:val="20"/>
+          <w:shd w:val="clear" w:color="auto" w:fill="E5E5E5"/>
+        </w:rPr>
+        <w:t>*</w:t>
+      </w:r>
+      <w:r>
+        <w:rPr>
+          <w:rStyle w:val="cm-bracket"/>
+          <w:rFonts w:ascii="Courier New" w:hAnsi="Courier New" w:cs="Courier New"/>
+          <w:color w:val="999977"/>
+          <w:sz w:val="20"/>
+          <w:szCs w:val="20"/>
+          <w:shd w:val="clear" w:color="auto" w:fill="E5E5E5"/>
+        </w:rPr>
+        <w:t>)</w:t>
+      </w:r>
+      <w:r>
+        <w:rPr>
+          <w:rFonts w:ascii="Courier New" w:hAnsi="Courier New" w:cs="Courier New"/>
+          <w:color w:val="444444"/>
+          <w:sz w:val="20"/>
+          <w:szCs w:val="20"/>
+          <w:shd w:val="clear" w:color="auto" w:fill="E5E5E5"/>
+        </w:rPr>
+        <w:t> </w:t>
+      </w:r>
+      <w:r>
+        <w:rPr>
+          <w:rStyle w:val="cm-keyword"/>
+          <w:rFonts w:ascii="Courier New" w:hAnsi="Courier New" w:cs="Courier New"/>
+          <w:color w:val="770088"/>
+          <w:sz w:val="20"/>
+          <w:szCs w:val="20"/>
+          <w:shd w:val="clear" w:color="auto" w:fill="E5E5E5"/>
+        </w:rPr>
+        <w:t>AS</w:t>
+      </w:r>
+      <w:r>
+        <w:rPr>
+          <w:rFonts w:ascii="Courier New" w:hAnsi="Courier New" w:cs="Courier New"/>
+          <w:color w:val="444444"/>
+          <w:sz w:val="20"/>
+          <w:szCs w:val="20"/>
+          <w:shd w:val="clear" w:color="auto" w:fill="E5E5E5"/>
+        </w:rPr>
+        <w:t> Total</w:t>
+      </w:r>
+      <w:r>
+        <w:rPr>
+          <w:rStyle w:val="cm-punctuation"/>
+          <w:rFonts w:ascii="Courier New" w:hAnsi="Courier New" w:cs="Courier New"/>
+          <w:color w:val="444444"/>
+          <w:sz w:val="20"/>
+          <w:szCs w:val="20"/>
+          <w:shd w:val="clear" w:color="auto" w:fill="E5E5E5"/>
+        </w:rPr>
+        <w:t>,</w:t>
+      </w:r>
+      <w:r>
+        <w:rPr>
+          <w:rFonts w:ascii="Courier New" w:hAnsi="Courier New" w:cs="Courier New"/>
+          <w:color w:val="444444"/>
+          <w:sz w:val="20"/>
+          <w:szCs w:val="20"/>
+          <w:shd w:val="clear" w:color="auto" w:fill="E5E5E5"/>
+        </w:rPr>
+        <w:t> genero</w:t>
+      </w:r>
+      <w:r>
+        <w:rPr>
+          <w:rStyle w:val="cm-variable-2"/>
+          <w:rFonts w:ascii="Courier New" w:hAnsi="Courier New" w:cs="Courier New"/>
+          <w:color w:val="0055AA"/>
+          <w:sz w:val="20"/>
+          <w:szCs w:val="20"/>
+          <w:shd w:val="clear" w:color="auto" w:fill="E5E5E5"/>
+        </w:rPr>
+        <w:t>.nombre</w:t>
+      </w:r>
+      <w:r>
+        <w:rPr>
+          <w:rFonts w:ascii="Courier New" w:hAnsi="Courier New" w:cs="Courier New"/>
+          <w:color w:val="444444"/>
+          <w:sz w:val="20"/>
+          <w:szCs w:val="20"/>
+          <w:shd w:val="clear" w:color="auto" w:fill="E5E5E5"/>
+        </w:rPr>
+        <w:t> </w:t>
+      </w:r>
+      <w:r>
+        <w:rPr>
+          <w:rStyle w:val="cm-keyword"/>
+          <w:rFonts w:ascii="Courier New" w:hAnsi="Courier New" w:cs="Courier New"/>
+          <w:color w:val="770088"/>
+          <w:sz w:val="20"/>
+          <w:szCs w:val="20"/>
+          <w:shd w:val="clear" w:color="auto" w:fill="E5E5E5"/>
+        </w:rPr>
+        <w:t>FROM</w:t>
+      </w:r>
+      <w:r>
+        <w:rPr>
+          <w:rFonts w:ascii="Courier New" w:hAnsi="Courier New" w:cs="Courier New"/>
+          <w:color w:val="444444"/>
+          <w:sz w:val="20"/>
+          <w:szCs w:val="20"/>
+          <w:shd w:val="clear" w:color="auto" w:fill="E5E5E5"/>
+        </w:rPr>
+        <w:t> canciones </w:t>
+      </w:r>
+      <w:r>
+        <w:rPr>
+          <w:rStyle w:val="cm-keyword"/>
+          <w:rFonts w:ascii="Courier New" w:hAnsi="Courier New" w:cs="Courier New"/>
+          <w:color w:val="770088"/>
+          <w:sz w:val="20"/>
+          <w:szCs w:val="20"/>
+          <w:shd w:val="clear" w:color="auto" w:fill="E5E5E5"/>
+        </w:rPr>
+        <w:t>INNER</w:t>
+      </w:r>
+      <w:r>
+        <w:rPr>
+          <w:rFonts w:ascii="Courier New" w:hAnsi="Courier New" w:cs="Courier New"/>
+          <w:color w:val="444444"/>
+          <w:sz w:val="20"/>
+          <w:szCs w:val="20"/>
+          <w:shd w:val="clear" w:color="auto" w:fill="E5E5E5"/>
+        </w:rPr>
+        <w:t> </w:t>
+      </w:r>
+      <w:r>
+        <w:rPr>
+          <w:rStyle w:val="cm-keyword"/>
+          <w:rFonts w:ascii="Courier New" w:hAnsi="Courier New" w:cs="Courier New"/>
+          <w:color w:val="770088"/>
+          <w:sz w:val="20"/>
+          <w:szCs w:val="20"/>
+          <w:shd w:val="clear" w:color="auto" w:fill="E5E5E5"/>
+        </w:rPr>
+        <w:t>JOIN</w:t>
+      </w:r>
+      <w:r>
+        <w:rPr>
+          <w:rFonts w:ascii="Courier New" w:hAnsi="Courier New" w:cs="Courier New"/>
+          <w:color w:val="444444"/>
+          <w:sz w:val="20"/>
+          <w:szCs w:val="20"/>
+          <w:shd w:val="clear" w:color="auto" w:fill="E5E5E5"/>
+        </w:rPr>
+        <w:t> genero </w:t>
+      </w:r>
+      <w:r>
+        <w:rPr>
+          <w:rStyle w:val="cm-keyword"/>
+          <w:rFonts w:ascii="Courier New" w:hAnsi="Courier New" w:cs="Courier New"/>
+          <w:color w:val="770088"/>
+          <w:sz w:val="20"/>
+          <w:szCs w:val="20"/>
+          <w:shd w:val="clear" w:color="auto" w:fill="E5E5E5"/>
+        </w:rPr>
+        <w:t>ON</w:t>
+      </w:r>
+      <w:r>
+        <w:rPr>
+          <w:rFonts w:ascii="Courier New" w:hAnsi="Courier New" w:cs="Courier New"/>
+          <w:color w:val="444444"/>
+          <w:sz w:val="20"/>
+          <w:szCs w:val="20"/>
+          <w:shd w:val="clear" w:color="auto" w:fill="E5E5E5"/>
+        </w:rPr>
+        <w:t> canciones</w:t>
+      </w:r>
+      <w:r>
+        <w:rPr>
+          <w:rStyle w:val="cm-variable-2"/>
+          <w:rFonts w:ascii="Courier New" w:hAnsi="Courier New" w:cs="Courier New"/>
+          <w:color w:val="0055AA"/>
+          <w:sz w:val="20"/>
+          <w:szCs w:val="20"/>
+          <w:shd w:val="clear" w:color="auto" w:fill="E5E5E5"/>
+        </w:rPr>
+        <w:t>.genero_id</w:t>
+      </w:r>
+      <w:r>
+        <w:rPr>
+          <w:rFonts w:ascii="Courier New" w:hAnsi="Courier New" w:cs="Courier New"/>
+          <w:color w:val="444444"/>
+          <w:sz w:val="20"/>
+          <w:szCs w:val="20"/>
+          <w:shd w:val="clear" w:color="auto" w:fill="E5E5E5"/>
+        </w:rPr>
+        <w:t> </w:t>
+      </w:r>
+      <w:r>
+        <w:rPr>
+          <w:rStyle w:val="cm-operator"/>
+          <w:rFonts w:ascii="Courier New" w:hAnsi="Courier New" w:cs="Courier New"/>
+          <w:color w:val="FF00FF"/>
+          <w:sz w:val="20"/>
+          <w:szCs w:val="20"/>
+          <w:shd w:val="clear" w:color="auto" w:fill="E5E5E5"/>
+        </w:rPr>
+        <w:t>=</w:t>
+      </w:r>
+      <w:r>
+        <w:rPr>
+          <w:rFonts w:ascii="Courier New" w:hAnsi="Courier New" w:cs="Courier New"/>
+          <w:color w:val="444444"/>
+          <w:sz w:val="20"/>
+          <w:szCs w:val="20"/>
+          <w:shd w:val="clear" w:color="auto" w:fill="E5E5E5"/>
+        </w:rPr>
+        <w:t> genero</w:t>
+      </w:r>
+      <w:r>
+        <w:rPr>
+          <w:rStyle w:val="cm-variable-2"/>
+          <w:rFonts w:ascii="Courier New" w:hAnsi="Courier New" w:cs="Courier New"/>
+          <w:color w:val="0055AA"/>
+          <w:sz w:val="20"/>
+          <w:szCs w:val="20"/>
+          <w:shd w:val="clear" w:color="auto" w:fill="E5E5E5"/>
+        </w:rPr>
+        <w:t>.id</w:t>
+      </w:r>
+      <w:r>
+        <w:rPr>
+          <w:rFonts w:ascii="Courier New" w:hAnsi="Courier New" w:cs="Courier New"/>
+          <w:color w:val="444444"/>
+          <w:sz w:val="20"/>
+          <w:szCs w:val="20"/>
+          <w:shd w:val="clear" w:color="auto" w:fill="E5E5E5"/>
+        </w:rPr>
+        <w:t> </w:t>
+      </w:r>
+      <w:r>
+        <w:rPr>
+          <w:rStyle w:val="cm-keyword"/>
+          <w:rFonts w:ascii="Courier New" w:hAnsi="Courier New" w:cs="Courier New"/>
+          <w:color w:val="770088"/>
+          <w:sz w:val="20"/>
+          <w:szCs w:val="20"/>
+          <w:shd w:val="clear" w:color="auto" w:fill="E5E5E5"/>
+        </w:rPr>
+        <w:t>GROUP</w:t>
+      </w:r>
+      <w:r>
+        <w:rPr>
+          <w:rFonts w:ascii="Courier New" w:hAnsi="Courier New" w:cs="Courier New"/>
+          <w:color w:val="444444"/>
+          <w:sz w:val="20"/>
+          <w:szCs w:val="20"/>
+          <w:shd w:val="clear" w:color="auto" w:fill="E5E5E5"/>
+        </w:rPr>
+        <w:t> </w:t>
+      </w:r>
+      <w:r>
+        <w:rPr>
+          <w:rStyle w:val="cm-keyword"/>
+          <w:rFonts w:ascii="Courier New" w:hAnsi="Courier New" w:cs="Courier New"/>
+          <w:color w:val="770088"/>
+          <w:sz w:val="20"/>
+          <w:szCs w:val="20"/>
+          <w:shd w:val="clear" w:color="auto" w:fill="E5E5E5"/>
+        </w:rPr>
+        <w:t>BY</w:t>
+      </w:r>
+      <w:r>
+        <w:rPr>
+          <w:rFonts w:ascii="Courier New" w:hAnsi="Courier New" w:cs="Courier New"/>
+          <w:color w:val="444444"/>
+          <w:sz w:val="20"/>
+          <w:szCs w:val="20"/>
+          <w:shd w:val="clear" w:color="auto" w:fill="E5E5E5"/>
+        </w:rPr>
+        <w:t> </w:t>
+      </w:r>
+      <w:proofErr w:type="spellStart"/>
+      <w:r>
+        <w:rPr>
+          <w:rFonts w:ascii="Courier New" w:hAnsi="Courier New" w:cs="Courier New"/>
+          <w:color w:val="444444"/>
+          <w:sz w:val="20"/>
+          <w:szCs w:val="20"/>
+          <w:shd w:val="clear" w:color="auto" w:fill="E5E5E5"/>
+        </w:rPr>
+        <w:t>genero</w:t>
+      </w:r>
+      <w:r>
+        <w:rPr>
+          <w:rStyle w:val="cm-variable-2"/>
+          <w:rFonts w:ascii="Courier New" w:hAnsi="Courier New" w:cs="Courier New"/>
+          <w:color w:val="0055AA"/>
+          <w:sz w:val="20"/>
+          <w:szCs w:val="20"/>
+          <w:shd w:val="clear" w:color="auto" w:fill="E5E5E5"/>
+        </w:rPr>
+        <w:t>.nombre</w:t>
+      </w:r>
+      <w:proofErr w:type="spellEnd"/>
+      <w:r>
+        <w:rPr>
+          <w:rStyle w:val="cm-punctuation"/>
+          <w:rFonts w:ascii="Courier New" w:hAnsi="Courier New" w:cs="Courier New"/>
+          <w:color w:val="444444"/>
+          <w:sz w:val="20"/>
+          <w:szCs w:val="20"/>
+          <w:shd w:val="clear" w:color="auto" w:fill="E5E5E5"/>
+        </w:rPr>
+        <w:t>;</w:t>
+      </w:r>
+    </w:p>
+    <w:p>
+      <w:r>
+        <w:rPr>
+          <w:noProof/>
+          <w:lang w:eastAsia="es-MX"/>
+        </w:rPr>
+        <w:drawing>
+          <wp:inline distT="0" distB="0" distL="0" distR="0" wp14:anchorId="5F050F0A" wp14:editId="1658B2A6">
+            <wp:extent cx="5612130" cy="1733550"/>
+            <wp:effectExtent l="0" t="0" r="7620" b="0"/>
+            <wp:docPr id="4" name="Imagen 4"/>
+            <wp:cNvGraphicFramePr>
+              <a:graphicFrameLocks xmlns:a="http://schemas.openxmlformats.org/drawingml/2006/main" noChangeAspect="1"/>
+            </wp:cNvGraphicFramePr>
+            <a:graphic xmlns:a="http://schemas.openxmlformats.org/drawingml/2006/main">
+              <a:graphicData uri="http://schemas.openxmlformats.org/drawingml/2006/picture">
+                <pic:pic xmlns:pic="http://schemas.openxmlformats.org/drawingml/2006/picture">
+                  <pic:nvPicPr>
+                    <pic:cNvPr id="1" name=""/>
+                    <pic:cNvPicPr/>
+                  </pic:nvPicPr>
+                  <pic:blipFill>
+                    <a:blip r:embed="rId13"/>
+                    <a:stretch>
+                      <a:fillRect/>
+                    </a:stretch>
+                  </pic:blipFill>
+                  <pic:spPr>
+                    <a:xfrm>
+                      <a:off x="0" y="0"/>
+                      <a:ext cx="5612130" cy="1733550"/>
+                    </a:xfrm>
+                    <a:prstGeom prst="rect">
+                      <a:avLst/>
+                    </a:prstGeom>
+                  </pic:spPr>
+                </pic:pic>
+              </a:graphicData>
+            </a:graphic>
+          </wp:inline>
+        </w:drawing>
+      </w:r>
+    </w:p>
+    <w:p>
+      <w:r>
+        <w:t xml:space="preserve">#6 Obtener listado de </w:t>
+      </w:r>
+      <w:proofErr w:type="spellStart"/>
+      <w:r>
+        <w:t>playlist</w:t>
+      </w:r>
+      <w:proofErr w:type="spellEnd"/>
+      <w:r>
+        <w:t xml:space="preserve">, el usuario que los creo de los usuarios que tienen </w:t>
+      </w:r>
+      <w:proofErr w:type="spellStart"/>
+      <w:r>
+        <w:t>memebresia</w:t>
+      </w:r>
+      <w:proofErr w:type="spellEnd"/>
+      <w:r>
+        <w:t xml:space="preserve"> </w:t>
+      </w:r>
+      <w:proofErr w:type="spellStart"/>
+      <w:r>
+        <w:t>invididual</w:t>
+      </w:r>
+      <w:proofErr w:type="spellEnd"/>
+      <w:r>
+        <w:t>.</w:t>
+      </w:r>
+    </w:p>
+    <w:p>
+      <w:pPr>
+        <w:rPr>
+          <w:rStyle w:val="cm-punctuation"/>
+          <w:rFonts w:ascii="Courier New" w:hAnsi="Courier New" w:cs="Courier New"/>
+          <w:color w:val="444444"/>
+          <w:sz w:val="20"/>
+          <w:szCs w:val="20"/>
+          <w:shd w:val="clear" w:color="auto" w:fill="E5E5E5"/>
+        </w:rPr>
+      </w:pPr>
+      <w:hyperlink r:id="rId14" w:tgtFrame="mysql_doc" w:history="1">
+        <w:r>
+          <w:rPr>
+            <w:rStyle w:val="Hipervnculo"/>
+            <w:rFonts w:ascii="Courier New" w:hAnsi="Courier New" w:cs="Courier New"/>
+            <w:sz w:val="20"/>
+            <w:szCs w:val="20"/>
+            <w:shd w:val="clear" w:color="auto" w:fill="E5E5E5"/>
+          </w:rPr>
+          <w:t>SELECT</w:t>
+        </w:r>
+      </w:hyperlink>
+      <w:r>
+        <w:rPr>
+          <w:rFonts w:ascii="Courier New" w:hAnsi="Courier New" w:cs="Courier New"/>
+          <w:color w:val="444444"/>
+          <w:sz w:val="20"/>
+          <w:szCs w:val="20"/>
+          <w:shd w:val="clear" w:color="auto" w:fill="E5E5E5"/>
+        </w:rPr>
+        <w:t> playlist</w:t>
+      </w:r>
+      <w:r>
+        <w:rPr>
+          <w:rStyle w:val="cm-variable-2"/>
+          <w:rFonts w:ascii="Courier New" w:hAnsi="Courier New" w:cs="Courier New"/>
+          <w:color w:val="0055AA"/>
+          <w:sz w:val="20"/>
+          <w:szCs w:val="20"/>
+          <w:shd w:val="clear" w:color="auto" w:fill="E5E5E5"/>
+        </w:rPr>
+        <w:t>.nombre</w:t>
+      </w:r>
+      <w:r>
+        <w:rPr>
+          <w:rStyle w:val="cm-punctuation"/>
+          <w:rFonts w:ascii="Courier New" w:hAnsi="Courier New" w:cs="Courier New"/>
+          <w:color w:val="444444"/>
+          <w:sz w:val="20"/>
+          <w:szCs w:val="20"/>
+          <w:shd w:val="clear" w:color="auto" w:fill="E5E5E5"/>
+        </w:rPr>
+        <w:t>,</w:t>
+      </w:r>
+      <w:r>
+        <w:rPr>
+          <w:rFonts w:ascii="Courier New" w:hAnsi="Courier New" w:cs="Courier New"/>
+          <w:color w:val="444444"/>
+          <w:sz w:val="20"/>
+          <w:szCs w:val="20"/>
+          <w:shd w:val="clear" w:color="auto" w:fill="E5E5E5"/>
+        </w:rPr>
+        <w:t> usuarios</w:t>
+      </w:r>
+      <w:r>
+        <w:rPr>
+          <w:rStyle w:val="cm-variable-2"/>
+          <w:rFonts w:ascii="Courier New" w:hAnsi="Courier New" w:cs="Courier New"/>
+          <w:color w:val="0055AA"/>
+          <w:sz w:val="20"/>
+          <w:szCs w:val="20"/>
+          <w:shd w:val="clear" w:color="auto" w:fill="E5E5E5"/>
+        </w:rPr>
+        <w:t>.nombre</w:t>
+      </w:r>
+      <w:r>
+        <w:rPr>
+          <w:rFonts w:ascii="Courier New" w:hAnsi="Courier New" w:cs="Courier New"/>
+          <w:color w:val="444444"/>
+          <w:sz w:val="20"/>
+          <w:szCs w:val="20"/>
+          <w:shd w:val="clear" w:color="auto" w:fill="E5E5E5"/>
+        </w:rPr>
+        <w:t> </w:t>
+      </w:r>
+      <w:r>
+        <w:rPr>
+          <w:rStyle w:val="cm-keyword"/>
+          <w:rFonts w:ascii="Courier New" w:hAnsi="Courier New" w:cs="Courier New"/>
+          <w:color w:val="770088"/>
+          <w:sz w:val="20"/>
+          <w:szCs w:val="20"/>
+          <w:shd w:val="clear" w:color="auto" w:fill="E5E5E5"/>
+        </w:rPr>
+        <w:t>FROM</w:t>
+      </w:r>
+      <w:r>
+        <w:rPr>
+          <w:rFonts w:ascii="Courier New" w:hAnsi="Courier New" w:cs="Courier New"/>
+          <w:color w:val="444444"/>
+          <w:sz w:val="20"/>
+          <w:szCs w:val="20"/>
+          <w:shd w:val="clear" w:color="auto" w:fill="E5E5E5"/>
+        </w:rPr>
+        <w:t> usuarios </w:t>
+      </w:r>
+      <w:r>
+        <w:rPr>
+          <w:rStyle w:val="cm-keyword"/>
+          <w:rFonts w:ascii="Courier New" w:hAnsi="Courier New" w:cs="Courier New"/>
+          <w:color w:val="770088"/>
+          <w:sz w:val="20"/>
+          <w:szCs w:val="20"/>
+          <w:shd w:val="clear" w:color="auto" w:fill="E5E5E5"/>
+        </w:rPr>
+        <w:t>INNER</w:t>
+      </w:r>
+      <w:r>
+        <w:rPr>
+          <w:rFonts w:ascii="Courier New" w:hAnsi="Courier New" w:cs="Courier New"/>
+          <w:color w:val="444444"/>
+          <w:sz w:val="20"/>
+          <w:szCs w:val="20"/>
+          <w:shd w:val="clear" w:color="auto" w:fill="E5E5E5"/>
+        </w:rPr>
+        <w:t> </w:t>
+      </w:r>
+      <w:r>
+        <w:rPr>
+          <w:rStyle w:val="cm-keyword"/>
+          <w:rFonts w:ascii="Courier New" w:hAnsi="Courier New" w:cs="Courier New"/>
+          <w:color w:val="770088"/>
+          <w:sz w:val="20"/>
+          <w:szCs w:val="20"/>
+          <w:shd w:val="clear" w:color="auto" w:fill="E5E5E5"/>
+        </w:rPr>
+        <w:t>JOIN</w:t>
+      </w:r>
+      <w:r>
+        <w:rPr>
+          <w:rFonts w:ascii="Courier New" w:hAnsi="Courier New" w:cs="Courier New"/>
+          <w:color w:val="444444"/>
+          <w:sz w:val="20"/>
+          <w:szCs w:val="20"/>
+          <w:shd w:val="clear" w:color="auto" w:fill="E5E5E5"/>
+        </w:rPr>
+        <w:t> playlist </w:t>
+      </w:r>
+      <w:r>
+        <w:rPr>
+          <w:rStyle w:val="cm-keyword"/>
+          <w:rFonts w:ascii="Courier New" w:hAnsi="Courier New" w:cs="Courier New"/>
+          <w:color w:val="770088"/>
+          <w:sz w:val="20"/>
+          <w:szCs w:val="20"/>
+          <w:shd w:val="clear" w:color="auto" w:fill="E5E5E5"/>
+        </w:rPr>
+        <w:t>ON</w:t>
+      </w:r>
+      <w:r>
+        <w:rPr>
+          <w:rFonts w:ascii="Courier New" w:hAnsi="Courier New" w:cs="Courier New"/>
+          <w:color w:val="444444"/>
+          <w:sz w:val="20"/>
+          <w:szCs w:val="20"/>
+          <w:shd w:val="clear" w:color="auto" w:fill="E5E5E5"/>
+        </w:rPr>
+        <w:t> playlist</w:t>
+      </w:r>
+      <w:r>
+        <w:rPr>
+          <w:rStyle w:val="cm-variable-2"/>
+          <w:rFonts w:ascii="Courier New" w:hAnsi="Courier New" w:cs="Courier New"/>
+          <w:color w:val="0055AA"/>
+          <w:sz w:val="20"/>
+          <w:szCs w:val="20"/>
+          <w:shd w:val="clear" w:color="auto" w:fill="E5E5E5"/>
+        </w:rPr>
+        <w:t>.usuarios_id</w:t>
+      </w:r>
+      <w:r>
+        <w:rPr>
+          <w:rFonts w:ascii="Courier New" w:hAnsi="Courier New" w:cs="Courier New"/>
+          <w:color w:val="444444"/>
+          <w:sz w:val="20"/>
+          <w:szCs w:val="20"/>
+          <w:shd w:val="clear" w:color="auto" w:fill="E5E5E5"/>
+        </w:rPr>
+        <w:t> </w:t>
+      </w:r>
+      <w:r>
+        <w:rPr>
+          <w:rStyle w:val="cm-operator"/>
+          <w:rFonts w:ascii="Courier New" w:hAnsi="Courier New" w:cs="Courier New"/>
+          <w:color w:val="FF00FF"/>
+          <w:sz w:val="20"/>
+          <w:szCs w:val="20"/>
+          <w:shd w:val="clear" w:color="auto" w:fill="E5E5E5"/>
+        </w:rPr>
+        <w:t>=</w:t>
+      </w:r>
+      <w:r>
+        <w:rPr>
+          <w:rFonts w:ascii="Courier New" w:hAnsi="Courier New" w:cs="Courier New"/>
+          <w:color w:val="444444"/>
+          <w:sz w:val="20"/>
+          <w:szCs w:val="20"/>
+          <w:shd w:val="clear" w:color="auto" w:fill="E5E5E5"/>
+        </w:rPr>
+        <w:t> usuarios</w:t>
+      </w:r>
+      <w:r>
+        <w:rPr>
+          <w:rStyle w:val="cm-variable-2"/>
+          <w:rFonts w:ascii="Courier New" w:hAnsi="Courier New" w:cs="Courier New"/>
+          <w:color w:val="0055AA"/>
+          <w:sz w:val="20"/>
+          <w:szCs w:val="20"/>
+          <w:shd w:val="clear" w:color="auto" w:fill="E5E5E5"/>
+        </w:rPr>
+        <w:t>.id</w:t>
+      </w:r>
+      <w:r>
+        <w:rPr>
+          <w:rFonts w:ascii="Courier New" w:hAnsi="Courier New" w:cs="Courier New"/>
+          <w:color w:val="444444"/>
+          <w:sz w:val="20"/>
+          <w:szCs w:val="20"/>
+          <w:shd w:val="clear" w:color="auto" w:fill="E5E5E5"/>
+        </w:rPr>
+        <w:t> </w:t>
+      </w:r>
+      <w:r>
+        <w:rPr>
+          <w:rStyle w:val="cm-keyword"/>
+          <w:rFonts w:ascii="Courier New" w:hAnsi="Courier New" w:cs="Courier New"/>
+          <w:color w:val="770088"/>
+          <w:sz w:val="20"/>
+          <w:szCs w:val="20"/>
+          <w:shd w:val="clear" w:color="auto" w:fill="E5E5E5"/>
+        </w:rPr>
+        <w:t>INNER</w:t>
+      </w:r>
+      <w:r>
+        <w:rPr>
+          <w:rFonts w:ascii="Courier New" w:hAnsi="Courier New" w:cs="Courier New"/>
+          <w:color w:val="444444"/>
+          <w:sz w:val="20"/>
+          <w:szCs w:val="20"/>
+          <w:shd w:val="clear" w:color="auto" w:fill="E5E5E5"/>
+        </w:rPr>
+        <w:t> </w:t>
+      </w:r>
+      <w:r>
+        <w:rPr>
+          <w:rStyle w:val="cm-keyword"/>
+          <w:rFonts w:ascii="Courier New" w:hAnsi="Courier New" w:cs="Courier New"/>
+          <w:color w:val="770088"/>
+          <w:sz w:val="20"/>
+          <w:szCs w:val="20"/>
+          <w:shd w:val="clear" w:color="auto" w:fill="E5E5E5"/>
+        </w:rPr>
+        <w:t>JOIN</w:t>
+      </w:r>
+      <w:r>
+        <w:rPr>
+          <w:rFonts w:ascii="Courier New" w:hAnsi="Courier New" w:cs="Courier New"/>
+          <w:color w:val="444444"/>
+          <w:sz w:val="20"/>
+          <w:szCs w:val="20"/>
+          <w:shd w:val="clear" w:color="auto" w:fill="E5E5E5"/>
+        </w:rPr>
+        <w:t> membresias </w:t>
+      </w:r>
+      <w:r>
+        <w:rPr>
+          <w:rStyle w:val="cm-keyword"/>
+          <w:rFonts w:ascii="Courier New" w:hAnsi="Courier New" w:cs="Courier New"/>
+          <w:color w:val="770088"/>
+          <w:sz w:val="20"/>
+          <w:szCs w:val="20"/>
+          <w:shd w:val="clear" w:color="auto" w:fill="E5E5E5"/>
+        </w:rPr>
+        <w:t>ON</w:t>
+      </w:r>
+      <w:r>
+        <w:rPr>
+          <w:rFonts w:ascii="Courier New" w:hAnsi="Courier New" w:cs="Courier New"/>
+          <w:color w:val="444444"/>
+          <w:sz w:val="20"/>
+          <w:szCs w:val="20"/>
+          <w:shd w:val="clear" w:color="auto" w:fill="E5E5E5"/>
+        </w:rPr>
+        <w:t> usuarios</w:t>
+      </w:r>
+      <w:r>
+        <w:rPr>
+          <w:rStyle w:val="cm-variable-2"/>
+          <w:rFonts w:ascii="Courier New" w:hAnsi="Courier New" w:cs="Courier New"/>
+          <w:color w:val="0055AA"/>
+          <w:sz w:val="20"/>
+          <w:szCs w:val="20"/>
+          <w:shd w:val="clear" w:color="auto" w:fill="E5E5E5"/>
+        </w:rPr>
+        <w:t>.membresias_id</w:t>
+      </w:r>
+      <w:r>
+        <w:rPr>
+          <w:rFonts w:ascii="Courier New" w:hAnsi="Courier New" w:cs="Courier New"/>
+          <w:color w:val="444444"/>
+          <w:sz w:val="20"/>
+          <w:szCs w:val="20"/>
+          <w:shd w:val="clear" w:color="auto" w:fill="E5E5E5"/>
+        </w:rPr>
+        <w:t> </w:t>
+      </w:r>
+      <w:r>
+        <w:rPr>
+          <w:rStyle w:val="cm-operator"/>
+          <w:rFonts w:ascii="Courier New" w:hAnsi="Courier New" w:cs="Courier New"/>
+          <w:color w:val="FF00FF"/>
+          <w:sz w:val="20"/>
+          <w:szCs w:val="20"/>
+          <w:shd w:val="clear" w:color="auto" w:fill="E5E5E5"/>
+        </w:rPr>
+        <w:t>=</w:t>
+      </w:r>
+      <w:r>
+        <w:rPr>
+          <w:rFonts w:ascii="Courier New" w:hAnsi="Courier New" w:cs="Courier New"/>
+          <w:color w:val="444444"/>
+          <w:sz w:val="20"/>
+          <w:szCs w:val="20"/>
+          <w:shd w:val="clear" w:color="auto" w:fill="E5E5E5"/>
+        </w:rPr>
+        <w:t> membresias</w:t>
+      </w:r>
+      <w:r>
+        <w:rPr>
+          <w:rStyle w:val="cm-variable-2"/>
+          <w:rFonts w:ascii="Courier New" w:hAnsi="Courier New" w:cs="Courier New"/>
+          <w:color w:val="0055AA"/>
+          <w:sz w:val="20"/>
+          <w:szCs w:val="20"/>
+          <w:shd w:val="clear" w:color="auto" w:fill="E5E5E5"/>
+        </w:rPr>
+        <w:t>.id</w:t>
+      </w:r>
+      <w:r>
+        <w:rPr>
+          <w:rFonts w:ascii="Courier New" w:hAnsi="Courier New" w:cs="Courier New"/>
+          <w:color w:val="444444"/>
+          <w:sz w:val="20"/>
+          <w:szCs w:val="20"/>
+          <w:shd w:val="clear" w:color="auto" w:fill="E5E5E5"/>
+        </w:rPr>
+        <w:t> </w:t>
+      </w:r>
+      <w:r>
+        <w:rPr>
+          <w:rStyle w:val="cm-keyword"/>
+          <w:rFonts w:ascii="Courier New" w:hAnsi="Courier New" w:cs="Courier New"/>
+          <w:color w:val="770088"/>
+          <w:sz w:val="20"/>
+          <w:szCs w:val="20"/>
+          <w:shd w:val="clear" w:color="auto" w:fill="E5E5E5"/>
+        </w:rPr>
+        <w:t>WHERE</w:t>
+      </w:r>
+      <w:r>
+        <w:rPr>
+          <w:rFonts w:ascii="Courier New" w:hAnsi="Courier New" w:cs="Courier New"/>
+          <w:color w:val="444444"/>
+          <w:sz w:val="20"/>
+          <w:szCs w:val="20"/>
+          <w:shd w:val="clear" w:color="auto" w:fill="E5E5E5"/>
+        </w:rPr>
+        <w:t> membresias</w:t>
+      </w:r>
+      <w:r>
+        <w:rPr>
+          <w:rStyle w:val="cm-variable-2"/>
+          <w:rFonts w:ascii="Courier New" w:hAnsi="Courier New" w:cs="Courier New"/>
+          <w:color w:val="0055AA"/>
+          <w:sz w:val="20"/>
+          <w:szCs w:val="20"/>
+          <w:shd w:val="clear" w:color="auto" w:fill="E5E5E5"/>
+        </w:rPr>
+        <w:t>.id</w:t>
+      </w:r>
+      <w:r>
+        <w:rPr>
+          <w:rFonts w:ascii="Courier New" w:hAnsi="Courier New" w:cs="Courier New"/>
+          <w:color w:val="444444"/>
+          <w:sz w:val="20"/>
+          <w:szCs w:val="20"/>
+          <w:shd w:val="clear" w:color="auto" w:fill="E5E5E5"/>
+        </w:rPr>
+        <w:t> </w:t>
+      </w:r>
+      <w:r>
+        <w:rPr>
+          <w:rStyle w:val="cm-operator"/>
+          <w:rFonts w:ascii="Courier New" w:hAnsi="Courier New" w:cs="Courier New"/>
+          <w:color w:val="FF00FF"/>
+          <w:sz w:val="20"/>
+          <w:szCs w:val="20"/>
+          <w:shd w:val="clear" w:color="auto" w:fill="E5E5E5"/>
+        </w:rPr>
+        <w:t>=</w:t>
+      </w:r>
+      <w:r>
+        <w:rPr>
+          <w:rFonts w:ascii="Courier New" w:hAnsi="Courier New" w:cs="Courier New"/>
+          <w:color w:val="444444"/>
+          <w:sz w:val="20"/>
+          <w:szCs w:val="20"/>
+          <w:shd w:val="clear" w:color="auto" w:fill="E5E5E5"/>
+        </w:rPr>
+        <w:t> </w:t>
+      </w:r>
+      <w:r>
+        <w:rPr>
+          <w:rStyle w:val="cm-number"/>
+          <w:rFonts w:ascii="Courier New" w:hAnsi="Courier New" w:cs="Courier New"/>
+          <w:color w:val="116644"/>
+          <w:sz w:val="20"/>
+          <w:szCs w:val="20"/>
+          <w:shd w:val="clear" w:color="auto" w:fill="E5E5E5"/>
+        </w:rPr>
+        <w:t>1</w:t>
+      </w:r>
+      <w:r>
+        <w:rPr>
+          <w:rStyle w:val="cm-punctuation"/>
+          <w:rFonts w:ascii="Courier New" w:hAnsi="Courier New" w:cs="Courier New"/>
+          <w:color w:val="444444"/>
+          <w:sz w:val="20"/>
+          <w:szCs w:val="20"/>
+          <w:shd w:val="clear" w:color="auto" w:fill="E5E5E5"/>
+        </w:rPr>
+        <w:t>;</w:t>
+      </w:r>
+    </w:p>
+    <w:p>
+      <w:r>
+        <w:rPr>
+          <w:noProof/>
+          <w:lang w:eastAsia="es-MX"/>
+        </w:rPr>
+        <w:drawing>
+          <wp:inline distT="0" distB="0" distL="0" distR="0" wp14:anchorId="5C12861A" wp14:editId="28513983">
+            <wp:extent cx="5612130" cy="1647190"/>
+            <wp:effectExtent l="0" t="0" r="7620" b="0"/>
+            <wp:docPr id="5" name="Imagen 5"/>
+            <wp:cNvGraphicFramePr>
+              <a:graphicFrameLocks xmlns:a="http://schemas.openxmlformats.org/drawingml/2006/main" noChangeAspect="1"/>
+            </wp:cNvGraphicFramePr>
+            <a:graphic xmlns:a="http://schemas.openxmlformats.org/drawingml/2006/main">
+              <a:graphicData uri="http://schemas.openxmlformats.org/drawingml/2006/picture">
+                <pic:pic xmlns:pic="http://schemas.openxmlformats.org/drawingml/2006/picture">
+                  <pic:nvPicPr>
+                    <pic:cNvPr id="1" name=""/>
+                    <pic:cNvPicPr/>
+                  </pic:nvPicPr>
+                  <pic:blipFill>
+                    <a:blip r:embed="rId15"/>
+                    <a:stretch>
+                      <a:fillRect/>
+                    </a:stretch>
+                  </pic:blipFill>
+                  <pic:spPr>
+                    <a:xfrm>
+                      <a:off x="0" y="0"/>
+                      <a:ext cx="5612130" cy="1647190"/>
+                    </a:xfrm>
+                    <a:prstGeom prst="rect">
+                      <a:avLst/>
+                    </a:prstGeom>
+                  </pic:spPr>
+                </pic:pic>
+              </a:graphicData>
+            </a:graphic>
+          </wp:inline>
+        </w:drawing>
+      </w:r>
+    </w:p>
+    <w:p>
+      <w:r>
+        <w:t xml:space="preserve">#7 Lista de álbumes con sus canciones y el </w:t>
+      </w:r>
+      <w:proofErr w:type="spellStart"/>
+      <w:r>
+        <w:t>genero</w:t>
+      </w:r>
+      <w:proofErr w:type="spellEnd"/>
+      <w:r>
+        <w:t xml:space="preserve"> al que pertenecen</w:t>
+      </w:r>
+    </w:p>
+    <w:p>
       <w:bookmarkStart w:id="0" w:name="_GoBack"/>
       <w:bookmarkEnd w:id="0"/>
     </w:p>
-    <w:p>
-      <w:r>
-        <w:t xml:space="preserve">SELECT COUNT(canciones.id), </w:t>
-      </w:r>
-      <w:proofErr w:type="spellStart"/>
-      <w:proofErr w:type="gramStart"/>
-      <w:r>
-        <w:t>genero.nombre</w:t>
-      </w:r>
-      <w:proofErr w:type="spellEnd"/>
-      <w:proofErr w:type="gramEnd"/>
-      <w:r>
-        <w:t xml:space="preserve"> FROM canciones INNER JOIN genero ON </w:t>
-      </w:r>
-      <w:proofErr w:type="spellStart"/>
-      <w:r>
-        <w:t>canciones.genero_id</w:t>
-      </w:r>
-      <w:proofErr w:type="spellEnd"/>
-      <w:r>
-        <w:t xml:space="preserve"> = genero.id</w:t>
-      </w:r>
-    </w:p>
-    <w:p/>
-    <w:p/>
     <w:sectPr>
       <w:pgSz w:w="12240" w:h="15840"/>
       <w:pgMar w:top="1417" w:right="1701" w:bottom="1417" w:left="1701" w:header="708" w:footer="708" w:gutter="0"/>
@@ -1129,6 +2613,26 @@
     <w:basedOn w:val="Fuentedeprrafopredeter"/>
     <w:rsid w:val="005F33E3"/>
   </w:style>
+  <w:style w:type="character" w:customStyle="1" w:styleId="cm-bracket">
+    <w:name w:val="cm-bracket"/>
+    <w:basedOn w:val="Fuentedeprrafopredeter"/>
+    <w:rsid w:val="00BE7AEC"/>
+  </w:style>
+  <w:style w:type="character" w:customStyle="1" w:styleId="cm-operator">
+    <w:name w:val="cm-operator"/>
+    <w:basedOn w:val="Fuentedeprrafopredeter"/>
+    <w:rsid w:val="00BE7AEC"/>
+  </w:style>
+  <w:style w:type="character" w:customStyle="1" w:styleId="cm-punctuation">
+    <w:name w:val="cm-punctuation"/>
+    <w:basedOn w:val="Fuentedeprrafopredeter"/>
+    <w:rsid w:val="00BE7AEC"/>
+  </w:style>
+  <w:style w:type="character" w:customStyle="1" w:styleId="cm-number">
+    <w:name w:val="cm-number"/>
+    <w:basedOn w:val="Fuentedeprrafopredeter"/>
+    <w:rsid w:val="00A853DC"/>
+  </w:style>
 </w:styles>
 </file>
 

--- a/Parcial 2/spotifi3.docx
+++ b/Parcial 2/spotifi3.docx
@@ -2157,6 +2157,511 @@
       </w:r>
     </w:p>
     <w:p>
+      <w:pPr>
+        <w:rPr>
+          <w:rStyle w:val="cm-variable-2"/>
+          <w:rFonts w:ascii="Courier New" w:hAnsi="Courier New" w:cs="Courier New"/>
+          <w:color w:val="0055AA"/>
+          <w:sz w:val="16"/>
+          <w:szCs w:val="16"/>
+          <w:shd w:val="clear" w:color="auto" w:fill="E5E5E5"/>
+        </w:rPr>
+      </w:pPr>
+      <w:hyperlink r:id="rId16" w:tgtFrame="mysql_doc" w:history="1">
+        <w:r>
+          <w:rPr>
+            <w:rStyle w:val="Hipervnculo"/>
+            <w:rFonts w:ascii="Courier New" w:hAnsi="Courier New" w:cs="Courier New"/>
+            <w:color w:val="235A81"/>
+            <w:sz w:val="16"/>
+            <w:szCs w:val="16"/>
+            <w:shd w:val="clear" w:color="auto" w:fill="E5E5E5"/>
+          </w:rPr>
+          <w:t>SELECT</w:t>
+        </w:r>
+      </w:hyperlink>
+      <w:r>
+        <w:rPr>
+          <w:rFonts w:ascii="Courier New" w:hAnsi="Courier New" w:cs="Courier New"/>
+          <w:color w:val="444444"/>
+          <w:sz w:val="16"/>
+          <w:szCs w:val="16"/>
+          <w:shd w:val="clear" w:color="auto" w:fill="E5E5E5"/>
+        </w:rPr>
+        <w:t> albumes</w:t>
+      </w:r>
+      <w:r>
+        <w:rPr>
+          <w:rStyle w:val="cm-variable-2"/>
+          <w:rFonts w:ascii="Courier New" w:hAnsi="Courier New" w:cs="Courier New"/>
+          <w:color w:val="0055AA"/>
+          <w:sz w:val="16"/>
+          <w:szCs w:val="16"/>
+          <w:shd w:val="clear" w:color="auto" w:fill="E5E5E5"/>
+        </w:rPr>
+        <w:t>.nombre</w:t>
+      </w:r>
+      <w:r>
+        <w:rPr>
+          <w:rFonts w:ascii="Courier New" w:hAnsi="Courier New" w:cs="Courier New"/>
+          <w:color w:val="444444"/>
+          <w:sz w:val="16"/>
+          <w:szCs w:val="16"/>
+          <w:shd w:val="clear" w:color="auto" w:fill="E5E5E5"/>
+        </w:rPr>
+        <w:t>, canciones</w:t>
+      </w:r>
+      <w:r>
+        <w:rPr>
+          <w:rStyle w:val="cm-variable-2"/>
+          <w:rFonts w:ascii="Courier New" w:hAnsi="Courier New" w:cs="Courier New"/>
+          <w:color w:val="0055AA"/>
+          <w:sz w:val="16"/>
+          <w:szCs w:val="16"/>
+          <w:shd w:val="clear" w:color="auto" w:fill="E5E5E5"/>
+        </w:rPr>
+        <w:t>.nombre</w:t>
+      </w:r>
+      <w:r>
+        <w:rPr>
+          <w:rFonts w:ascii="Courier New" w:hAnsi="Courier New" w:cs="Courier New"/>
+          <w:color w:val="444444"/>
+          <w:sz w:val="16"/>
+          <w:szCs w:val="16"/>
+          <w:shd w:val="clear" w:color="auto" w:fill="E5E5E5"/>
+        </w:rPr>
+        <w:t>, genero</w:t>
+      </w:r>
+      <w:r>
+        <w:rPr>
+          <w:rStyle w:val="cm-variable-2"/>
+          <w:rFonts w:ascii="Courier New" w:hAnsi="Courier New" w:cs="Courier New"/>
+          <w:color w:val="0055AA"/>
+          <w:sz w:val="16"/>
+          <w:szCs w:val="16"/>
+          <w:shd w:val="clear" w:color="auto" w:fill="E5E5E5"/>
+        </w:rPr>
+        <w:t>.nombre</w:t>
+      </w:r>
+      <w:r>
+        <w:rPr>
+          <w:rFonts w:ascii="Courier New" w:hAnsi="Courier New" w:cs="Courier New"/>
+          <w:color w:val="444444"/>
+          <w:sz w:val="16"/>
+          <w:szCs w:val="16"/>
+          <w:shd w:val="clear" w:color="auto" w:fill="E5E5E5"/>
+        </w:rPr>
+        <w:t> </w:t>
+      </w:r>
+      <w:r>
+        <w:rPr>
+          <w:rStyle w:val="cm-keyword"/>
+          <w:rFonts w:ascii="Courier New" w:hAnsi="Courier New" w:cs="Courier New"/>
+          <w:color w:val="770088"/>
+          <w:sz w:val="16"/>
+          <w:szCs w:val="16"/>
+          <w:shd w:val="clear" w:color="auto" w:fill="E5E5E5"/>
+        </w:rPr>
+        <w:t>FROM</w:t>
+      </w:r>
+      <w:r>
+        <w:rPr>
+          <w:rFonts w:ascii="Courier New" w:hAnsi="Courier New" w:cs="Courier New"/>
+          <w:color w:val="444444"/>
+          <w:sz w:val="16"/>
+          <w:szCs w:val="16"/>
+          <w:shd w:val="clear" w:color="auto" w:fill="E5E5E5"/>
+        </w:rPr>
+        <w:t> albumes </w:t>
+      </w:r>
+      <w:r>
+        <w:rPr>
+          <w:rStyle w:val="cm-keyword"/>
+          <w:rFonts w:ascii="Courier New" w:hAnsi="Courier New" w:cs="Courier New"/>
+          <w:color w:val="770088"/>
+          <w:sz w:val="16"/>
+          <w:szCs w:val="16"/>
+          <w:shd w:val="clear" w:color="auto" w:fill="E5E5E5"/>
+        </w:rPr>
+        <w:t>INNER</w:t>
+      </w:r>
+      <w:r>
+        <w:rPr>
+          <w:rFonts w:ascii="Courier New" w:hAnsi="Courier New" w:cs="Courier New"/>
+          <w:color w:val="444444"/>
+          <w:sz w:val="16"/>
+          <w:szCs w:val="16"/>
+          <w:shd w:val="clear" w:color="auto" w:fill="E5E5E5"/>
+        </w:rPr>
+        <w:t> </w:t>
+      </w:r>
+      <w:r>
+        <w:rPr>
+          <w:rStyle w:val="cm-keyword"/>
+          <w:rFonts w:ascii="Courier New" w:hAnsi="Courier New" w:cs="Courier New"/>
+          <w:color w:val="770088"/>
+          <w:sz w:val="16"/>
+          <w:szCs w:val="16"/>
+          <w:shd w:val="clear" w:color="auto" w:fill="E5E5E5"/>
+        </w:rPr>
+        <w:t>JOIN</w:t>
+      </w:r>
+      <w:r>
+        <w:rPr>
+          <w:rFonts w:ascii="Courier New" w:hAnsi="Courier New" w:cs="Courier New"/>
+          <w:color w:val="444444"/>
+          <w:sz w:val="16"/>
+          <w:szCs w:val="16"/>
+          <w:shd w:val="clear" w:color="auto" w:fill="E5E5E5"/>
+        </w:rPr>
+        <w:t> album_canciones </w:t>
+      </w:r>
+      <w:r>
+        <w:rPr>
+          <w:rStyle w:val="cm-keyword"/>
+          <w:rFonts w:ascii="Courier New" w:hAnsi="Courier New" w:cs="Courier New"/>
+          <w:color w:val="770088"/>
+          <w:sz w:val="16"/>
+          <w:szCs w:val="16"/>
+          <w:shd w:val="clear" w:color="auto" w:fill="E5E5E5"/>
+        </w:rPr>
+        <w:t>ON</w:t>
+      </w:r>
+      <w:r>
+        <w:rPr>
+          <w:rFonts w:ascii="Courier New" w:hAnsi="Courier New" w:cs="Courier New"/>
+          <w:color w:val="444444"/>
+          <w:sz w:val="16"/>
+          <w:szCs w:val="16"/>
+          <w:shd w:val="clear" w:color="auto" w:fill="E5E5E5"/>
+        </w:rPr>
+        <w:t> albumes</w:t>
+      </w:r>
+      <w:r>
+        <w:rPr>
+          <w:rStyle w:val="cm-variable-2"/>
+          <w:rFonts w:ascii="Courier New" w:hAnsi="Courier New" w:cs="Courier New"/>
+          <w:color w:val="0055AA"/>
+          <w:sz w:val="16"/>
+          <w:szCs w:val="16"/>
+          <w:shd w:val="clear" w:color="auto" w:fill="E5E5E5"/>
+        </w:rPr>
+        <w:t>.id</w:t>
+      </w:r>
+      <w:r>
+        <w:rPr>
+          <w:rFonts w:ascii="Courier New" w:hAnsi="Courier New" w:cs="Courier New"/>
+          <w:color w:val="444444"/>
+          <w:sz w:val="16"/>
+          <w:szCs w:val="16"/>
+          <w:shd w:val="clear" w:color="auto" w:fill="E5E5E5"/>
+        </w:rPr>
+        <w:t> = album_canciones</w:t>
+      </w:r>
+      <w:r>
+        <w:rPr>
+          <w:rStyle w:val="cm-variable-2"/>
+          <w:rFonts w:ascii="Courier New" w:hAnsi="Courier New" w:cs="Courier New"/>
+          <w:color w:val="0055AA"/>
+          <w:sz w:val="16"/>
+          <w:szCs w:val="16"/>
+          <w:shd w:val="clear" w:color="auto" w:fill="E5E5E5"/>
+        </w:rPr>
+        <w:t>.album_id</w:t>
+      </w:r>
+      <w:r>
+        <w:rPr>
+          <w:rFonts w:ascii="Courier New" w:hAnsi="Courier New" w:cs="Courier New"/>
+          <w:color w:val="444444"/>
+          <w:sz w:val="16"/>
+          <w:szCs w:val="16"/>
+          <w:shd w:val="clear" w:color="auto" w:fill="E5E5E5"/>
+        </w:rPr>
+        <w:t> </w:t>
+      </w:r>
+      <w:r>
+        <w:rPr>
+          <w:rStyle w:val="cm-keyword"/>
+          <w:rFonts w:ascii="Courier New" w:hAnsi="Courier New" w:cs="Courier New"/>
+          <w:color w:val="770088"/>
+          <w:sz w:val="16"/>
+          <w:szCs w:val="16"/>
+          <w:shd w:val="clear" w:color="auto" w:fill="E5E5E5"/>
+        </w:rPr>
+        <w:t>INNER</w:t>
+      </w:r>
+      <w:r>
+        <w:rPr>
+          <w:rFonts w:ascii="Courier New" w:hAnsi="Courier New" w:cs="Courier New"/>
+          <w:color w:val="444444"/>
+          <w:sz w:val="16"/>
+          <w:szCs w:val="16"/>
+          <w:shd w:val="clear" w:color="auto" w:fill="E5E5E5"/>
+        </w:rPr>
+        <w:t> </w:t>
+      </w:r>
+      <w:r>
+        <w:rPr>
+          <w:rStyle w:val="cm-keyword"/>
+          <w:rFonts w:ascii="Courier New" w:hAnsi="Courier New" w:cs="Courier New"/>
+          <w:color w:val="770088"/>
+          <w:sz w:val="16"/>
+          <w:szCs w:val="16"/>
+          <w:shd w:val="clear" w:color="auto" w:fill="E5E5E5"/>
+        </w:rPr>
+        <w:t>JOIN</w:t>
+      </w:r>
+      <w:r>
+        <w:rPr>
+          <w:rFonts w:ascii="Courier New" w:hAnsi="Courier New" w:cs="Courier New"/>
+          <w:color w:val="444444"/>
+          <w:sz w:val="16"/>
+          <w:szCs w:val="16"/>
+          <w:shd w:val="clear" w:color="auto" w:fill="E5E5E5"/>
+        </w:rPr>
+        <w:t> canciones </w:t>
+      </w:r>
+      <w:r>
+        <w:rPr>
+          <w:rStyle w:val="cm-keyword"/>
+          <w:rFonts w:ascii="Courier New" w:hAnsi="Courier New" w:cs="Courier New"/>
+          <w:color w:val="770088"/>
+          <w:sz w:val="16"/>
+          <w:szCs w:val="16"/>
+          <w:shd w:val="clear" w:color="auto" w:fill="E5E5E5"/>
+        </w:rPr>
+        <w:t>ON</w:t>
+      </w:r>
+      <w:r>
+        <w:rPr>
+          <w:rFonts w:ascii="Courier New" w:hAnsi="Courier New" w:cs="Courier New"/>
+          <w:color w:val="444444"/>
+          <w:sz w:val="16"/>
+          <w:szCs w:val="16"/>
+          <w:shd w:val="clear" w:color="auto" w:fill="E5E5E5"/>
+        </w:rPr>
+        <w:t> album_canciones</w:t>
+      </w:r>
+      <w:r>
+        <w:rPr>
+          <w:rStyle w:val="cm-variable-2"/>
+          <w:rFonts w:ascii="Courier New" w:hAnsi="Courier New" w:cs="Courier New"/>
+          <w:color w:val="0055AA"/>
+          <w:sz w:val="16"/>
+          <w:szCs w:val="16"/>
+          <w:shd w:val="clear" w:color="auto" w:fill="E5E5E5"/>
+        </w:rPr>
+        <w:t>.canciones_id</w:t>
+      </w:r>
+      <w:r>
+        <w:rPr>
+          <w:rFonts w:ascii="Courier New" w:hAnsi="Courier New" w:cs="Courier New"/>
+          <w:color w:val="444444"/>
+          <w:sz w:val="16"/>
+          <w:szCs w:val="16"/>
+          <w:shd w:val="clear" w:color="auto" w:fill="E5E5E5"/>
+        </w:rPr>
+        <w:t> = canciones</w:t>
+      </w:r>
+      <w:r>
+        <w:rPr>
+          <w:rStyle w:val="cm-variable-2"/>
+          <w:rFonts w:ascii="Courier New" w:hAnsi="Courier New" w:cs="Courier New"/>
+          <w:color w:val="0055AA"/>
+          <w:sz w:val="16"/>
+          <w:szCs w:val="16"/>
+          <w:shd w:val="clear" w:color="auto" w:fill="E5E5E5"/>
+        </w:rPr>
+        <w:t>.id</w:t>
+      </w:r>
+      <w:r>
+        <w:rPr>
+          <w:rFonts w:ascii="Courier New" w:hAnsi="Courier New" w:cs="Courier New"/>
+          <w:color w:val="444444"/>
+          <w:sz w:val="16"/>
+          <w:szCs w:val="16"/>
+          <w:shd w:val="clear" w:color="auto" w:fill="E5E5E5"/>
+        </w:rPr>
+        <w:t> </w:t>
+      </w:r>
+      <w:r>
+        <w:rPr>
+          <w:rStyle w:val="cm-keyword"/>
+          <w:rFonts w:ascii="Courier New" w:hAnsi="Courier New" w:cs="Courier New"/>
+          <w:color w:val="770088"/>
+          <w:sz w:val="16"/>
+          <w:szCs w:val="16"/>
+          <w:shd w:val="clear" w:color="auto" w:fill="E5E5E5"/>
+        </w:rPr>
+        <w:t>INNER</w:t>
+      </w:r>
+      <w:r>
+        <w:rPr>
+          <w:rFonts w:ascii="Courier New" w:hAnsi="Courier New" w:cs="Courier New"/>
+          <w:color w:val="444444"/>
+          <w:sz w:val="16"/>
+          <w:szCs w:val="16"/>
+          <w:shd w:val="clear" w:color="auto" w:fill="E5E5E5"/>
+        </w:rPr>
+        <w:t> </w:t>
+      </w:r>
+      <w:r>
+        <w:rPr>
+          <w:rStyle w:val="cm-keyword"/>
+          <w:rFonts w:ascii="Courier New" w:hAnsi="Courier New" w:cs="Courier New"/>
+          <w:color w:val="770088"/>
+          <w:sz w:val="16"/>
+          <w:szCs w:val="16"/>
+          <w:shd w:val="clear" w:color="auto" w:fill="E5E5E5"/>
+        </w:rPr>
+        <w:t>JOIN</w:t>
+      </w:r>
+      <w:r>
+        <w:rPr>
+          <w:rFonts w:ascii="Courier New" w:hAnsi="Courier New" w:cs="Courier New"/>
+          <w:color w:val="444444"/>
+          <w:sz w:val="16"/>
+          <w:szCs w:val="16"/>
+          <w:shd w:val="clear" w:color="auto" w:fill="E5E5E5"/>
+        </w:rPr>
+        <w:t> genero </w:t>
+      </w:r>
+      <w:r>
+        <w:rPr>
+          <w:rStyle w:val="cm-keyword"/>
+          <w:rFonts w:ascii="Courier New" w:hAnsi="Courier New" w:cs="Courier New"/>
+          <w:color w:val="770088"/>
+          <w:sz w:val="16"/>
+          <w:szCs w:val="16"/>
+          <w:shd w:val="clear" w:color="auto" w:fill="E5E5E5"/>
+        </w:rPr>
+        <w:t>ON</w:t>
+      </w:r>
+      <w:r>
+        <w:rPr>
+          <w:rFonts w:ascii="Courier New" w:hAnsi="Courier New" w:cs="Courier New"/>
+          <w:color w:val="444444"/>
+          <w:sz w:val="16"/>
+          <w:szCs w:val="16"/>
+          <w:shd w:val="clear" w:color="auto" w:fill="E5E5E5"/>
+        </w:rPr>
+        <w:t> genero</w:t>
+      </w:r>
+      <w:r>
+        <w:rPr>
+          <w:rStyle w:val="cm-variable-2"/>
+          <w:rFonts w:ascii="Courier New" w:hAnsi="Courier New" w:cs="Courier New"/>
+          <w:color w:val="0055AA"/>
+          <w:sz w:val="16"/>
+          <w:szCs w:val="16"/>
+          <w:shd w:val="clear" w:color="auto" w:fill="E5E5E5"/>
+        </w:rPr>
+        <w:t>.id</w:t>
+      </w:r>
+      <w:r>
+        <w:rPr>
+          <w:rFonts w:ascii="Courier New" w:hAnsi="Courier New" w:cs="Courier New"/>
+          <w:color w:val="444444"/>
+          <w:sz w:val="16"/>
+          <w:szCs w:val="16"/>
+          <w:shd w:val="clear" w:color="auto" w:fill="E5E5E5"/>
+        </w:rPr>
+        <w:t> = </w:t>
+      </w:r>
+      <w:proofErr w:type="spellStart"/>
+      <w:r>
+        <w:rPr>
+          <w:rFonts w:ascii="Courier New" w:hAnsi="Courier New" w:cs="Courier New"/>
+          <w:color w:val="444444"/>
+          <w:sz w:val="16"/>
+          <w:szCs w:val="16"/>
+          <w:shd w:val="clear" w:color="auto" w:fill="E5E5E5"/>
+        </w:rPr>
+        <w:t>canciones</w:t>
+      </w:r>
+      <w:r>
+        <w:rPr>
+          <w:rStyle w:val="cm-variable-2"/>
+          <w:rFonts w:ascii="Courier New" w:hAnsi="Courier New" w:cs="Courier New"/>
+          <w:color w:val="0055AA"/>
+          <w:sz w:val="16"/>
+          <w:szCs w:val="16"/>
+          <w:shd w:val="clear" w:color="auto" w:fill="E5E5E5"/>
+        </w:rPr>
+        <w:t>.genero_id</w:t>
+      </w:r>
+      <w:proofErr w:type="spellEnd"/>
+    </w:p>
+    <w:p>
+      <w:r>
+        <w:rPr>
+          <w:noProof/>
+          <w:lang w:eastAsia="es-MX"/>
+        </w:rPr>
+        <w:drawing>
+          <wp:inline distT="0" distB="0" distL="0" distR="0" wp14:anchorId="55F1BE79" wp14:editId="0ABF1EF7">
+            <wp:extent cx="5612130" cy="1654175"/>
+            <wp:effectExtent l="0" t="0" r="7620" b="3175"/>
+            <wp:docPr id="6" name="Imagen 6"/>
+            <wp:cNvGraphicFramePr>
+              <a:graphicFrameLocks xmlns:a="http://schemas.openxmlformats.org/drawingml/2006/main" noChangeAspect="1"/>
+            </wp:cNvGraphicFramePr>
+            <a:graphic xmlns:a="http://schemas.openxmlformats.org/drawingml/2006/main">
+              <a:graphicData uri="http://schemas.openxmlformats.org/drawingml/2006/picture">
+                <pic:pic xmlns:pic="http://schemas.openxmlformats.org/drawingml/2006/picture">
+                  <pic:nvPicPr>
+                    <pic:cNvPr id="1" name=""/>
+                    <pic:cNvPicPr/>
+                  </pic:nvPicPr>
+                  <pic:blipFill>
+                    <a:blip r:embed="rId17"/>
+                    <a:stretch>
+                      <a:fillRect/>
+                    </a:stretch>
+                  </pic:blipFill>
+                  <pic:spPr>
+                    <a:xfrm>
+                      <a:off x="0" y="0"/>
+                      <a:ext cx="5612130" cy="1654175"/>
+                    </a:xfrm>
+                    <a:prstGeom prst="rect">
+                      <a:avLst/>
+                    </a:prstGeom>
+                  </pic:spPr>
+                </pic:pic>
+              </a:graphicData>
+            </a:graphic>
+          </wp:inline>
+        </w:drawing>
+      </w:r>
+    </w:p>
+    <w:p/>
+    <w:p>
+      <w:r>
+        <w:lastRenderedPageBreak/>
+        <w:t xml:space="preserve">#8 Obtener el </w:t>
+      </w:r>
+      <w:proofErr w:type="spellStart"/>
+      <w:r>
+        <w:t>playlist</w:t>
+      </w:r>
+      <w:proofErr w:type="spellEnd"/>
+      <w:r>
+        <w:t xml:space="preserve"> que tiene más canciones de todo</w:t>
+      </w:r>
+    </w:p>
+    <w:p>
+      <w:r>
+        <w:t xml:space="preserve">#9 Obtener artista que tenga </w:t>
+      </w:r>
+      <w:proofErr w:type="spellStart"/>
+      <w:r>
+        <w:t>mas</w:t>
+      </w:r>
+      <w:proofErr w:type="spellEnd"/>
+      <w:r>
+        <w:t xml:space="preserve"> canciones y el total de canciones</w:t>
+      </w:r>
       <w:bookmarkStart w:id="0" w:name="_GoBack"/>
       <w:bookmarkEnd w:id="0"/>
     </w:p>

--- a/Parcial 2/spotifi3.docx
+++ b/Parcial 2/spotifi3.docx
@@ -2651,6 +2651,417 @@
       </w:r>
     </w:p>
     <w:p>
+      <w:pPr>
+        <w:shd w:val="clear" w:color="auto" w:fill="E5E5E5"/>
+        <w:rPr>
+          <w:rFonts w:ascii="Courier New" w:hAnsi="Courier New" w:cs="Courier New"/>
+          <w:color w:val="444444"/>
+          <w:sz w:val="20"/>
+          <w:szCs w:val="20"/>
+        </w:rPr>
+      </w:pPr>
+      <w:hyperlink r:id="rId18" w:tgtFrame="mysql_doc" w:history="1">
+        <w:r>
+          <w:rPr>
+            <w:rStyle w:val="Hipervnculo"/>
+            <w:rFonts w:ascii="Courier New" w:hAnsi="Courier New" w:cs="Courier New"/>
+            <w:color w:val="235A81"/>
+            <w:sz w:val="20"/>
+            <w:szCs w:val="20"/>
+          </w:rPr>
+          <w:t>SELECT</w:t>
+        </w:r>
+      </w:hyperlink>
+      <w:r>
+        <w:rPr>
+          <w:rFonts w:ascii="Courier New" w:hAnsi="Courier New" w:cs="Courier New"/>
+          <w:color w:val="444444"/>
+          <w:sz w:val="20"/>
+          <w:szCs w:val="20"/>
+        </w:rPr>
+        <w:t> playlist</w:t>
+      </w:r>
+      <w:r>
+        <w:rPr>
+          <w:rStyle w:val="cm-variable-2"/>
+          <w:rFonts w:ascii="Courier New" w:hAnsi="Courier New" w:cs="Courier New"/>
+          <w:color w:val="0055AA"/>
+          <w:sz w:val="20"/>
+          <w:szCs w:val="20"/>
+        </w:rPr>
+        <w:t>.nombre</w:t>
+      </w:r>
+      <w:r>
+        <w:rPr>
+          <w:rFonts w:ascii="Courier New" w:hAnsi="Courier New" w:cs="Courier New"/>
+          <w:color w:val="444444"/>
+          <w:sz w:val="20"/>
+          <w:szCs w:val="20"/>
+        </w:rPr>
+        <w:t>, </w:t>
+      </w:r>
+      <w:hyperlink r:id="rId19" w:anchor="function_count" w:tgtFrame="mysql_doc" w:history="1">
+        <w:r>
+          <w:rPr>
+            <w:rStyle w:val="Hipervnculo"/>
+            <w:rFonts w:ascii="Courier New" w:hAnsi="Courier New" w:cs="Courier New"/>
+            <w:color w:val="235A81"/>
+            <w:sz w:val="20"/>
+            <w:szCs w:val="20"/>
+          </w:rPr>
+          <w:t>COUNT</w:t>
+        </w:r>
+      </w:hyperlink>
+      <w:r>
+        <w:rPr>
+          <w:rFonts w:ascii="Courier New" w:hAnsi="Courier New" w:cs="Courier New"/>
+          <w:color w:val="444444"/>
+          <w:sz w:val="20"/>
+          <w:szCs w:val="20"/>
+        </w:rPr>
+        <w:t>(playlist_canciones</w:t>
+      </w:r>
+      <w:r>
+        <w:rPr>
+          <w:rStyle w:val="cm-variable-2"/>
+          <w:rFonts w:ascii="Courier New" w:hAnsi="Courier New" w:cs="Courier New"/>
+          <w:color w:val="0055AA"/>
+          <w:sz w:val="20"/>
+          <w:szCs w:val="20"/>
+        </w:rPr>
+        <w:t>.playlist_id</w:t>
+      </w:r>
+      <w:r>
+        <w:rPr>
+          <w:rFonts w:ascii="Courier New" w:hAnsi="Courier New" w:cs="Courier New"/>
+          <w:color w:val="444444"/>
+          <w:sz w:val="20"/>
+          <w:szCs w:val="20"/>
+        </w:rPr>
+        <w:t>) </w:t>
+      </w:r>
+      <w:r>
+        <w:rPr>
+          <w:rStyle w:val="cm-keyword"/>
+          <w:rFonts w:ascii="Courier New" w:hAnsi="Courier New" w:cs="Courier New"/>
+          <w:color w:val="770088"/>
+          <w:sz w:val="20"/>
+          <w:szCs w:val="20"/>
+        </w:rPr>
+        <w:t>AS</w:t>
+      </w:r>
+      <w:r>
+        <w:rPr>
+          <w:rFonts w:ascii="Courier New" w:hAnsi="Courier New" w:cs="Courier New"/>
+          <w:color w:val="444444"/>
+          <w:sz w:val="20"/>
+          <w:szCs w:val="20"/>
+        </w:rPr>
+        <w:t> total </w:t>
+      </w:r>
+      <w:r>
+        <w:rPr>
+          <w:rStyle w:val="cm-keyword"/>
+          <w:rFonts w:ascii="Courier New" w:hAnsi="Courier New" w:cs="Courier New"/>
+          <w:color w:val="770088"/>
+          <w:sz w:val="20"/>
+          <w:szCs w:val="20"/>
+        </w:rPr>
+        <w:t>FROM</w:t>
+      </w:r>
+      <w:r>
+        <w:rPr>
+          <w:rFonts w:ascii="Courier New" w:hAnsi="Courier New" w:cs="Courier New"/>
+          <w:color w:val="444444"/>
+          <w:sz w:val="20"/>
+          <w:szCs w:val="20"/>
+        </w:rPr>
+        <w:t> playlist </w:t>
+      </w:r>
+      <w:r>
+        <w:rPr>
+          <w:rStyle w:val="cm-keyword"/>
+          <w:rFonts w:ascii="Courier New" w:hAnsi="Courier New" w:cs="Courier New"/>
+          <w:color w:val="770088"/>
+          <w:sz w:val="20"/>
+          <w:szCs w:val="20"/>
+        </w:rPr>
+        <w:t>INNER</w:t>
+      </w:r>
+      <w:r>
+        <w:rPr>
+          <w:rFonts w:ascii="Courier New" w:hAnsi="Courier New" w:cs="Courier New"/>
+          <w:color w:val="444444"/>
+          <w:sz w:val="20"/>
+          <w:szCs w:val="20"/>
+        </w:rPr>
+        <w:t> </w:t>
+      </w:r>
+      <w:r>
+        <w:rPr>
+          <w:rStyle w:val="cm-keyword"/>
+          <w:rFonts w:ascii="Courier New" w:hAnsi="Courier New" w:cs="Courier New"/>
+          <w:color w:val="770088"/>
+          <w:sz w:val="20"/>
+          <w:szCs w:val="20"/>
+        </w:rPr>
+        <w:t>JOIN</w:t>
+      </w:r>
+      <w:r>
+        <w:rPr>
+          <w:rFonts w:ascii="Courier New" w:hAnsi="Courier New" w:cs="Courier New"/>
+          <w:color w:val="444444"/>
+          <w:sz w:val="20"/>
+          <w:szCs w:val="20"/>
+        </w:rPr>
+        <w:t> playlist_canciones </w:t>
+      </w:r>
+      <w:r>
+        <w:rPr>
+          <w:rStyle w:val="cm-keyword"/>
+          <w:rFonts w:ascii="Courier New" w:hAnsi="Courier New" w:cs="Courier New"/>
+          <w:color w:val="770088"/>
+          <w:sz w:val="20"/>
+          <w:szCs w:val="20"/>
+        </w:rPr>
+        <w:t>ON</w:t>
+      </w:r>
+      <w:r>
+        <w:rPr>
+          <w:rFonts w:ascii="Courier New" w:hAnsi="Courier New" w:cs="Courier New"/>
+          <w:color w:val="444444"/>
+          <w:sz w:val="20"/>
+          <w:szCs w:val="20"/>
+        </w:rPr>
+        <w:t> playlist</w:t>
+      </w:r>
+      <w:r>
+        <w:rPr>
+          <w:rStyle w:val="cm-variable-2"/>
+          <w:rFonts w:ascii="Courier New" w:hAnsi="Courier New" w:cs="Courier New"/>
+          <w:color w:val="0055AA"/>
+          <w:sz w:val="20"/>
+          <w:szCs w:val="20"/>
+        </w:rPr>
+        <w:t>.id</w:t>
+      </w:r>
+      <w:r>
+        <w:rPr>
+          <w:rFonts w:ascii="Courier New" w:hAnsi="Courier New" w:cs="Courier New"/>
+          <w:color w:val="444444"/>
+          <w:sz w:val="20"/>
+          <w:szCs w:val="20"/>
+        </w:rPr>
+        <w:t> = playlist_canciones</w:t>
+      </w:r>
+      <w:r>
+        <w:rPr>
+          <w:rStyle w:val="cm-variable-2"/>
+          <w:rFonts w:ascii="Courier New" w:hAnsi="Courier New" w:cs="Courier New"/>
+          <w:color w:val="0055AA"/>
+          <w:sz w:val="20"/>
+          <w:szCs w:val="20"/>
+        </w:rPr>
+        <w:t>.playlist_id</w:t>
+      </w:r>
+      <w:r>
+        <w:rPr>
+          <w:rFonts w:ascii="Courier New" w:hAnsi="Courier New" w:cs="Courier New"/>
+          <w:color w:val="444444"/>
+          <w:sz w:val="20"/>
+          <w:szCs w:val="20"/>
+        </w:rPr>
+        <w:t> </w:t>
+      </w:r>
+      <w:r>
+        <w:rPr>
+          <w:rStyle w:val="cm-keyword"/>
+          <w:rFonts w:ascii="Courier New" w:hAnsi="Courier New" w:cs="Courier New"/>
+          <w:color w:val="770088"/>
+          <w:sz w:val="20"/>
+          <w:szCs w:val="20"/>
+        </w:rPr>
+        <w:t>GROUP</w:t>
+      </w:r>
+      <w:r>
+        <w:rPr>
+          <w:rFonts w:ascii="Courier New" w:hAnsi="Courier New" w:cs="Courier New"/>
+          <w:color w:val="444444"/>
+          <w:sz w:val="20"/>
+          <w:szCs w:val="20"/>
+        </w:rPr>
+        <w:t> </w:t>
+      </w:r>
+      <w:r>
+        <w:rPr>
+          <w:rStyle w:val="cm-keyword"/>
+          <w:rFonts w:ascii="Courier New" w:hAnsi="Courier New" w:cs="Courier New"/>
+          <w:color w:val="770088"/>
+          <w:sz w:val="20"/>
+          <w:szCs w:val="20"/>
+        </w:rPr>
+        <w:t>BY</w:t>
+      </w:r>
+      <w:r>
+        <w:rPr>
+          <w:rFonts w:ascii="Courier New" w:hAnsi="Courier New" w:cs="Courier New"/>
+          <w:color w:val="444444"/>
+          <w:sz w:val="20"/>
+          <w:szCs w:val="20"/>
+        </w:rPr>
+        <w:t> playlist_canciones</w:t>
+      </w:r>
+      <w:r>
+        <w:rPr>
+          <w:rStyle w:val="cm-variable-2"/>
+          <w:rFonts w:ascii="Courier New" w:hAnsi="Courier New" w:cs="Courier New"/>
+          <w:color w:val="0055AA"/>
+          <w:sz w:val="20"/>
+          <w:szCs w:val="20"/>
+        </w:rPr>
+        <w:t>.playlist_id</w:t>
+      </w:r>
+      <w:r>
+        <w:rPr>
+          <w:rFonts w:ascii="Courier New" w:hAnsi="Courier New" w:cs="Courier New"/>
+          <w:color w:val="444444"/>
+          <w:sz w:val="20"/>
+          <w:szCs w:val="20"/>
+        </w:rPr>
+        <w:t> </w:t>
+      </w:r>
+      <w:r>
+        <w:rPr>
+          <w:rStyle w:val="cm-keyword"/>
+          <w:rFonts w:ascii="Courier New" w:hAnsi="Courier New" w:cs="Courier New"/>
+          <w:color w:val="770088"/>
+          <w:sz w:val="20"/>
+          <w:szCs w:val="20"/>
+        </w:rPr>
+        <w:t>ORDER</w:t>
+      </w:r>
+      <w:r>
+        <w:rPr>
+          <w:rFonts w:ascii="Courier New" w:hAnsi="Courier New" w:cs="Courier New"/>
+          <w:color w:val="444444"/>
+          <w:sz w:val="20"/>
+          <w:szCs w:val="20"/>
+        </w:rPr>
+        <w:t> </w:t>
+      </w:r>
+      <w:r>
+        <w:rPr>
+          <w:rStyle w:val="cm-keyword"/>
+          <w:rFonts w:ascii="Courier New" w:hAnsi="Courier New" w:cs="Courier New"/>
+          <w:color w:val="770088"/>
+          <w:sz w:val="20"/>
+          <w:szCs w:val="20"/>
+        </w:rPr>
+        <w:t>BY</w:t>
+      </w:r>
+      <w:r>
+        <w:rPr>
+          <w:rFonts w:ascii="Courier New" w:hAnsi="Courier New" w:cs="Courier New"/>
+          <w:color w:val="444444"/>
+          <w:sz w:val="20"/>
+          <w:szCs w:val="20"/>
+        </w:rPr>
+        <w:t> total </w:t>
+      </w:r>
+      <w:r>
+        <w:rPr>
+          <w:rStyle w:val="cm-keyword"/>
+          <w:rFonts w:ascii="Courier New" w:hAnsi="Courier New" w:cs="Courier New"/>
+          <w:color w:val="770088"/>
+          <w:sz w:val="20"/>
+          <w:szCs w:val="20"/>
+        </w:rPr>
+        <w:t>DESC</w:t>
+      </w:r>
+      <w:r>
+        <w:rPr>
+          <w:rFonts w:ascii="Courier New" w:hAnsi="Courier New" w:cs="Courier New"/>
+          <w:color w:val="444444"/>
+          <w:sz w:val="20"/>
+          <w:szCs w:val="20"/>
+        </w:rPr>
+        <w:t> </w:t>
+      </w:r>
+      <w:r>
+        <w:rPr>
+          <w:rStyle w:val="cm-keyword"/>
+          <w:rFonts w:ascii="Courier New" w:hAnsi="Courier New" w:cs="Courier New"/>
+          <w:color w:val="770088"/>
+          <w:sz w:val="20"/>
+          <w:szCs w:val="20"/>
+        </w:rPr>
+        <w:t>LIMIT</w:t>
+      </w:r>
+      <w:r>
+        <w:rPr>
+          <w:rFonts w:ascii="Courier New" w:hAnsi="Courier New" w:cs="Courier New"/>
+          <w:color w:val="444444"/>
+          <w:sz w:val="20"/>
+          <w:szCs w:val="20"/>
+        </w:rPr>
+        <w:t> </w:t>
+      </w:r>
+      <w:r>
+        <w:rPr>
+          <w:rStyle w:val="cm-number"/>
+          <w:rFonts w:ascii="Courier New" w:hAnsi="Courier New" w:cs="Courier New"/>
+          <w:color w:val="116644"/>
+          <w:sz w:val="20"/>
+          <w:szCs w:val="20"/>
+        </w:rPr>
+        <w:t>1</w:t>
+      </w:r>
+    </w:p>
+    <w:p>
+      <w:r>
+        <w:rPr>
+          <w:noProof/>
+          <w:lang w:eastAsia="es-MX"/>
+        </w:rPr>
+        <w:drawing>
+          <wp:inline distT="0" distB="0" distL="0" distR="0" wp14:anchorId="6C81E861" wp14:editId="21080E2B">
+            <wp:extent cx="5612130" cy="1031875"/>
+            <wp:effectExtent l="0" t="0" r="7620" b="0"/>
+            <wp:docPr id="7" name="Imagen 7"/>
+            <wp:cNvGraphicFramePr>
+              <a:graphicFrameLocks xmlns:a="http://schemas.openxmlformats.org/drawingml/2006/main" noChangeAspect="1"/>
+            </wp:cNvGraphicFramePr>
+            <a:graphic xmlns:a="http://schemas.openxmlformats.org/drawingml/2006/main">
+              <a:graphicData uri="http://schemas.openxmlformats.org/drawingml/2006/picture">
+                <pic:pic xmlns:pic="http://schemas.openxmlformats.org/drawingml/2006/picture">
+                  <pic:nvPicPr>
+                    <pic:cNvPr id="1" name=""/>
+                    <pic:cNvPicPr/>
+                  </pic:nvPicPr>
+                  <pic:blipFill>
+                    <a:blip r:embed="rId20"/>
+                    <a:stretch>
+                      <a:fillRect/>
+                    </a:stretch>
+                  </pic:blipFill>
+                  <pic:spPr>
+                    <a:xfrm>
+                      <a:off x="0" y="0"/>
+                      <a:ext cx="5612130" cy="1031875"/>
+                    </a:xfrm>
+                    <a:prstGeom prst="rect">
+                      <a:avLst/>
+                    </a:prstGeom>
+                  </pic:spPr>
+                </pic:pic>
+              </a:graphicData>
+            </a:graphic>
+          </wp:inline>
+        </w:drawing>
+      </w:r>
+    </w:p>
+    <w:p/>
+    <w:p>
       <w:r>
         <w:t xml:space="preserve">#9 Obtener artista que tenga </w:t>
       </w:r>
@@ -2661,10 +3072,920 @@
       <w:proofErr w:type="spellEnd"/>
       <w:r>
         <w:t xml:space="preserve"> canciones y el total de canciones</w:t>
+      </w:r>
+    </w:p>
+    <w:p>
+      <w:pPr>
+        <w:rPr>
+          <w:rStyle w:val="cm-number"/>
+          <w:rFonts w:ascii="Courier New" w:hAnsi="Courier New" w:cs="Courier New"/>
+          <w:color w:val="116644"/>
+          <w:sz w:val="16"/>
+          <w:szCs w:val="16"/>
+          <w:shd w:val="clear" w:color="auto" w:fill="E5E5E5"/>
+        </w:rPr>
+      </w:pPr>
+      <w:hyperlink r:id="rId21" w:tgtFrame="mysql_doc" w:history="1">
+        <w:r>
+          <w:rPr>
+            <w:rStyle w:val="Hipervnculo"/>
+            <w:rFonts w:ascii="Courier New" w:hAnsi="Courier New" w:cs="Courier New"/>
+            <w:color w:val="235A81"/>
+            <w:sz w:val="16"/>
+            <w:szCs w:val="16"/>
+            <w:shd w:val="clear" w:color="auto" w:fill="E5E5E5"/>
+          </w:rPr>
+          <w:t>SELECT</w:t>
+        </w:r>
+      </w:hyperlink>
+      <w:r>
+        <w:rPr>
+          <w:rFonts w:ascii="Courier New" w:hAnsi="Courier New" w:cs="Courier New"/>
+          <w:color w:val="444444"/>
+          <w:sz w:val="16"/>
+          <w:szCs w:val="16"/>
+          <w:shd w:val="clear" w:color="auto" w:fill="E5E5E5"/>
+        </w:rPr>
+        <w:t> artistas</w:t>
+      </w:r>
+      <w:r>
+        <w:rPr>
+          <w:rStyle w:val="cm-variable-2"/>
+          <w:rFonts w:ascii="Courier New" w:hAnsi="Courier New" w:cs="Courier New"/>
+          <w:color w:val="0055AA"/>
+          <w:sz w:val="16"/>
+          <w:szCs w:val="16"/>
+          <w:shd w:val="clear" w:color="auto" w:fill="E5E5E5"/>
+        </w:rPr>
+        <w:t>.nombre</w:t>
+      </w:r>
+      <w:r>
+        <w:rPr>
+          <w:rFonts w:ascii="Courier New" w:hAnsi="Courier New" w:cs="Courier New"/>
+          <w:color w:val="444444"/>
+          <w:sz w:val="16"/>
+          <w:szCs w:val="16"/>
+          <w:shd w:val="clear" w:color="auto" w:fill="E5E5E5"/>
+        </w:rPr>
+        <w:t>, </w:t>
+      </w:r>
+      <w:hyperlink r:id="rId22" w:anchor="function_count" w:tgtFrame="mysql_doc" w:history="1">
+        <w:r>
+          <w:rPr>
+            <w:rStyle w:val="Hipervnculo"/>
+            <w:rFonts w:ascii="Courier New" w:hAnsi="Courier New" w:cs="Courier New"/>
+            <w:color w:val="235A81"/>
+            <w:sz w:val="16"/>
+            <w:szCs w:val="16"/>
+            <w:shd w:val="clear" w:color="auto" w:fill="E5E5E5"/>
+          </w:rPr>
+          <w:t>COUNT</w:t>
+        </w:r>
+      </w:hyperlink>
+      <w:r>
+        <w:rPr>
+          <w:rFonts w:ascii="Courier New" w:hAnsi="Courier New" w:cs="Courier New"/>
+          <w:color w:val="444444"/>
+          <w:sz w:val="16"/>
+          <w:szCs w:val="16"/>
+          <w:shd w:val="clear" w:color="auto" w:fill="E5E5E5"/>
+        </w:rPr>
+        <w:t>(canciones</w:t>
+      </w:r>
+      <w:r>
+        <w:rPr>
+          <w:rStyle w:val="cm-variable-2"/>
+          <w:rFonts w:ascii="Courier New" w:hAnsi="Courier New" w:cs="Courier New"/>
+          <w:color w:val="0055AA"/>
+          <w:sz w:val="16"/>
+          <w:szCs w:val="16"/>
+          <w:shd w:val="clear" w:color="auto" w:fill="E5E5E5"/>
+        </w:rPr>
+        <w:t>.artistas_id</w:t>
+      </w:r>
+      <w:r>
+        <w:rPr>
+          <w:rFonts w:ascii="Courier New" w:hAnsi="Courier New" w:cs="Courier New"/>
+          <w:color w:val="444444"/>
+          <w:sz w:val="16"/>
+          <w:szCs w:val="16"/>
+          <w:shd w:val="clear" w:color="auto" w:fill="E5E5E5"/>
+        </w:rPr>
+        <w:t>) </w:t>
+      </w:r>
+      <w:r>
+        <w:rPr>
+          <w:rStyle w:val="cm-keyword"/>
+          <w:rFonts w:ascii="Courier New" w:hAnsi="Courier New" w:cs="Courier New"/>
+          <w:color w:val="770088"/>
+          <w:sz w:val="16"/>
+          <w:szCs w:val="16"/>
+          <w:shd w:val="clear" w:color="auto" w:fill="E5E5E5"/>
+        </w:rPr>
+        <w:t>AS</w:t>
+      </w:r>
+      <w:r>
+        <w:rPr>
+          <w:rFonts w:ascii="Courier New" w:hAnsi="Courier New" w:cs="Courier New"/>
+          <w:color w:val="444444"/>
+          <w:sz w:val="16"/>
+          <w:szCs w:val="16"/>
+          <w:shd w:val="clear" w:color="auto" w:fill="E5E5E5"/>
+        </w:rPr>
+        <w:t> total </w:t>
+      </w:r>
+      <w:r>
+        <w:rPr>
+          <w:rStyle w:val="cm-keyword"/>
+          <w:rFonts w:ascii="Courier New" w:hAnsi="Courier New" w:cs="Courier New"/>
+          <w:color w:val="770088"/>
+          <w:sz w:val="16"/>
+          <w:szCs w:val="16"/>
+          <w:shd w:val="clear" w:color="auto" w:fill="E5E5E5"/>
+        </w:rPr>
+        <w:t>FROM</w:t>
+      </w:r>
+      <w:r>
+        <w:rPr>
+          <w:rFonts w:ascii="Courier New" w:hAnsi="Courier New" w:cs="Courier New"/>
+          <w:color w:val="444444"/>
+          <w:sz w:val="16"/>
+          <w:szCs w:val="16"/>
+          <w:shd w:val="clear" w:color="auto" w:fill="E5E5E5"/>
+        </w:rPr>
+        <w:t> artistas </w:t>
+      </w:r>
+      <w:r>
+        <w:rPr>
+          <w:rStyle w:val="cm-keyword"/>
+          <w:rFonts w:ascii="Courier New" w:hAnsi="Courier New" w:cs="Courier New"/>
+          <w:color w:val="770088"/>
+          <w:sz w:val="16"/>
+          <w:szCs w:val="16"/>
+          <w:shd w:val="clear" w:color="auto" w:fill="E5E5E5"/>
+        </w:rPr>
+        <w:t>INNER</w:t>
+      </w:r>
+      <w:r>
+        <w:rPr>
+          <w:rFonts w:ascii="Courier New" w:hAnsi="Courier New" w:cs="Courier New"/>
+          <w:color w:val="444444"/>
+          <w:sz w:val="16"/>
+          <w:szCs w:val="16"/>
+          <w:shd w:val="clear" w:color="auto" w:fill="E5E5E5"/>
+        </w:rPr>
+        <w:t> </w:t>
+      </w:r>
+      <w:r>
+        <w:rPr>
+          <w:rStyle w:val="cm-keyword"/>
+          <w:rFonts w:ascii="Courier New" w:hAnsi="Courier New" w:cs="Courier New"/>
+          <w:color w:val="770088"/>
+          <w:sz w:val="16"/>
+          <w:szCs w:val="16"/>
+          <w:shd w:val="clear" w:color="auto" w:fill="E5E5E5"/>
+        </w:rPr>
+        <w:t>JOIN</w:t>
+      </w:r>
+      <w:r>
+        <w:rPr>
+          <w:rFonts w:ascii="Courier New" w:hAnsi="Courier New" w:cs="Courier New"/>
+          <w:color w:val="444444"/>
+          <w:sz w:val="16"/>
+          <w:szCs w:val="16"/>
+          <w:shd w:val="clear" w:color="auto" w:fill="E5E5E5"/>
+        </w:rPr>
+        <w:t> canciones </w:t>
+      </w:r>
+      <w:r>
+        <w:rPr>
+          <w:rStyle w:val="cm-keyword"/>
+          <w:rFonts w:ascii="Courier New" w:hAnsi="Courier New" w:cs="Courier New"/>
+          <w:color w:val="770088"/>
+          <w:sz w:val="16"/>
+          <w:szCs w:val="16"/>
+          <w:shd w:val="clear" w:color="auto" w:fill="E5E5E5"/>
+        </w:rPr>
+        <w:t>ON</w:t>
+      </w:r>
+      <w:r>
+        <w:rPr>
+          <w:rFonts w:ascii="Courier New" w:hAnsi="Courier New" w:cs="Courier New"/>
+          <w:color w:val="444444"/>
+          <w:sz w:val="16"/>
+          <w:szCs w:val="16"/>
+          <w:shd w:val="clear" w:color="auto" w:fill="E5E5E5"/>
+        </w:rPr>
+        <w:t> artistas</w:t>
+      </w:r>
+      <w:r>
+        <w:rPr>
+          <w:rStyle w:val="cm-variable-2"/>
+          <w:rFonts w:ascii="Courier New" w:hAnsi="Courier New" w:cs="Courier New"/>
+          <w:color w:val="0055AA"/>
+          <w:sz w:val="16"/>
+          <w:szCs w:val="16"/>
+          <w:shd w:val="clear" w:color="auto" w:fill="E5E5E5"/>
+        </w:rPr>
+        <w:t>.id</w:t>
+      </w:r>
+      <w:r>
+        <w:rPr>
+          <w:rFonts w:ascii="Courier New" w:hAnsi="Courier New" w:cs="Courier New"/>
+          <w:color w:val="444444"/>
+          <w:sz w:val="16"/>
+          <w:szCs w:val="16"/>
+          <w:shd w:val="clear" w:color="auto" w:fill="E5E5E5"/>
+        </w:rPr>
+        <w:t> = canciones</w:t>
+      </w:r>
+      <w:r>
+        <w:rPr>
+          <w:rStyle w:val="cm-variable-2"/>
+          <w:rFonts w:ascii="Courier New" w:hAnsi="Courier New" w:cs="Courier New"/>
+          <w:color w:val="0055AA"/>
+          <w:sz w:val="16"/>
+          <w:szCs w:val="16"/>
+          <w:shd w:val="clear" w:color="auto" w:fill="E5E5E5"/>
+        </w:rPr>
+        <w:t>.artistas_id</w:t>
+      </w:r>
+      <w:r>
+        <w:rPr>
+          <w:rFonts w:ascii="Courier New" w:hAnsi="Courier New" w:cs="Courier New"/>
+          <w:color w:val="444444"/>
+          <w:sz w:val="16"/>
+          <w:szCs w:val="16"/>
+          <w:shd w:val="clear" w:color="auto" w:fill="E5E5E5"/>
+        </w:rPr>
+        <w:t> </w:t>
+      </w:r>
+      <w:r>
+        <w:rPr>
+          <w:rStyle w:val="cm-keyword"/>
+          <w:rFonts w:ascii="Courier New" w:hAnsi="Courier New" w:cs="Courier New"/>
+          <w:color w:val="770088"/>
+          <w:sz w:val="16"/>
+          <w:szCs w:val="16"/>
+          <w:shd w:val="clear" w:color="auto" w:fill="E5E5E5"/>
+        </w:rPr>
+        <w:t>GROUP</w:t>
+      </w:r>
+      <w:r>
+        <w:rPr>
+          <w:rFonts w:ascii="Courier New" w:hAnsi="Courier New" w:cs="Courier New"/>
+          <w:color w:val="444444"/>
+          <w:sz w:val="16"/>
+          <w:szCs w:val="16"/>
+          <w:shd w:val="clear" w:color="auto" w:fill="E5E5E5"/>
+        </w:rPr>
+        <w:t> </w:t>
+      </w:r>
+      <w:r>
+        <w:rPr>
+          <w:rStyle w:val="cm-keyword"/>
+          <w:rFonts w:ascii="Courier New" w:hAnsi="Courier New" w:cs="Courier New"/>
+          <w:color w:val="770088"/>
+          <w:sz w:val="16"/>
+          <w:szCs w:val="16"/>
+          <w:shd w:val="clear" w:color="auto" w:fill="E5E5E5"/>
+        </w:rPr>
+        <w:t>BY</w:t>
+      </w:r>
+      <w:r>
+        <w:rPr>
+          <w:rFonts w:ascii="Courier New" w:hAnsi="Courier New" w:cs="Courier New"/>
+          <w:color w:val="444444"/>
+          <w:sz w:val="16"/>
+          <w:szCs w:val="16"/>
+          <w:shd w:val="clear" w:color="auto" w:fill="E5E5E5"/>
+        </w:rPr>
+        <w:t> canciones</w:t>
+      </w:r>
+      <w:r>
+        <w:rPr>
+          <w:rStyle w:val="cm-variable-2"/>
+          <w:rFonts w:ascii="Courier New" w:hAnsi="Courier New" w:cs="Courier New"/>
+          <w:color w:val="0055AA"/>
+          <w:sz w:val="16"/>
+          <w:szCs w:val="16"/>
+          <w:shd w:val="clear" w:color="auto" w:fill="E5E5E5"/>
+        </w:rPr>
+        <w:t>.artistas_id</w:t>
+      </w:r>
+      <w:r>
+        <w:rPr>
+          <w:rFonts w:ascii="Courier New" w:hAnsi="Courier New" w:cs="Courier New"/>
+          <w:color w:val="444444"/>
+          <w:sz w:val="16"/>
+          <w:szCs w:val="16"/>
+          <w:shd w:val="clear" w:color="auto" w:fill="E5E5E5"/>
+        </w:rPr>
+        <w:t> </w:t>
+      </w:r>
+      <w:r>
+        <w:rPr>
+          <w:rStyle w:val="cm-keyword"/>
+          <w:rFonts w:ascii="Courier New" w:hAnsi="Courier New" w:cs="Courier New"/>
+          <w:color w:val="770088"/>
+          <w:sz w:val="16"/>
+          <w:szCs w:val="16"/>
+          <w:shd w:val="clear" w:color="auto" w:fill="E5E5E5"/>
+        </w:rPr>
+        <w:t>ORDER</w:t>
+      </w:r>
+      <w:r>
+        <w:rPr>
+          <w:rFonts w:ascii="Courier New" w:hAnsi="Courier New" w:cs="Courier New"/>
+          <w:color w:val="444444"/>
+          <w:sz w:val="16"/>
+          <w:szCs w:val="16"/>
+          <w:shd w:val="clear" w:color="auto" w:fill="E5E5E5"/>
+        </w:rPr>
+        <w:t> </w:t>
+      </w:r>
+      <w:r>
+        <w:rPr>
+          <w:rStyle w:val="cm-keyword"/>
+          <w:rFonts w:ascii="Courier New" w:hAnsi="Courier New" w:cs="Courier New"/>
+          <w:color w:val="770088"/>
+          <w:sz w:val="16"/>
+          <w:szCs w:val="16"/>
+          <w:shd w:val="clear" w:color="auto" w:fill="E5E5E5"/>
+        </w:rPr>
+        <w:t>BY</w:t>
+      </w:r>
+      <w:r>
+        <w:rPr>
+          <w:rFonts w:ascii="Courier New" w:hAnsi="Courier New" w:cs="Courier New"/>
+          <w:color w:val="444444"/>
+          <w:sz w:val="16"/>
+          <w:szCs w:val="16"/>
+          <w:shd w:val="clear" w:color="auto" w:fill="E5E5E5"/>
+        </w:rPr>
+        <w:t> total </w:t>
+      </w:r>
+      <w:r>
+        <w:rPr>
+          <w:rStyle w:val="cm-keyword"/>
+          <w:rFonts w:ascii="Courier New" w:hAnsi="Courier New" w:cs="Courier New"/>
+          <w:color w:val="770088"/>
+          <w:sz w:val="16"/>
+          <w:szCs w:val="16"/>
+          <w:shd w:val="clear" w:color="auto" w:fill="E5E5E5"/>
+        </w:rPr>
+        <w:t>DESC</w:t>
+      </w:r>
+      <w:r>
+        <w:rPr>
+          <w:rFonts w:ascii="Courier New" w:hAnsi="Courier New" w:cs="Courier New"/>
+          <w:color w:val="444444"/>
+          <w:sz w:val="16"/>
+          <w:szCs w:val="16"/>
+          <w:shd w:val="clear" w:color="auto" w:fill="E5E5E5"/>
+        </w:rPr>
+        <w:t> </w:t>
+      </w:r>
+      <w:r>
+        <w:rPr>
+          <w:rStyle w:val="cm-keyword"/>
+          <w:rFonts w:ascii="Courier New" w:hAnsi="Courier New" w:cs="Courier New"/>
+          <w:color w:val="770088"/>
+          <w:sz w:val="16"/>
+          <w:szCs w:val="16"/>
+          <w:shd w:val="clear" w:color="auto" w:fill="E5E5E5"/>
+        </w:rPr>
+        <w:t>LIMIT</w:t>
+      </w:r>
+      <w:r>
+        <w:rPr>
+          <w:rFonts w:ascii="Courier New" w:hAnsi="Courier New" w:cs="Courier New"/>
+          <w:color w:val="444444"/>
+          <w:sz w:val="16"/>
+          <w:szCs w:val="16"/>
+          <w:shd w:val="clear" w:color="auto" w:fill="E5E5E5"/>
+        </w:rPr>
+        <w:t> </w:t>
+      </w:r>
+      <w:r>
+        <w:rPr>
+          <w:rStyle w:val="cm-number"/>
+          <w:rFonts w:ascii="Courier New" w:hAnsi="Courier New" w:cs="Courier New"/>
+          <w:color w:val="116644"/>
+          <w:sz w:val="16"/>
+          <w:szCs w:val="16"/>
+          <w:shd w:val="clear" w:color="auto" w:fill="E5E5E5"/>
+        </w:rPr>
+        <w:t>1</w:t>
+      </w:r>
+    </w:p>
+    <w:p>
+      <w:r>
+        <w:rPr>
+          <w:noProof/>
+          <w:lang w:eastAsia="es-MX"/>
+        </w:rPr>
+        <w:drawing>
+          <wp:inline distT="0" distB="0" distL="0" distR="0" wp14:anchorId="3879FD0D" wp14:editId="5E9384E7">
+            <wp:extent cx="5612130" cy="981710"/>
+            <wp:effectExtent l="0" t="0" r="7620" b="8890"/>
+            <wp:docPr id="8" name="Imagen 8"/>
+            <wp:cNvGraphicFramePr>
+              <a:graphicFrameLocks xmlns:a="http://schemas.openxmlformats.org/drawingml/2006/main" noChangeAspect="1"/>
+            </wp:cNvGraphicFramePr>
+            <a:graphic xmlns:a="http://schemas.openxmlformats.org/drawingml/2006/main">
+              <a:graphicData uri="http://schemas.openxmlformats.org/drawingml/2006/picture">
+                <pic:pic xmlns:pic="http://schemas.openxmlformats.org/drawingml/2006/picture">
+                  <pic:nvPicPr>
+                    <pic:cNvPr id="1" name=""/>
+                    <pic:cNvPicPr/>
+                  </pic:nvPicPr>
+                  <pic:blipFill>
+                    <a:blip r:embed="rId23"/>
+                    <a:stretch>
+                      <a:fillRect/>
+                    </a:stretch>
+                  </pic:blipFill>
+                  <pic:spPr>
+                    <a:xfrm>
+                      <a:off x="0" y="0"/>
+                      <a:ext cx="5612130" cy="981710"/>
+                    </a:xfrm>
+                    <a:prstGeom prst="rect">
+                      <a:avLst/>
+                    </a:prstGeom>
+                  </pic:spPr>
+                </pic:pic>
+              </a:graphicData>
+            </a:graphic>
+          </wp:inline>
+        </w:drawing>
+      </w:r>
+    </w:p>
+    <w:p>
+      <w:r>
+        <w:t xml:space="preserve">#10 Listar el usuario con </w:t>
+      </w:r>
+      <w:proofErr w:type="spellStart"/>
+      <w:r>
+        <w:t>mas</w:t>
+      </w:r>
+      <w:proofErr w:type="spellEnd"/>
+      <w:r>
+        <w:t xml:space="preserve"> canciones favoritas y el total de canciones</w:t>
+      </w:r>
+    </w:p>
+    <w:p>
+      <w:pPr>
+        <w:rPr>
+          <w:rStyle w:val="cm-number"/>
+          <w:rFonts w:ascii="Courier New" w:hAnsi="Courier New" w:cs="Courier New"/>
+          <w:color w:val="116644"/>
+          <w:sz w:val="16"/>
+          <w:szCs w:val="16"/>
+          <w:shd w:val="clear" w:color="auto" w:fill="E5E5E5"/>
+        </w:rPr>
+      </w:pPr>
+      <w:hyperlink r:id="rId24" w:tgtFrame="mysql_doc" w:history="1">
+        <w:r>
+          <w:rPr>
+            <w:rStyle w:val="Hipervnculo"/>
+            <w:rFonts w:ascii="Courier New" w:hAnsi="Courier New" w:cs="Courier New"/>
+            <w:color w:val="235A81"/>
+            <w:sz w:val="16"/>
+            <w:szCs w:val="16"/>
+            <w:shd w:val="clear" w:color="auto" w:fill="E5E5E5"/>
+          </w:rPr>
+          <w:t>SELECT</w:t>
+        </w:r>
+      </w:hyperlink>
+      <w:r>
+        <w:rPr>
+          <w:rFonts w:ascii="Courier New" w:hAnsi="Courier New" w:cs="Courier New"/>
+          <w:color w:val="444444"/>
+          <w:sz w:val="16"/>
+          <w:szCs w:val="16"/>
+          <w:shd w:val="clear" w:color="auto" w:fill="E5E5E5"/>
+        </w:rPr>
+        <w:t> usuarios</w:t>
+      </w:r>
+      <w:r>
+        <w:rPr>
+          <w:rStyle w:val="cm-variable-2"/>
+          <w:rFonts w:ascii="Courier New" w:hAnsi="Courier New" w:cs="Courier New"/>
+          <w:color w:val="0055AA"/>
+          <w:sz w:val="16"/>
+          <w:szCs w:val="16"/>
+          <w:shd w:val="clear" w:color="auto" w:fill="E5E5E5"/>
+        </w:rPr>
+        <w:t>.nombre</w:t>
+      </w:r>
+      <w:r>
+        <w:rPr>
+          <w:rFonts w:ascii="Courier New" w:hAnsi="Courier New" w:cs="Courier New"/>
+          <w:color w:val="444444"/>
+          <w:sz w:val="16"/>
+          <w:szCs w:val="16"/>
+          <w:shd w:val="clear" w:color="auto" w:fill="E5E5E5"/>
+        </w:rPr>
+        <w:t>, </w:t>
+      </w:r>
+      <w:hyperlink r:id="rId25" w:anchor="function_count" w:tgtFrame="mysql_doc" w:history="1">
+        <w:r>
+          <w:rPr>
+            <w:rStyle w:val="Hipervnculo"/>
+            <w:rFonts w:ascii="Courier New" w:hAnsi="Courier New" w:cs="Courier New"/>
+            <w:color w:val="235A81"/>
+            <w:sz w:val="16"/>
+            <w:szCs w:val="16"/>
+            <w:shd w:val="clear" w:color="auto" w:fill="E5E5E5"/>
+          </w:rPr>
+          <w:t>COUNT</w:t>
+        </w:r>
+      </w:hyperlink>
+      <w:r>
+        <w:rPr>
+          <w:rFonts w:ascii="Courier New" w:hAnsi="Courier New" w:cs="Courier New"/>
+          <w:color w:val="444444"/>
+          <w:sz w:val="16"/>
+          <w:szCs w:val="16"/>
+          <w:shd w:val="clear" w:color="auto" w:fill="E5E5E5"/>
+        </w:rPr>
+        <w:t>(favoritas</w:t>
+      </w:r>
+      <w:r>
+        <w:rPr>
+          <w:rStyle w:val="cm-variable-2"/>
+          <w:rFonts w:ascii="Courier New" w:hAnsi="Courier New" w:cs="Courier New"/>
+          <w:color w:val="0055AA"/>
+          <w:sz w:val="16"/>
+          <w:szCs w:val="16"/>
+          <w:shd w:val="clear" w:color="auto" w:fill="E5E5E5"/>
+        </w:rPr>
+        <w:t>.canciones_id</w:t>
+      </w:r>
+      <w:r>
+        <w:rPr>
+          <w:rFonts w:ascii="Courier New" w:hAnsi="Courier New" w:cs="Courier New"/>
+          <w:color w:val="444444"/>
+          <w:sz w:val="16"/>
+          <w:szCs w:val="16"/>
+          <w:shd w:val="clear" w:color="auto" w:fill="E5E5E5"/>
+        </w:rPr>
+        <w:t>) </w:t>
+      </w:r>
+      <w:r>
+        <w:rPr>
+          <w:rStyle w:val="cm-keyword"/>
+          <w:rFonts w:ascii="Courier New" w:hAnsi="Courier New" w:cs="Courier New"/>
+          <w:color w:val="770088"/>
+          <w:sz w:val="16"/>
+          <w:szCs w:val="16"/>
+          <w:shd w:val="clear" w:color="auto" w:fill="E5E5E5"/>
+        </w:rPr>
+        <w:t>AS</w:t>
+      </w:r>
+      <w:r>
+        <w:rPr>
+          <w:rFonts w:ascii="Courier New" w:hAnsi="Courier New" w:cs="Courier New"/>
+          <w:color w:val="444444"/>
+          <w:sz w:val="16"/>
+          <w:szCs w:val="16"/>
+          <w:shd w:val="clear" w:color="auto" w:fill="E5E5E5"/>
+        </w:rPr>
+        <w:t> total </w:t>
+      </w:r>
+      <w:r>
+        <w:rPr>
+          <w:rStyle w:val="cm-keyword"/>
+          <w:rFonts w:ascii="Courier New" w:hAnsi="Courier New" w:cs="Courier New"/>
+          <w:color w:val="770088"/>
+          <w:sz w:val="16"/>
+          <w:szCs w:val="16"/>
+          <w:shd w:val="clear" w:color="auto" w:fill="E5E5E5"/>
+        </w:rPr>
+        <w:t>FROM</w:t>
+      </w:r>
+      <w:r>
+        <w:rPr>
+          <w:rFonts w:ascii="Courier New" w:hAnsi="Courier New" w:cs="Courier New"/>
+          <w:color w:val="444444"/>
+          <w:sz w:val="16"/>
+          <w:szCs w:val="16"/>
+          <w:shd w:val="clear" w:color="auto" w:fill="E5E5E5"/>
+        </w:rPr>
+        <w:t> usuarios </w:t>
+      </w:r>
+      <w:r>
+        <w:rPr>
+          <w:rStyle w:val="cm-keyword"/>
+          <w:rFonts w:ascii="Courier New" w:hAnsi="Courier New" w:cs="Courier New"/>
+          <w:color w:val="770088"/>
+          <w:sz w:val="16"/>
+          <w:szCs w:val="16"/>
+          <w:shd w:val="clear" w:color="auto" w:fill="E5E5E5"/>
+        </w:rPr>
+        <w:t>INNER</w:t>
+      </w:r>
+      <w:r>
+        <w:rPr>
+          <w:rFonts w:ascii="Courier New" w:hAnsi="Courier New" w:cs="Courier New"/>
+          <w:color w:val="444444"/>
+          <w:sz w:val="16"/>
+          <w:szCs w:val="16"/>
+          <w:shd w:val="clear" w:color="auto" w:fill="E5E5E5"/>
+        </w:rPr>
+        <w:t> </w:t>
+      </w:r>
+      <w:r>
+        <w:rPr>
+          <w:rStyle w:val="cm-keyword"/>
+          <w:rFonts w:ascii="Courier New" w:hAnsi="Courier New" w:cs="Courier New"/>
+          <w:color w:val="770088"/>
+          <w:sz w:val="16"/>
+          <w:szCs w:val="16"/>
+          <w:shd w:val="clear" w:color="auto" w:fill="E5E5E5"/>
+        </w:rPr>
+        <w:t>JOIN</w:t>
+      </w:r>
+      <w:r>
+        <w:rPr>
+          <w:rFonts w:ascii="Courier New" w:hAnsi="Courier New" w:cs="Courier New"/>
+          <w:color w:val="444444"/>
+          <w:sz w:val="16"/>
+          <w:szCs w:val="16"/>
+          <w:shd w:val="clear" w:color="auto" w:fill="E5E5E5"/>
+        </w:rPr>
+        <w:t> favoritas </w:t>
+      </w:r>
+      <w:r>
+        <w:rPr>
+          <w:rStyle w:val="cm-keyword"/>
+          <w:rFonts w:ascii="Courier New" w:hAnsi="Courier New" w:cs="Courier New"/>
+          <w:color w:val="770088"/>
+          <w:sz w:val="16"/>
+          <w:szCs w:val="16"/>
+          <w:shd w:val="clear" w:color="auto" w:fill="E5E5E5"/>
+        </w:rPr>
+        <w:t>ON</w:t>
+      </w:r>
+      <w:r>
+        <w:rPr>
+          <w:rFonts w:ascii="Courier New" w:hAnsi="Courier New" w:cs="Courier New"/>
+          <w:color w:val="444444"/>
+          <w:sz w:val="16"/>
+          <w:szCs w:val="16"/>
+          <w:shd w:val="clear" w:color="auto" w:fill="E5E5E5"/>
+        </w:rPr>
+        <w:t> usuarios</w:t>
+      </w:r>
+      <w:r>
+        <w:rPr>
+          <w:rStyle w:val="cm-variable-2"/>
+          <w:rFonts w:ascii="Courier New" w:hAnsi="Courier New" w:cs="Courier New"/>
+          <w:color w:val="0055AA"/>
+          <w:sz w:val="16"/>
+          <w:szCs w:val="16"/>
+          <w:shd w:val="clear" w:color="auto" w:fill="E5E5E5"/>
+        </w:rPr>
+        <w:t>.id</w:t>
+      </w:r>
+      <w:r>
+        <w:rPr>
+          <w:rFonts w:ascii="Courier New" w:hAnsi="Courier New" w:cs="Courier New"/>
+          <w:color w:val="444444"/>
+          <w:sz w:val="16"/>
+          <w:szCs w:val="16"/>
+          <w:shd w:val="clear" w:color="auto" w:fill="E5E5E5"/>
+        </w:rPr>
+        <w:t> = favoritas</w:t>
+      </w:r>
+      <w:r>
+        <w:rPr>
+          <w:rStyle w:val="cm-variable-2"/>
+          <w:rFonts w:ascii="Courier New" w:hAnsi="Courier New" w:cs="Courier New"/>
+          <w:color w:val="0055AA"/>
+          <w:sz w:val="16"/>
+          <w:szCs w:val="16"/>
+          <w:shd w:val="clear" w:color="auto" w:fill="E5E5E5"/>
+        </w:rPr>
+        <w:t>.usuarios_id</w:t>
+      </w:r>
+      <w:r>
+        <w:rPr>
+          <w:rFonts w:ascii="Courier New" w:hAnsi="Courier New" w:cs="Courier New"/>
+          <w:color w:val="444444"/>
+          <w:sz w:val="16"/>
+          <w:szCs w:val="16"/>
+          <w:shd w:val="clear" w:color="auto" w:fill="E5E5E5"/>
+        </w:rPr>
+        <w:t> </w:t>
+      </w:r>
+      <w:r>
+        <w:rPr>
+          <w:rStyle w:val="cm-keyword"/>
+          <w:rFonts w:ascii="Courier New" w:hAnsi="Courier New" w:cs="Courier New"/>
+          <w:color w:val="770088"/>
+          <w:sz w:val="16"/>
+          <w:szCs w:val="16"/>
+          <w:shd w:val="clear" w:color="auto" w:fill="E5E5E5"/>
+        </w:rPr>
+        <w:t>GROUP</w:t>
+      </w:r>
+      <w:r>
+        <w:rPr>
+          <w:rFonts w:ascii="Courier New" w:hAnsi="Courier New" w:cs="Courier New"/>
+          <w:color w:val="444444"/>
+          <w:sz w:val="16"/>
+          <w:szCs w:val="16"/>
+          <w:shd w:val="clear" w:color="auto" w:fill="E5E5E5"/>
+        </w:rPr>
+        <w:t> </w:t>
+      </w:r>
+      <w:r>
+        <w:rPr>
+          <w:rStyle w:val="cm-keyword"/>
+          <w:rFonts w:ascii="Courier New" w:hAnsi="Courier New" w:cs="Courier New"/>
+          <w:color w:val="770088"/>
+          <w:sz w:val="16"/>
+          <w:szCs w:val="16"/>
+          <w:shd w:val="clear" w:color="auto" w:fill="E5E5E5"/>
+        </w:rPr>
+        <w:t>BY</w:t>
+      </w:r>
+      <w:r>
+        <w:rPr>
+          <w:rFonts w:ascii="Courier New" w:hAnsi="Courier New" w:cs="Courier New"/>
+          <w:color w:val="444444"/>
+          <w:sz w:val="16"/>
+          <w:szCs w:val="16"/>
+          <w:shd w:val="clear" w:color="auto" w:fill="E5E5E5"/>
+        </w:rPr>
+        <w:t> favoritas</w:t>
+      </w:r>
+      <w:r>
+        <w:rPr>
+          <w:rStyle w:val="cm-variable-2"/>
+          <w:rFonts w:ascii="Courier New" w:hAnsi="Courier New" w:cs="Courier New"/>
+          <w:color w:val="0055AA"/>
+          <w:sz w:val="16"/>
+          <w:szCs w:val="16"/>
+          <w:shd w:val="clear" w:color="auto" w:fill="E5E5E5"/>
+        </w:rPr>
+        <w:t>.canciones_id</w:t>
+      </w:r>
+      <w:r>
+        <w:rPr>
+          <w:rFonts w:ascii="Courier New" w:hAnsi="Courier New" w:cs="Courier New"/>
+          <w:color w:val="444444"/>
+          <w:sz w:val="16"/>
+          <w:szCs w:val="16"/>
+          <w:shd w:val="clear" w:color="auto" w:fill="E5E5E5"/>
+        </w:rPr>
+        <w:t> </w:t>
+      </w:r>
+      <w:r>
+        <w:rPr>
+          <w:rStyle w:val="cm-keyword"/>
+          <w:rFonts w:ascii="Courier New" w:hAnsi="Courier New" w:cs="Courier New"/>
+          <w:color w:val="770088"/>
+          <w:sz w:val="16"/>
+          <w:szCs w:val="16"/>
+          <w:shd w:val="clear" w:color="auto" w:fill="E5E5E5"/>
+        </w:rPr>
+        <w:t>ORDER</w:t>
+      </w:r>
+      <w:r>
+        <w:rPr>
+          <w:rFonts w:ascii="Courier New" w:hAnsi="Courier New" w:cs="Courier New"/>
+          <w:color w:val="444444"/>
+          <w:sz w:val="16"/>
+          <w:szCs w:val="16"/>
+          <w:shd w:val="clear" w:color="auto" w:fill="E5E5E5"/>
+        </w:rPr>
+        <w:t> </w:t>
+      </w:r>
+      <w:r>
+        <w:rPr>
+          <w:rStyle w:val="cm-keyword"/>
+          <w:rFonts w:ascii="Courier New" w:hAnsi="Courier New" w:cs="Courier New"/>
+          <w:color w:val="770088"/>
+          <w:sz w:val="16"/>
+          <w:szCs w:val="16"/>
+          <w:shd w:val="clear" w:color="auto" w:fill="E5E5E5"/>
+        </w:rPr>
+        <w:t>BY</w:t>
+      </w:r>
+      <w:r>
+        <w:rPr>
+          <w:rFonts w:ascii="Courier New" w:hAnsi="Courier New" w:cs="Courier New"/>
+          <w:color w:val="444444"/>
+          <w:sz w:val="16"/>
+          <w:szCs w:val="16"/>
+          <w:shd w:val="clear" w:color="auto" w:fill="E5E5E5"/>
+        </w:rPr>
+        <w:t> total </w:t>
+      </w:r>
+      <w:r>
+        <w:rPr>
+          <w:rStyle w:val="cm-keyword"/>
+          <w:rFonts w:ascii="Courier New" w:hAnsi="Courier New" w:cs="Courier New"/>
+          <w:color w:val="770088"/>
+          <w:sz w:val="16"/>
+          <w:szCs w:val="16"/>
+          <w:shd w:val="clear" w:color="auto" w:fill="E5E5E5"/>
+        </w:rPr>
+        <w:t>DESC</w:t>
+      </w:r>
+      <w:r>
+        <w:rPr>
+          <w:rFonts w:ascii="Courier New" w:hAnsi="Courier New" w:cs="Courier New"/>
+          <w:color w:val="444444"/>
+          <w:sz w:val="16"/>
+          <w:szCs w:val="16"/>
+          <w:shd w:val="clear" w:color="auto" w:fill="E5E5E5"/>
+        </w:rPr>
+        <w:t> </w:t>
+      </w:r>
+      <w:r>
+        <w:rPr>
+          <w:rStyle w:val="cm-keyword"/>
+          <w:rFonts w:ascii="Courier New" w:hAnsi="Courier New" w:cs="Courier New"/>
+          <w:color w:val="770088"/>
+          <w:sz w:val="16"/>
+          <w:szCs w:val="16"/>
+          <w:shd w:val="clear" w:color="auto" w:fill="E5E5E5"/>
+        </w:rPr>
+        <w:t>LIMIT</w:t>
+      </w:r>
+      <w:r>
+        <w:rPr>
+          <w:rFonts w:ascii="Courier New" w:hAnsi="Courier New" w:cs="Courier New"/>
+          <w:color w:val="444444"/>
+          <w:sz w:val="16"/>
+          <w:szCs w:val="16"/>
+          <w:shd w:val="clear" w:color="auto" w:fill="E5E5E5"/>
+        </w:rPr>
+        <w:t> </w:t>
+      </w:r>
+      <w:r>
+        <w:rPr>
+          <w:rStyle w:val="cm-number"/>
+          <w:rFonts w:ascii="Courier New" w:hAnsi="Courier New" w:cs="Courier New"/>
+          <w:color w:val="116644"/>
+          <w:sz w:val="16"/>
+          <w:szCs w:val="16"/>
+          <w:shd w:val="clear" w:color="auto" w:fill="E5E5E5"/>
+        </w:rPr>
+        <w:t>1</w:t>
+      </w:r>
+    </w:p>
+    <w:p>
+      <w:r>
+        <w:rPr>
+          <w:noProof/>
+          <w:lang w:eastAsia="es-MX"/>
+        </w:rPr>
+        <w:drawing>
+          <wp:inline distT="0" distB="0" distL="0" distR="0" wp14:anchorId="3911A19D" wp14:editId="2BA5FD79">
+            <wp:extent cx="5612130" cy="1019810"/>
+            <wp:effectExtent l="0" t="0" r="7620" b="8890"/>
+            <wp:docPr id="9" name="Imagen 9"/>
+            <wp:cNvGraphicFramePr>
+              <a:graphicFrameLocks xmlns:a="http://schemas.openxmlformats.org/drawingml/2006/main" noChangeAspect="1"/>
+            </wp:cNvGraphicFramePr>
+            <a:graphic xmlns:a="http://schemas.openxmlformats.org/drawingml/2006/main">
+              <a:graphicData uri="http://schemas.openxmlformats.org/drawingml/2006/picture">
+                <pic:pic xmlns:pic="http://schemas.openxmlformats.org/drawingml/2006/picture">
+                  <pic:nvPicPr>
+                    <pic:cNvPr id="1" name=""/>
+                    <pic:cNvPicPr/>
+                  </pic:nvPicPr>
+                  <pic:blipFill>
+                    <a:blip r:embed="rId26"/>
+                    <a:stretch>
+                      <a:fillRect/>
+                    </a:stretch>
+                  </pic:blipFill>
+                  <pic:spPr>
+                    <a:xfrm>
+                      <a:off x="0" y="0"/>
+                      <a:ext cx="5612130" cy="1019810"/>
+                    </a:xfrm>
+                    <a:prstGeom prst="rect">
+                      <a:avLst/>
+                    </a:prstGeom>
+                  </pic:spPr>
+                </pic:pic>
+              </a:graphicData>
+            </a:graphic>
+          </wp:inline>
+        </w:drawing>
       </w:r>
       <w:bookmarkStart w:id="0" w:name="_GoBack"/>
       <w:bookmarkEnd w:id="0"/>
     </w:p>
+    <w:p/>
     <w:sectPr>
       <w:pgSz w:w="12240" w:h="15840"/>
       <w:pgMar w:top="1417" w:right="1701" w:bottom="1417" w:left="1701" w:header="708" w:footer="708" w:gutter="0"/>

--- a/Parcial 2/spotifi3.docx
+++ b/Parcial 2/spotifi3.docx
@@ -1,18 +1,359 @@
 
 <file path=word/document.xml><?xml version="1.0" encoding="utf-8"?>
-<w:document xmlns:wpc="http://schemas.microsoft.com/office/word/2010/wordprocessingCanvas" xmlns:cx="http://schemas.microsoft.com/office/drawing/2014/chartex" xmlns:mc="http://schemas.openxmlformats.org/markup-compatibility/2006" xmlns:o="urn:schemas-microsoft-com:office:office" xmlns:r="http://schemas.openxmlformats.org/officeDocument/2006/relationships" xmlns:m="http://schemas.openxmlformats.org/officeDocument/2006/math" xmlns:v="urn:schemas-microsoft-com:vml" xmlns:wp14="http://schemas.microsoft.com/office/word/2010/wordprocessingDrawing" xmlns:wp="http://schemas.openxmlformats.org/drawingml/2006/wordprocessingDrawing" xmlns:w10="urn:schemas-microsoft-com:office:word" xmlns:w="http://schemas.openxmlformats.org/wordprocessingml/2006/main" xmlns:w14="http://schemas.microsoft.com/office/word/2010/wordml" xmlns:w15="http://schemas.microsoft.com/office/word/2012/wordml" xmlns:w16se="http://schemas.microsoft.com/office/word/2015/wordml/symex" xmlns:wpg="http://schemas.microsoft.com/office/word/2010/wordprocessingGroup" xmlns:wpi="http://schemas.microsoft.com/office/word/2010/wordprocessingInk" xmlns:wne="http://schemas.microsoft.com/office/word/2006/wordml" xmlns:wps="http://schemas.microsoft.com/office/word/2010/wordprocessingShape" mc:Ignorable="w14 w15 w16se wp14">
+<w:document xmlns:wpc="http://schemas.microsoft.com/office/word/2010/wordprocessingCanvas" xmlns:cx="http://schemas.microsoft.com/office/drawing/2014/chartex" xmlns:cx1="http://schemas.microsoft.com/office/drawing/2015/9/8/chartex" xmlns:cx2="http://schemas.microsoft.com/office/drawing/2015/10/21/chartex" xmlns:cx3="http://schemas.microsoft.com/office/drawing/2016/5/9/chartex" xmlns:cx4="http://schemas.microsoft.com/office/drawing/2016/5/10/chartex" xmlns:cx5="http://schemas.microsoft.com/office/drawing/2016/5/11/chartex" xmlns:cx6="http://schemas.microsoft.com/office/drawing/2016/5/12/chartex" xmlns:cx7="http://schemas.microsoft.com/office/drawing/2016/5/13/chartex" xmlns:cx8="http://schemas.microsoft.com/office/drawing/2016/5/14/chartex" xmlns:mc="http://schemas.openxmlformats.org/markup-compatibility/2006" xmlns:aink="http://schemas.microsoft.com/office/drawing/2016/ink" xmlns:am3d="http://schemas.microsoft.com/office/drawing/2017/model3d" xmlns:o="urn:schemas-microsoft-com:office:office" xmlns:r="http://schemas.openxmlformats.org/officeDocument/2006/relationships" xmlns:m="http://schemas.openxmlformats.org/officeDocument/2006/math" xmlns:v="urn:schemas-microsoft-com:vml" xmlns:wp14="http://schemas.microsoft.com/office/word/2010/wordprocessingDrawing" xmlns:wp="http://schemas.openxmlformats.org/drawingml/2006/wordprocessingDrawing" xmlns:w10="urn:schemas-microsoft-com:office:word" xmlns:w="http://schemas.openxmlformats.org/wordprocessingml/2006/main" xmlns:w14="http://schemas.microsoft.com/office/word/2010/wordml" xmlns:w15="http://schemas.microsoft.com/office/word/2012/wordml" xmlns:w16cex="http://schemas.microsoft.com/office/word/2018/wordml/cex" xmlns:w16cid="http://schemas.microsoft.com/office/word/2016/wordml/cid" xmlns:w16="http://schemas.microsoft.com/office/word/2018/wordml" xmlns:w16sdtdh="http://schemas.microsoft.com/office/word/2020/wordml/sdtdatahash" xmlns:w16se="http://schemas.microsoft.com/office/word/2015/wordml/symex" xmlns:wpg="http://schemas.microsoft.com/office/word/2010/wordprocessingGroup" xmlns:wpi="http://schemas.microsoft.com/office/word/2010/wordprocessingInk" xmlns:wne="http://schemas.microsoft.com/office/word/2006/wordml" xmlns:wps="http://schemas.microsoft.com/office/word/2010/wordprocessingShape" mc:Ignorable="w14 w15 w16se w16cid w16 w16cex w16sdtdh wp14">
   <w:body>
     <w:p>
-      <w:r>
-        <w:t xml:space="preserve">#1 Obtener listado de los </w:t>
-      </w:r>
-      <w:proofErr w:type="spellStart"/>
-      <w:r>
-        <w:t>playlist</w:t>
-      </w:r>
-      <w:proofErr w:type="spellEnd"/>
-      <w:r>
-        <w:t xml:space="preserve"> con el nombre de sus canciones</w:t>
+      <w:hyperlink r:id="rId4" w:tgtFrame="mysql_doc" w:history="1">
+        <w:r>
+          <w:rPr>
+            <w:rStyle w:val="Hipervnculo"/>
+            <w:rFonts w:ascii="Courier New" w:hAnsi="Courier New" w:cs="Courier New"/>
+            <w:color w:val="235A81"/>
+            <w:sz w:val="20"/>
+            <w:szCs w:val="20"/>
+          </w:rPr>
+          <w:t>SELECT</w:t>
+        </w:r>
+      </w:hyperlink>
+      <w:r>
+        <w:rPr>
+          <w:rFonts w:ascii="Courier New" w:hAnsi="Courier New" w:cs="Courier New"/>
+          <w:color w:val="444444"/>
+          <w:sz w:val="20"/>
+          <w:szCs w:val="20"/>
+          <w:shd w:val="clear" w:color="auto" w:fill="E5E5E5"/>
+        </w:rPr>
+        <w:t> usuarios</w:t>
+      </w:r>
+      <w:r>
+        <w:rPr>
+          <w:rStyle w:val="cm-variable-2"/>
+          <w:rFonts w:ascii="Courier New" w:hAnsi="Courier New" w:cs="Courier New"/>
+          <w:color w:val="0055AA"/>
+          <w:sz w:val="20"/>
+          <w:szCs w:val="20"/>
+          <w:shd w:val="clear" w:color="auto" w:fill="E5E5E5"/>
+        </w:rPr>
+        <w:t>.nombre</w:t>
+      </w:r>
+      <w:r>
+        <w:rPr>
+          <w:rStyle w:val="cm-punctuation"/>
+          <w:rFonts w:ascii="Courier New" w:hAnsi="Courier New" w:cs="Courier New"/>
+          <w:color w:val="444444"/>
+          <w:sz w:val="20"/>
+          <w:szCs w:val="20"/>
+          <w:shd w:val="clear" w:color="auto" w:fill="E5E5E5"/>
+        </w:rPr>
+        <w:t>,</w:t>
+      </w:r>
+      <w:r>
+        <w:rPr>
+          <w:rFonts w:ascii="Courier New" w:hAnsi="Courier New" w:cs="Courier New"/>
+          <w:color w:val="444444"/>
+          <w:sz w:val="20"/>
+          <w:szCs w:val="20"/>
+          <w:shd w:val="clear" w:color="auto" w:fill="E5E5E5"/>
+        </w:rPr>
+        <w:t> canciones</w:t>
+      </w:r>
+      <w:r>
+        <w:rPr>
+          <w:rStyle w:val="cm-variable-2"/>
+          <w:rFonts w:ascii="Courier New" w:hAnsi="Courier New" w:cs="Courier New"/>
+          <w:color w:val="0055AA"/>
+          <w:sz w:val="20"/>
+          <w:szCs w:val="20"/>
+          <w:shd w:val="clear" w:color="auto" w:fill="E5E5E5"/>
+        </w:rPr>
+        <w:t>.nombre</w:t>
+      </w:r>
+      <w:r>
+        <w:rPr>
+          <w:rFonts w:ascii="Courier New" w:hAnsi="Courier New" w:cs="Courier New"/>
+          <w:color w:val="444444"/>
+          <w:sz w:val="20"/>
+          <w:szCs w:val="20"/>
+          <w:shd w:val="clear" w:color="auto" w:fill="E5E5E5"/>
+        </w:rPr>
+        <w:t> </w:t>
+      </w:r>
+      <w:r>
+        <w:rPr>
+          <w:rStyle w:val="cm-keyword"/>
+          <w:rFonts w:ascii="Courier New" w:hAnsi="Courier New" w:cs="Courier New"/>
+          <w:color w:val="770088"/>
+          <w:sz w:val="20"/>
+          <w:szCs w:val="20"/>
+          <w:shd w:val="clear" w:color="auto" w:fill="E5E5E5"/>
+        </w:rPr>
+        <w:t>FROM</w:t>
+      </w:r>
+      <w:r>
+        <w:rPr>
+          <w:rFonts w:ascii="Courier New" w:hAnsi="Courier New" w:cs="Courier New"/>
+          <w:color w:val="444444"/>
+          <w:sz w:val="20"/>
+          <w:szCs w:val="20"/>
+          <w:shd w:val="clear" w:color="auto" w:fill="E5E5E5"/>
+        </w:rPr>
+        <w:t> usuarios </w:t>
+      </w:r>
+      <w:r>
+        <w:rPr>
+          <w:rStyle w:val="cm-keyword"/>
+          <w:rFonts w:ascii="Courier New" w:hAnsi="Courier New" w:cs="Courier New"/>
+          <w:color w:val="770088"/>
+          <w:sz w:val="20"/>
+          <w:szCs w:val="20"/>
+          <w:shd w:val="clear" w:color="auto" w:fill="E5E5E5"/>
+        </w:rPr>
+        <w:t>INNER</w:t>
+      </w:r>
+      <w:r>
+        <w:rPr>
+          <w:rFonts w:ascii="Courier New" w:hAnsi="Courier New" w:cs="Courier New"/>
+          <w:color w:val="444444"/>
+          <w:sz w:val="20"/>
+          <w:szCs w:val="20"/>
+          <w:shd w:val="clear" w:color="auto" w:fill="E5E5E5"/>
+        </w:rPr>
+        <w:t> </w:t>
+      </w:r>
+      <w:r>
+        <w:rPr>
+          <w:rStyle w:val="cm-keyword"/>
+          <w:rFonts w:ascii="Courier New" w:hAnsi="Courier New" w:cs="Courier New"/>
+          <w:color w:val="770088"/>
+          <w:sz w:val="20"/>
+          <w:szCs w:val="20"/>
+          <w:shd w:val="clear" w:color="auto" w:fill="E5E5E5"/>
+        </w:rPr>
+        <w:t>JOIN</w:t>
+      </w:r>
+      <w:r>
+        <w:rPr>
+          <w:rFonts w:ascii="Courier New" w:hAnsi="Courier New" w:cs="Courier New"/>
+          <w:color w:val="444444"/>
+          <w:sz w:val="20"/>
+          <w:szCs w:val="20"/>
+          <w:shd w:val="clear" w:color="auto" w:fill="E5E5E5"/>
+        </w:rPr>
+        <w:t> favoritas </w:t>
+      </w:r>
+      <w:r>
+        <w:rPr>
+          <w:rStyle w:val="cm-keyword"/>
+          <w:rFonts w:ascii="Courier New" w:hAnsi="Courier New" w:cs="Courier New"/>
+          <w:color w:val="770088"/>
+          <w:sz w:val="20"/>
+          <w:szCs w:val="20"/>
+          <w:shd w:val="clear" w:color="auto" w:fill="E5E5E5"/>
+        </w:rPr>
+        <w:t>ON</w:t>
+      </w:r>
+      <w:r>
+        <w:rPr>
+          <w:rFonts w:ascii="Courier New" w:hAnsi="Courier New" w:cs="Courier New"/>
+          <w:color w:val="444444"/>
+          <w:sz w:val="20"/>
+          <w:szCs w:val="20"/>
+          <w:shd w:val="clear" w:color="auto" w:fill="E5E5E5"/>
+        </w:rPr>
+        <w:t> favoritas</w:t>
+      </w:r>
+      <w:r>
+        <w:rPr>
+          <w:rStyle w:val="cm-variable-2"/>
+          <w:rFonts w:ascii="Courier New" w:hAnsi="Courier New" w:cs="Courier New"/>
+          <w:color w:val="0055AA"/>
+          <w:sz w:val="20"/>
+          <w:szCs w:val="20"/>
+          <w:shd w:val="clear" w:color="auto" w:fill="E5E5E5"/>
+        </w:rPr>
+        <w:t>.usuarios_id</w:t>
+      </w:r>
+      <w:r>
+        <w:rPr>
+          <w:rFonts w:ascii="Courier New" w:hAnsi="Courier New" w:cs="Courier New"/>
+          <w:color w:val="444444"/>
+          <w:sz w:val="20"/>
+          <w:szCs w:val="20"/>
+          <w:shd w:val="clear" w:color="auto" w:fill="E5E5E5"/>
+        </w:rPr>
+        <w:t> </w:t>
+      </w:r>
+      <w:r>
+        <w:rPr>
+          <w:rStyle w:val="cm-operator"/>
+          <w:rFonts w:ascii="Courier New" w:hAnsi="Courier New" w:cs="Courier New"/>
+          <w:color w:val="FF00FF"/>
+          <w:sz w:val="20"/>
+          <w:szCs w:val="20"/>
+          <w:shd w:val="clear" w:color="auto" w:fill="E5E5E5"/>
+        </w:rPr>
+        <w:t>=</w:t>
+      </w:r>
+      <w:r>
+        <w:rPr>
+          <w:rFonts w:ascii="Courier New" w:hAnsi="Courier New" w:cs="Courier New"/>
+          <w:color w:val="444444"/>
+          <w:sz w:val="20"/>
+          <w:szCs w:val="20"/>
+          <w:shd w:val="clear" w:color="auto" w:fill="E5E5E5"/>
+        </w:rPr>
+        <w:t> usuarios</w:t>
+      </w:r>
+      <w:r>
+        <w:rPr>
+          <w:rStyle w:val="cm-variable-2"/>
+          <w:rFonts w:ascii="Courier New" w:hAnsi="Courier New" w:cs="Courier New"/>
+          <w:color w:val="0055AA"/>
+          <w:sz w:val="20"/>
+          <w:szCs w:val="20"/>
+          <w:shd w:val="clear" w:color="auto" w:fill="E5E5E5"/>
+        </w:rPr>
+        <w:t>.id</w:t>
+      </w:r>
+      <w:r>
+        <w:rPr>
+          <w:rFonts w:ascii="Courier New" w:hAnsi="Courier New" w:cs="Courier New"/>
+          <w:color w:val="444444"/>
+          <w:sz w:val="20"/>
+          <w:szCs w:val="20"/>
+          <w:shd w:val="clear" w:color="auto" w:fill="E5E5E5"/>
+        </w:rPr>
+        <w:t> </w:t>
+      </w:r>
+      <w:r>
+        <w:rPr>
+          <w:rStyle w:val="cm-keyword"/>
+          <w:rFonts w:ascii="Courier New" w:hAnsi="Courier New" w:cs="Courier New"/>
+          <w:color w:val="770088"/>
+          <w:sz w:val="20"/>
+          <w:szCs w:val="20"/>
+          <w:shd w:val="clear" w:color="auto" w:fill="E5E5E5"/>
+        </w:rPr>
+        <w:t>INNER</w:t>
+      </w:r>
+      <w:r>
+        <w:rPr>
+          <w:rFonts w:ascii="Courier New" w:hAnsi="Courier New" w:cs="Courier New"/>
+          <w:color w:val="444444"/>
+          <w:sz w:val="20"/>
+          <w:szCs w:val="20"/>
+          <w:shd w:val="clear" w:color="auto" w:fill="E5E5E5"/>
+        </w:rPr>
+        <w:t> </w:t>
+      </w:r>
+      <w:r>
+        <w:rPr>
+          <w:rStyle w:val="cm-keyword"/>
+          <w:rFonts w:ascii="Courier New" w:hAnsi="Courier New" w:cs="Courier New"/>
+          <w:color w:val="770088"/>
+          <w:sz w:val="20"/>
+          <w:szCs w:val="20"/>
+          <w:shd w:val="clear" w:color="auto" w:fill="E5E5E5"/>
+        </w:rPr>
+        <w:t>JOIN</w:t>
+      </w:r>
+      <w:r>
+        <w:rPr>
+          <w:rFonts w:ascii="Courier New" w:hAnsi="Courier New" w:cs="Courier New"/>
+          <w:color w:val="444444"/>
+          <w:sz w:val="20"/>
+          <w:szCs w:val="20"/>
+          <w:shd w:val="clear" w:color="auto" w:fill="E5E5E5"/>
+        </w:rPr>
+        <w:t> canciones </w:t>
+      </w:r>
+      <w:r>
+        <w:rPr>
+          <w:rStyle w:val="cm-keyword"/>
+          <w:rFonts w:ascii="Courier New" w:hAnsi="Courier New" w:cs="Courier New"/>
+          <w:color w:val="770088"/>
+          <w:sz w:val="20"/>
+          <w:szCs w:val="20"/>
+          <w:shd w:val="clear" w:color="auto" w:fill="E5E5E5"/>
+        </w:rPr>
+        <w:t>ON</w:t>
+      </w:r>
+      <w:r>
+        <w:rPr>
+          <w:rFonts w:ascii="Courier New" w:hAnsi="Courier New" w:cs="Courier New"/>
+          <w:color w:val="444444"/>
+          <w:sz w:val="20"/>
+          <w:szCs w:val="20"/>
+          <w:shd w:val="clear" w:color="auto" w:fill="E5E5E5"/>
+        </w:rPr>
+        <w:t> favoritas</w:t>
+      </w:r>
+      <w:r>
+        <w:rPr>
+          <w:rStyle w:val="cm-variable-2"/>
+          <w:rFonts w:ascii="Courier New" w:hAnsi="Courier New" w:cs="Courier New"/>
+          <w:color w:val="0055AA"/>
+          <w:sz w:val="20"/>
+          <w:szCs w:val="20"/>
+          <w:shd w:val="clear" w:color="auto" w:fill="E5E5E5"/>
+        </w:rPr>
+        <w:t>.canciones_id</w:t>
+      </w:r>
+      <w:r>
+        <w:rPr>
+          <w:rFonts w:ascii="Courier New" w:hAnsi="Courier New" w:cs="Courier New"/>
+          <w:color w:val="444444"/>
+          <w:sz w:val="20"/>
+          <w:szCs w:val="20"/>
+          <w:shd w:val="clear" w:color="auto" w:fill="E5E5E5"/>
+        </w:rPr>
+        <w:t> </w:t>
+      </w:r>
+      <w:r>
+        <w:rPr>
+          <w:rStyle w:val="cm-operator"/>
+          <w:rFonts w:ascii="Courier New" w:hAnsi="Courier New" w:cs="Courier New"/>
+          <w:color w:val="FF00FF"/>
+          <w:sz w:val="20"/>
+          <w:szCs w:val="20"/>
+          <w:shd w:val="clear" w:color="auto" w:fill="E5E5E5"/>
+        </w:rPr>
+        <w:t>=</w:t>
+      </w:r>
+      <w:r>
+        <w:rPr>
+          <w:rFonts w:ascii="Courier New" w:hAnsi="Courier New" w:cs="Courier New"/>
+          <w:color w:val="444444"/>
+          <w:sz w:val="20"/>
+          <w:szCs w:val="20"/>
+          <w:shd w:val="clear" w:color="auto" w:fill="E5E5E5"/>
+        </w:rPr>
+        <w:t> canciones</w:t>
+      </w:r>
+      <w:r>
+        <w:rPr>
+          <w:rStyle w:val="cm-variable-2"/>
+          <w:rFonts w:ascii="Courier New" w:hAnsi="Courier New" w:cs="Courier New"/>
+          <w:color w:val="0055AA"/>
+          <w:sz w:val="20"/>
+          <w:szCs w:val="20"/>
+          <w:shd w:val="clear" w:color="auto" w:fill="E5E5E5"/>
+        </w:rPr>
+        <w:t>.id</w:t>
+      </w:r>
+      <w:r>
+        <w:rPr>
+          <w:rStyle w:val="cm-punctuation"/>
+          <w:rFonts w:ascii="Courier New" w:hAnsi="Courier New" w:cs="Courier New"/>
+          <w:color w:val="444444"/>
+          <w:sz w:val="20"/>
+          <w:szCs w:val="20"/>
+          <w:shd w:val="clear" w:color="auto" w:fill="E5E5E5"/>
+        </w:rPr>
+        <w:t>;</w:t>
+      </w:r>
+      <w:r>
+        <w:t>#1 Obtener listado de los playlist con el nombre de sus canciones</w:t>
       </w:r>
     </w:p>
     <w:p>
@@ -26,7 +367,7 @@
           <w:shd w:val="clear" w:color="auto" w:fill="E5E5E5"/>
         </w:rPr>
       </w:pPr>
-      <w:hyperlink r:id="rId4" w:tgtFrame="mysql_doc" w:history="1">
+      <w:hyperlink r:id="rId5" w:tgtFrame="mysql_doc" w:history="1">
         <w:r>
           <w:rPr>
             <w:rStyle w:val="Hipervnculo"/>
@@ -173,18 +514,7 @@
           <w:szCs w:val="16"/>
           <w:shd w:val="clear" w:color="auto" w:fill="E5E5E5"/>
         </w:rPr>
-        <w:t> </w:t>
-      </w:r>
-      <w:proofErr w:type="spellStart"/>
-      <w:r>
-        <w:rPr>
-          <w:rFonts w:ascii="Courier New" w:hAnsi="Courier New" w:cs="Courier New"/>
-          <w:color w:val="444444"/>
-          <w:sz w:val="16"/>
-          <w:szCs w:val="16"/>
-          <w:shd w:val="clear" w:color="auto" w:fill="E5E5E5"/>
-        </w:rPr>
-        <w:t>playlist</w:t>
+        <w:t> playlist</w:t>
       </w:r>
       <w:r>
         <w:rPr>
@@ -197,7 +527,6 @@
         </w:rPr>
         <w:t>.usuarios_id</w:t>
       </w:r>
-      <w:proofErr w:type="spellEnd"/>
       <w:r>
         <w:rPr>
           <w:rFonts w:ascii="Courier New" w:hAnsi="Courier New" w:cs="Courier New"/>
@@ -237,7 +566,7 @@
           <w:lang w:eastAsia="es-MX"/>
         </w:rPr>
         <w:drawing>
-          <wp:inline distT="0" distB="0" distL="0" distR="0" wp14:anchorId="3EA2694A" wp14:editId="4E63A9B0">
+          <wp:inline distT="0" distB="0" distL="0" distR="0" wp14:anchorId="7F816542" wp14:editId="22168599">
             <wp:extent cx="5612130" cy="2073275"/>
             <wp:effectExtent l="0" t="0" r="7620" b="3175"/>
             <wp:docPr id="2" name="Imagen 2"/>
@@ -252,7 +581,7 @@
                     <pic:cNvPicPr/>
                   </pic:nvPicPr>
                   <pic:blipFill>
-                    <a:blip r:embed="rId5"/>
+                    <a:blip r:embed="rId6"/>
                     <a:stretch>
                       <a:fillRect/>
                     </a:stretch>
@@ -289,7 +618,7 @@
           <w:shd w:val="clear" w:color="auto" w:fill="E5E5E5"/>
         </w:rPr>
       </w:pPr>
-      <w:hyperlink r:id="rId6" w:tgtFrame="mysql_doc" w:history="1">
+      <w:hyperlink r:id="rId7" w:tgtFrame="mysql_doc" w:history="1">
         <w:r>
           <w:rPr>
             <w:rStyle w:val="Hipervnculo"/>
@@ -436,18 +765,7 @@
           <w:szCs w:val="16"/>
           <w:shd w:val="clear" w:color="auto" w:fill="E5E5E5"/>
         </w:rPr>
-        <w:t> </w:t>
-      </w:r>
-      <w:proofErr w:type="spellStart"/>
-      <w:r>
-        <w:rPr>
-          <w:rFonts w:ascii="Courier New" w:hAnsi="Courier New" w:cs="Courier New"/>
-          <w:color w:val="444444"/>
-          <w:sz w:val="16"/>
-          <w:szCs w:val="16"/>
-          <w:shd w:val="clear" w:color="auto" w:fill="E5E5E5"/>
-        </w:rPr>
-        <w:t>albumes</w:t>
+        <w:t> albumes</w:t>
       </w:r>
       <w:r>
         <w:rPr>
@@ -460,27 +778,15 @@
         </w:rPr>
         <w:t>.artistas_id</w:t>
       </w:r>
-      <w:proofErr w:type="spellEnd"/>
-      <w:r>
-        <w:rPr>
-          <w:rFonts w:ascii="Courier New" w:hAnsi="Courier New" w:cs="Courier New"/>
-          <w:color w:val="444444"/>
-          <w:sz w:val="16"/>
-          <w:szCs w:val="16"/>
-          <w:shd w:val="clear" w:color="auto" w:fill="E5E5E5"/>
-        </w:rPr>
-        <w:t> = </w:t>
-      </w:r>
-      <w:proofErr w:type="spellStart"/>
-      <w:r>
-        <w:rPr>
-          <w:rFonts w:ascii="Courier New" w:hAnsi="Courier New" w:cs="Courier New"/>
-          <w:color w:val="444444"/>
-          <w:sz w:val="16"/>
-          <w:szCs w:val="16"/>
-          <w:shd w:val="clear" w:color="auto" w:fill="E5E5E5"/>
-        </w:rPr>
-        <w:t>canciones</w:t>
+      <w:r>
+        <w:rPr>
+          <w:rFonts w:ascii="Courier New" w:hAnsi="Courier New" w:cs="Courier New"/>
+          <w:color w:val="444444"/>
+          <w:sz w:val="16"/>
+          <w:szCs w:val="16"/>
+          <w:shd w:val="clear" w:color="auto" w:fill="E5E5E5"/>
+        </w:rPr>
+        <w:t> = canciones</w:t>
       </w:r>
       <w:r>
         <w:rPr>
@@ -493,7 +799,6 @@
         </w:rPr>
         <w:t>.artistas_id</w:t>
       </w:r>
-      <w:proofErr w:type="spellEnd"/>
     </w:p>
     <w:p>
       <w:r>
@@ -502,7 +807,7 @@
           <w:lang w:eastAsia="es-MX"/>
         </w:rPr>
         <w:drawing>
-          <wp:inline distT="0" distB="0" distL="0" distR="0" wp14:anchorId="48AEF67F" wp14:editId="279DE2BF">
+          <wp:inline distT="0" distB="0" distL="0" distR="0" wp14:anchorId="550FF25B" wp14:editId="5FD17A9A">
             <wp:extent cx="5612130" cy="2028825"/>
             <wp:effectExtent l="0" t="0" r="7620" b="9525"/>
             <wp:docPr id="1" name="Imagen 1"/>
@@ -517,7 +822,7 @@
                     <pic:cNvPicPr/>
                   </pic:nvPicPr>
                   <pic:blipFill>
-                    <a:blip r:embed="rId7"/>
+                    <a:blip r:embed="rId8"/>
                     <a:stretch>
                       <a:fillRect/>
                     </a:stretch>
@@ -540,72 +845,7 @@
     </w:p>
     <w:p>
       <w:r>
-        <w:t xml:space="preserve">#3 Obtener listado de </w:t>
-      </w:r>
-      <w:proofErr w:type="spellStart"/>
-      <w:r>
-        <w:t>ususarios</w:t>
-      </w:r>
-      <w:proofErr w:type="spellEnd"/>
-      <w:r>
-        <w:t xml:space="preserve"> y el nombre de sus canciones favoritas</w:t>
-      </w:r>
-    </w:p>
-    <w:p>
-      <w:r>
-        <w:t xml:space="preserve">SELECT </w:t>
-      </w:r>
-      <w:proofErr w:type="spellStart"/>
-      <w:proofErr w:type="gramStart"/>
-      <w:r>
-        <w:t>usuarios.nombre</w:t>
-      </w:r>
-      <w:proofErr w:type="spellEnd"/>
-      <w:proofErr w:type="gramEnd"/>
-      <w:r>
-        <w:t xml:space="preserve">, </w:t>
-      </w:r>
-      <w:proofErr w:type="spellStart"/>
-      <w:r>
-        <w:t>canciones.nombre</w:t>
-      </w:r>
-      <w:proofErr w:type="spellEnd"/>
-      <w:r>
-        <w:t xml:space="preserve"> </w:t>
-      </w:r>
-      <w:proofErr w:type="spellStart"/>
-      <w:r>
-        <w:t>from</w:t>
-      </w:r>
-      <w:proofErr w:type="spellEnd"/>
-      <w:r>
-        <w:t xml:space="preserve"> usuarios INNER JOIN canciones INNER JOIN favoritas ON </w:t>
-      </w:r>
-      <w:proofErr w:type="spellStart"/>
-      <w:r>
-        <w:t>favoritas.canciones_id</w:t>
-      </w:r>
-      <w:proofErr w:type="spellEnd"/>
-      <w:r>
-        <w:t xml:space="preserve"> = </w:t>
-      </w:r>
-      <w:proofErr w:type="spellStart"/>
-      <w:r>
-        <w:t>favoritas.usuarios_id</w:t>
-      </w:r>
-      <w:proofErr w:type="spellEnd"/>
-    </w:p>
-    <w:p>
-      <w:r>
-        <w:t xml:space="preserve">#4 Obtener listado de </w:t>
-      </w:r>
-      <w:proofErr w:type="spellStart"/>
-      <w:r>
-        <w:t>playlist</w:t>
-      </w:r>
-      <w:proofErr w:type="spellEnd"/>
-      <w:r>
-        <w:t xml:space="preserve"> y el total de canciones que tiene</w:t>
+        <w:t>#3 Obtener listado de ususarios y el nombre de sus canciones favoritas</w:t>
       </w:r>
     </w:p>
     <w:p>
@@ -619,13 +859,448 @@
           <w:shd w:val="clear" w:color="auto" w:fill="E5E5E5"/>
         </w:rPr>
       </w:pPr>
+      <w:hyperlink r:id="rId9" w:tgtFrame="mysql_doc" w:history="1">
+        <w:r>
+          <w:rPr>
+            <w:rStyle w:val="Hipervnculo"/>
+            <w:rFonts w:ascii="Courier New" w:hAnsi="Courier New" w:cs="Courier New"/>
+            <w:color w:val="235A81"/>
+            <w:sz w:val="20"/>
+            <w:szCs w:val="20"/>
+          </w:rPr>
+          <w:t>SELECT</w:t>
+        </w:r>
+      </w:hyperlink>
+      <w:r>
+        <w:rPr>
+          <w:rFonts w:ascii="Courier New" w:hAnsi="Courier New" w:cs="Courier New"/>
+          <w:color w:val="444444"/>
+          <w:sz w:val="20"/>
+          <w:szCs w:val="20"/>
+          <w:shd w:val="clear" w:color="auto" w:fill="E5E5E5"/>
+        </w:rPr>
+        <w:t> usuarios</w:t>
+      </w:r>
+      <w:r>
+        <w:rPr>
+          <w:rStyle w:val="cm-variable-2"/>
+          <w:rFonts w:ascii="Courier New" w:hAnsi="Courier New" w:cs="Courier New"/>
+          <w:color w:val="0055AA"/>
+          <w:sz w:val="20"/>
+          <w:szCs w:val="20"/>
+          <w:shd w:val="clear" w:color="auto" w:fill="E5E5E5"/>
+        </w:rPr>
+        <w:t>.nombre</w:t>
+      </w:r>
+      <w:r>
+        <w:rPr>
+          <w:rStyle w:val="cm-punctuation"/>
+          <w:rFonts w:ascii="Courier New" w:hAnsi="Courier New" w:cs="Courier New"/>
+          <w:color w:val="444444"/>
+          <w:sz w:val="20"/>
+          <w:szCs w:val="20"/>
+          <w:shd w:val="clear" w:color="auto" w:fill="E5E5E5"/>
+        </w:rPr>
+        <w:t>,</w:t>
+      </w:r>
+      <w:r>
+        <w:rPr>
+          <w:rFonts w:ascii="Courier New" w:hAnsi="Courier New" w:cs="Courier New"/>
+          <w:color w:val="444444"/>
+          <w:sz w:val="20"/>
+          <w:szCs w:val="20"/>
+          <w:shd w:val="clear" w:color="auto" w:fill="E5E5E5"/>
+        </w:rPr>
+        <w:t> canciones</w:t>
+      </w:r>
+      <w:r>
+        <w:rPr>
+          <w:rStyle w:val="cm-variable-2"/>
+          <w:rFonts w:ascii="Courier New" w:hAnsi="Courier New" w:cs="Courier New"/>
+          <w:color w:val="0055AA"/>
+          <w:sz w:val="20"/>
+          <w:szCs w:val="20"/>
+          <w:shd w:val="clear" w:color="auto" w:fill="E5E5E5"/>
+        </w:rPr>
+        <w:t>.nombre</w:t>
+      </w:r>
+      <w:r>
+        <w:rPr>
+          <w:rFonts w:ascii="Courier New" w:hAnsi="Courier New" w:cs="Courier New"/>
+          <w:color w:val="444444"/>
+          <w:sz w:val="20"/>
+          <w:szCs w:val="20"/>
+          <w:shd w:val="clear" w:color="auto" w:fill="E5E5E5"/>
+        </w:rPr>
+        <w:t> </w:t>
+      </w:r>
+      <w:r>
+        <w:rPr>
+          <w:rStyle w:val="cm-keyword"/>
+          <w:rFonts w:ascii="Courier New" w:hAnsi="Courier New" w:cs="Courier New"/>
+          <w:color w:val="770088"/>
+          <w:sz w:val="20"/>
+          <w:szCs w:val="20"/>
+          <w:shd w:val="clear" w:color="auto" w:fill="E5E5E5"/>
+        </w:rPr>
+        <w:t>FROM</w:t>
+      </w:r>
+      <w:r>
+        <w:rPr>
+          <w:rFonts w:ascii="Courier New" w:hAnsi="Courier New" w:cs="Courier New"/>
+          <w:color w:val="444444"/>
+          <w:sz w:val="20"/>
+          <w:szCs w:val="20"/>
+          <w:shd w:val="clear" w:color="auto" w:fill="E5E5E5"/>
+        </w:rPr>
+        <w:t> usuarios </w:t>
+      </w:r>
+      <w:r>
+        <w:rPr>
+          <w:rStyle w:val="cm-keyword"/>
+          <w:rFonts w:ascii="Courier New" w:hAnsi="Courier New" w:cs="Courier New"/>
+          <w:color w:val="770088"/>
+          <w:sz w:val="20"/>
+          <w:szCs w:val="20"/>
+          <w:shd w:val="clear" w:color="auto" w:fill="E5E5E5"/>
+        </w:rPr>
+        <w:t>INNER</w:t>
+      </w:r>
+      <w:r>
+        <w:rPr>
+          <w:rFonts w:ascii="Courier New" w:hAnsi="Courier New" w:cs="Courier New"/>
+          <w:color w:val="444444"/>
+          <w:sz w:val="20"/>
+          <w:szCs w:val="20"/>
+          <w:shd w:val="clear" w:color="auto" w:fill="E5E5E5"/>
+        </w:rPr>
+        <w:t> </w:t>
+      </w:r>
+      <w:r>
+        <w:rPr>
+          <w:rStyle w:val="cm-keyword"/>
+          <w:rFonts w:ascii="Courier New" w:hAnsi="Courier New" w:cs="Courier New"/>
+          <w:color w:val="770088"/>
+          <w:sz w:val="20"/>
+          <w:szCs w:val="20"/>
+          <w:shd w:val="clear" w:color="auto" w:fill="E5E5E5"/>
+        </w:rPr>
+        <w:t>JOIN</w:t>
+      </w:r>
+      <w:r>
+        <w:rPr>
+          <w:rFonts w:ascii="Courier New" w:hAnsi="Courier New" w:cs="Courier New"/>
+          <w:color w:val="444444"/>
+          <w:sz w:val="20"/>
+          <w:szCs w:val="20"/>
+          <w:shd w:val="clear" w:color="auto" w:fill="E5E5E5"/>
+        </w:rPr>
+        <w:t> favoritas </w:t>
+      </w:r>
+      <w:r>
+        <w:rPr>
+          <w:rStyle w:val="cm-keyword"/>
+          <w:rFonts w:ascii="Courier New" w:hAnsi="Courier New" w:cs="Courier New"/>
+          <w:color w:val="770088"/>
+          <w:sz w:val="20"/>
+          <w:szCs w:val="20"/>
+          <w:shd w:val="clear" w:color="auto" w:fill="E5E5E5"/>
+        </w:rPr>
+        <w:t>ON</w:t>
+      </w:r>
+      <w:r>
+        <w:rPr>
+          <w:rFonts w:ascii="Courier New" w:hAnsi="Courier New" w:cs="Courier New"/>
+          <w:color w:val="444444"/>
+          <w:sz w:val="20"/>
+          <w:szCs w:val="20"/>
+          <w:shd w:val="clear" w:color="auto" w:fill="E5E5E5"/>
+        </w:rPr>
+        <w:t> favoritas</w:t>
+      </w:r>
+      <w:r>
+        <w:rPr>
+          <w:rStyle w:val="cm-variable-2"/>
+          <w:rFonts w:ascii="Courier New" w:hAnsi="Courier New" w:cs="Courier New"/>
+          <w:color w:val="0055AA"/>
+          <w:sz w:val="20"/>
+          <w:szCs w:val="20"/>
+          <w:shd w:val="clear" w:color="auto" w:fill="E5E5E5"/>
+        </w:rPr>
+        <w:t>.usuarios_id</w:t>
+      </w:r>
+      <w:r>
+        <w:rPr>
+          <w:rFonts w:ascii="Courier New" w:hAnsi="Courier New" w:cs="Courier New"/>
+          <w:color w:val="444444"/>
+          <w:sz w:val="20"/>
+          <w:szCs w:val="20"/>
+          <w:shd w:val="clear" w:color="auto" w:fill="E5E5E5"/>
+        </w:rPr>
+        <w:t> </w:t>
+      </w:r>
+      <w:r>
+        <w:rPr>
+          <w:rStyle w:val="cm-operator"/>
+          <w:rFonts w:ascii="Courier New" w:hAnsi="Courier New" w:cs="Courier New"/>
+          <w:color w:val="FF00FF"/>
+          <w:sz w:val="20"/>
+          <w:szCs w:val="20"/>
+          <w:shd w:val="clear" w:color="auto" w:fill="E5E5E5"/>
+        </w:rPr>
+        <w:t>=</w:t>
+      </w:r>
+      <w:r>
+        <w:rPr>
+          <w:rFonts w:ascii="Courier New" w:hAnsi="Courier New" w:cs="Courier New"/>
+          <w:color w:val="444444"/>
+          <w:sz w:val="20"/>
+          <w:szCs w:val="20"/>
+          <w:shd w:val="clear" w:color="auto" w:fill="E5E5E5"/>
+        </w:rPr>
+        <w:t> usuarios</w:t>
+      </w:r>
+      <w:r>
+        <w:rPr>
+          <w:rStyle w:val="cm-variable-2"/>
+          <w:rFonts w:ascii="Courier New" w:hAnsi="Courier New" w:cs="Courier New"/>
+          <w:color w:val="0055AA"/>
+          <w:sz w:val="20"/>
+          <w:szCs w:val="20"/>
+          <w:shd w:val="clear" w:color="auto" w:fill="E5E5E5"/>
+        </w:rPr>
+        <w:t>.id</w:t>
+      </w:r>
+      <w:r>
+        <w:rPr>
+          <w:rFonts w:ascii="Courier New" w:hAnsi="Courier New" w:cs="Courier New"/>
+          <w:color w:val="444444"/>
+          <w:sz w:val="20"/>
+          <w:szCs w:val="20"/>
+          <w:shd w:val="clear" w:color="auto" w:fill="E5E5E5"/>
+        </w:rPr>
+        <w:t> </w:t>
+      </w:r>
+      <w:r>
+        <w:rPr>
+          <w:rStyle w:val="cm-keyword"/>
+          <w:rFonts w:ascii="Courier New" w:hAnsi="Courier New" w:cs="Courier New"/>
+          <w:color w:val="770088"/>
+          <w:sz w:val="20"/>
+          <w:szCs w:val="20"/>
+          <w:shd w:val="clear" w:color="auto" w:fill="E5E5E5"/>
+        </w:rPr>
+        <w:t>INNER</w:t>
+      </w:r>
+      <w:r>
+        <w:rPr>
+          <w:rFonts w:ascii="Courier New" w:hAnsi="Courier New" w:cs="Courier New"/>
+          <w:color w:val="444444"/>
+          <w:sz w:val="20"/>
+          <w:szCs w:val="20"/>
+          <w:shd w:val="clear" w:color="auto" w:fill="E5E5E5"/>
+        </w:rPr>
+        <w:t> </w:t>
+      </w:r>
+      <w:r>
+        <w:rPr>
+          <w:rStyle w:val="cm-keyword"/>
+          <w:rFonts w:ascii="Courier New" w:hAnsi="Courier New" w:cs="Courier New"/>
+          <w:color w:val="770088"/>
+          <w:sz w:val="20"/>
+          <w:szCs w:val="20"/>
+          <w:shd w:val="clear" w:color="auto" w:fill="E5E5E5"/>
+        </w:rPr>
+        <w:t>JOIN</w:t>
+      </w:r>
+      <w:r>
+        <w:rPr>
+          <w:rFonts w:ascii="Courier New" w:hAnsi="Courier New" w:cs="Courier New"/>
+          <w:color w:val="444444"/>
+          <w:sz w:val="20"/>
+          <w:szCs w:val="20"/>
+          <w:shd w:val="clear" w:color="auto" w:fill="E5E5E5"/>
+        </w:rPr>
+        <w:t> canciones </w:t>
+      </w:r>
+      <w:r>
+        <w:rPr>
+          <w:rStyle w:val="cm-keyword"/>
+          <w:rFonts w:ascii="Courier New" w:hAnsi="Courier New" w:cs="Courier New"/>
+          <w:color w:val="770088"/>
+          <w:sz w:val="20"/>
+          <w:szCs w:val="20"/>
+          <w:shd w:val="clear" w:color="auto" w:fill="E5E5E5"/>
+        </w:rPr>
+        <w:t>ON</w:t>
+      </w:r>
+      <w:r>
+        <w:rPr>
+          <w:rFonts w:ascii="Courier New" w:hAnsi="Courier New" w:cs="Courier New"/>
+          <w:color w:val="444444"/>
+          <w:sz w:val="20"/>
+          <w:szCs w:val="20"/>
+          <w:shd w:val="clear" w:color="auto" w:fill="E5E5E5"/>
+        </w:rPr>
+        <w:t> favoritas</w:t>
+      </w:r>
+      <w:r>
+        <w:rPr>
+          <w:rStyle w:val="cm-variable-2"/>
+          <w:rFonts w:ascii="Courier New" w:hAnsi="Courier New" w:cs="Courier New"/>
+          <w:color w:val="0055AA"/>
+          <w:sz w:val="20"/>
+          <w:szCs w:val="20"/>
+          <w:shd w:val="clear" w:color="auto" w:fill="E5E5E5"/>
+        </w:rPr>
+        <w:t>.canciones_id</w:t>
+      </w:r>
+      <w:r>
+        <w:rPr>
+          <w:rFonts w:ascii="Courier New" w:hAnsi="Courier New" w:cs="Courier New"/>
+          <w:color w:val="444444"/>
+          <w:sz w:val="20"/>
+          <w:szCs w:val="20"/>
+          <w:shd w:val="clear" w:color="auto" w:fill="E5E5E5"/>
+        </w:rPr>
+        <w:t> </w:t>
+      </w:r>
+      <w:r>
+        <w:rPr>
+          <w:rStyle w:val="cm-operator"/>
+          <w:rFonts w:ascii="Courier New" w:hAnsi="Courier New" w:cs="Courier New"/>
+          <w:color w:val="FF00FF"/>
+          <w:sz w:val="20"/>
+          <w:szCs w:val="20"/>
+          <w:shd w:val="clear" w:color="auto" w:fill="E5E5E5"/>
+        </w:rPr>
+        <w:t>=</w:t>
+      </w:r>
+      <w:r>
+        <w:rPr>
+          <w:rFonts w:ascii="Courier New" w:hAnsi="Courier New" w:cs="Courier New"/>
+          <w:color w:val="444444"/>
+          <w:sz w:val="20"/>
+          <w:szCs w:val="20"/>
+          <w:shd w:val="clear" w:color="auto" w:fill="E5E5E5"/>
+        </w:rPr>
+        <w:t> canciones</w:t>
+      </w:r>
+      <w:r>
+        <w:rPr>
+          <w:rStyle w:val="cm-variable-2"/>
+          <w:rFonts w:ascii="Courier New" w:hAnsi="Courier New" w:cs="Courier New"/>
+          <w:color w:val="0055AA"/>
+          <w:sz w:val="20"/>
+          <w:szCs w:val="20"/>
+          <w:shd w:val="clear" w:color="auto" w:fill="E5E5E5"/>
+        </w:rPr>
+        <w:t>.id</w:t>
+      </w:r>
+      <w:r>
+        <w:rPr>
+          <w:rStyle w:val="cm-punctuation"/>
+          <w:rFonts w:ascii="Courier New" w:hAnsi="Courier New" w:cs="Courier New"/>
+          <w:color w:val="444444"/>
+          <w:sz w:val="20"/>
+          <w:szCs w:val="20"/>
+          <w:shd w:val="clear" w:color="auto" w:fill="E5E5E5"/>
+        </w:rPr>
+        <w:t>;</w:t>
+      </w:r>
+    </w:p>
+    <w:p>
+      <w:pPr>
+        <w:rPr>
+          <w:rStyle w:val="cm-punctuation"/>
+          <w:rFonts w:ascii="Courier New" w:hAnsi="Courier New" w:cs="Courier New"/>
+          <w:color w:val="444444"/>
+          <w:sz w:val="20"/>
+          <w:szCs w:val="20"/>
+          <w:shd w:val="clear" w:color="auto" w:fill="E5E5E5"/>
+        </w:rPr>
+      </w:pPr>
+      <w:r>
+        <w:rPr>
+          <w:rStyle w:val="cm-punctuation"/>
+          <w:rFonts w:ascii="Courier New" w:hAnsi="Courier New" w:cs="Courier New"/>
+          <w:color w:val="444444"/>
+          <w:sz w:val="20"/>
+          <w:szCs w:val="20"/>
+          <w:shd w:val="clear" w:color="auto" w:fill="E5E5E5"/>
+        </w:rPr>
+        <w:drawing>
+          <wp:inline distT="0" distB="0" distL="0" distR="0" wp14:anchorId="0E2754E0" wp14:editId="59C534E5">
+            <wp:extent cx="5612130" cy="1200785"/>
+            <wp:effectExtent l="0" t="0" r="7620" b="0"/>
+            <wp:docPr id="10" name="Imagen 10"/>
+            <wp:cNvGraphicFramePr>
+              <a:graphicFrameLocks xmlns:a="http://schemas.openxmlformats.org/drawingml/2006/main" noChangeAspect="1"/>
+            </wp:cNvGraphicFramePr>
+            <a:graphic xmlns:a="http://schemas.openxmlformats.org/drawingml/2006/main">
+              <a:graphicData uri="http://schemas.openxmlformats.org/drawingml/2006/picture">
+                <pic:pic xmlns:pic="http://schemas.openxmlformats.org/drawingml/2006/picture">
+                  <pic:nvPicPr>
+                    <pic:cNvPr id="1" name=""/>
+                    <pic:cNvPicPr/>
+                  </pic:nvPicPr>
+                  <pic:blipFill>
+                    <a:blip r:embed="rId10"/>
+                    <a:stretch>
+                      <a:fillRect/>
+                    </a:stretch>
+                  </pic:blipFill>
+                  <pic:spPr>
+                    <a:xfrm>
+                      <a:off x="0" y="0"/>
+                      <a:ext cx="5612130" cy="1200785"/>
+                    </a:xfrm>
+                    <a:prstGeom prst="rect">
+                      <a:avLst/>
+                    </a:prstGeom>
+                  </pic:spPr>
+                </pic:pic>
+              </a:graphicData>
+            </a:graphic>
+          </wp:inline>
+        </w:drawing>
+      </w:r>
+    </w:p>
+    <w:p>
+      <w:pPr>
+        <w:rPr>
+          <w:rStyle w:val="cm-punctuation"/>
+          <w:rFonts w:ascii="Courier New" w:hAnsi="Courier New" w:cs="Courier New"/>
+          <w:color w:val="444444"/>
+          <w:sz w:val="20"/>
+          <w:szCs w:val="20"/>
+          <w:shd w:val="clear" w:color="auto" w:fill="E5E5E5"/>
+        </w:rPr>
+      </w:pPr>
+    </w:p>
+    <w:p>
+      <w:r>
+        <w:t>#4 Obtener listado de playlist y el total de canciones que tiene</w:t>
+      </w:r>
+    </w:p>
+    <w:p>
+      <w:pPr>
+        <w:rPr>
+          <w:rStyle w:val="cm-punctuation"/>
+          <w:rFonts w:ascii="Courier New" w:hAnsi="Courier New" w:cs="Courier New"/>
+          <w:color w:val="444444"/>
+          <w:sz w:val="20"/>
+          <w:szCs w:val="20"/>
+          <w:shd w:val="clear" w:color="auto" w:fill="E5E5E5"/>
+        </w:rPr>
+      </w:pPr>
       <w:r>
         <w:rPr>
           <w:noProof/>
           <w:lang w:eastAsia="es-MX"/>
         </w:rPr>
         <w:drawing>
-          <wp:anchor distT="0" distB="0" distL="114300" distR="114300" simplePos="0" relativeHeight="251658240" behindDoc="1" locked="0" layoutInCell="1" allowOverlap="1" wp14:anchorId="3F265E12" wp14:editId="3DF3AC76">
+          <wp:anchor distT="0" distB="0" distL="114300" distR="114300" simplePos="0" relativeHeight="251658240" behindDoc="1" locked="0" layoutInCell="1" allowOverlap="1" wp14:anchorId="02595538" wp14:editId="3826EEB4">
             <wp:simplePos x="0" y="0"/>
             <wp:positionH relativeFrom="margin">
               <wp:align>right</wp:align>
@@ -656,7 +1331,7 @@
                     <pic:cNvPicPr/>
                   </pic:nvPicPr>
                   <pic:blipFill>
-                    <a:blip r:embed="rId8" cstate="print">
+                    <a:blip r:embed="rId11" cstate="print">
                       <a:extLst>
                         <a:ext uri="{28A0092B-C50C-407E-A947-70E740481C1C}">
                           <a14:useLocalDpi xmlns:a14="http://schemas.microsoft.com/office/drawing/2010/main" val="0"/>
@@ -688,7 +1363,7 @@
           </wp:anchor>
         </w:drawing>
       </w:r>
-      <w:hyperlink r:id="rId9" w:tgtFrame="mysql_doc" w:history="1">
+      <w:hyperlink r:id="rId12" w:tgtFrame="mysql_doc" w:history="1">
         <w:r>
           <w:rPr>
             <w:rStyle w:val="Hipervnculo"/>
@@ -710,7 +1385,7 @@
         </w:rPr>
         <w:t> </w:t>
       </w:r>
-      <w:hyperlink r:id="rId10" w:tgtFrame="mysql_doc" w:history="1">
+      <w:hyperlink r:id="rId13" w:tgtFrame="mysql_doc" w:history="1">
         <w:r>
           <w:rPr>
             <w:rStyle w:val="Hipervnculo"/>
@@ -1204,7 +1879,6 @@
     </w:p>
     <w:p>
       <w:r>
-        <w:lastRenderedPageBreak/>
         <w:t>#5 Obtener el total de canciones por genero</w:t>
       </w:r>
     </w:p>
@@ -1219,7 +1893,7 @@
           <w:shd w:val="clear" w:color="auto" w:fill="E5E5E5"/>
         </w:rPr>
       </w:pPr>
-      <w:hyperlink r:id="rId11" w:tgtFrame="mysql_doc" w:history="1">
+      <w:hyperlink r:id="rId14" w:tgtFrame="mysql_doc" w:history="1">
         <w:r>
           <w:rPr>
             <w:rStyle w:val="Hipervnculo"/>
@@ -1241,7 +1915,7 @@
         </w:rPr>
         <w:t> </w:t>
       </w:r>
-      <w:hyperlink r:id="rId12" w:tgtFrame="mysql_doc" w:history="1">
+      <w:hyperlink r:id="rId15" w:tgtFrame="mysql_doc" w:history="1">
         <w:r>
           <w:rPr>
             <w:rStyle w:val="Hipervnculo"/>
@@ -1546,18 +2220,7 @@
           <w:szCs w:val="20"/>
           <w:shd w:val="clear" w:color="auto" w:fill="E5E5E5"/>
         </w:rPr>
-        <w:t> </w:t>
-      </w:r>
-      <w:proofErr w:type="spellStart"/>
-      <w:r>
-        <w:rPr>
-          <w:rFonts w:ascii="Courier New" w:hAnsi="Courier New" w:cs="Courier New"/>
-          <w:color w:val="444444"/>
-          <w:sz w:val="20"/>
-          <w:szCs w:val="20"/>
-          <w:shd w:val="clear" w:color="auto" w:fill="E5E5E5"/>
-        </w:rPr>
-        <w:t>genero</w:t>
+        <w:t> genero</w:t>
       </w:r>
       <w:r>
         <w:rPr>
@@ -1570,7 +2233,6 @@
         </w:rPr>
         <w:t>.nombre</w:t>
       </w:r>
-      <w:proofErr w:type="spellEnd"/>
       <w:r>
         <w:rPr>
           <w:rStyle w:val="cm-punctuation"/>
@@ -1590,7 +2252,7 @@
           <w:lang w:eastAsia="es-MX"/>
         </w:rPr>
         <w:drawing>
-          <wp:inline distT="0" distB="0" distL="0" distR="0" wp14:anchorId="5F050F0A" wp14:editId="1658B2A6">
+          <wp:inline distT="0" distB="0" distL="0" distR="0" wp14:anchorId="48A0536C" wp14:editId="49AD3385">
             <wp:extent cx="5612130" cy="1733550"/>
             <wp:effectExtent l="0" t="0" r="7620" b="0"/>
             <wp:docPr id="4" name="Imagen 4"/>
@@ -1605,7 +2267,7 @@
                     <pic:cNvPicPr/>
                   </pic:nvPicPr>
                   <pic:blipFill>
-                    <a:blip r:embed="rId13"/>
+                    <a:blip r:embed="rId16"/>
                     <a:stretch>
                       <a:fillRect/>
                     </a:stretch>
@@ -1628,31 +2290,7 @@
     </w:p>
     <w:p>
       <w:r>
-        <w:t xml:space="preserve">#6 Obtener listado de </w:t>
-      </w:r>
-      <w:proofErr w:type="spellStart"/>
-      <w:r>
-        <w:t>playlist</w:t>
-      </w:r>
-      <w:proofErr w:type="spellEnd"/>
-      <w:r>
-        <w:t xml:space="preserve">, el usuario que los creo de los usuarios que tienen </w:t>
-      </w:r>
-      <w:proofErr w:type="spellStart"/>
-      <w:r>
-        <w:t>memebresia</w:t>
-      </w:r>
-      <w:proofErr w:type="spellEnd"/>
-      <w:r>
-        <w:t xml:space="preserve"> </w:t>
-      </w:r>
-      <w:proofErr w:type="spellStart"/>
-      <w:r>
-        <w:t>invididual</w:t>
-      </w:r>
-      <w:proofErr w:type="spellEnd"/>
-      <w:r>
-        <w:t>.</w:t>
+        <w:t>#6 Obtener listado de playlist, el usuario que los creo de los usuarios que tienen memebresia invididual.</w:t>
       </w:r>
     </w:p>
     <w:p>
@@ -1666,7 +2304,7 @@
           <w:shd w:val="clear" w:color="auto" w:fill="E5E5E5"/>
         </w:rPr>
       </w:pPr>
-      <w:hyperlink r:id="rId14" w:tgtFrame="mysql_doc" w:history="1">
+      <w:hyperlink r:id="rId17" w:tgtFrame="mysql_doc" w:history="1">
         <w:r>
           <w:rPr>
             <w:rStyle w:val="Hipervnculo"/>
@@ -2107,7 +2745,7 @@
           <w:lang w:eastAsia="es-MX"/>
         </w:rPr>
         <w:drawing>
-          <wp:inline distT="0" distB="0" distL="0" distR="0" wp14:anchorId="5C12861A" wp14:editId="28513983">
+          <wp:inline distT="0" distB="0" distL="0" distR="0" wp14:anchorId="149E54A1" wp14:editId="192159C4">
             <wp:extent cx="5612130" cy="1647190"/>
             <wp:effectExtent l="0" t="0" r="7620" b="0"/>
             <wp:docPr id="5" name="Imagen 5"/>
@@ -2122,7 +2760,7 @@
                     <pic:cNvPicPr/>
                   </pic:nvPicPr>
                   <pic:blipFill>
-                    <a:blip r:embed="rId15"/>
+                    <a:blip r:embed="rId18"/>
                     <a:stretch>
                       <a:fillRect/>
                     </a:stretch>
@@ -2145,15 +2783,7 @@
     </w:p>
     <w:p>
       <w:r>
-        <w:t xml:space="preserve">#7 Lista de álbumes con sus canciones y el </w:t>
-      </w:r>
-      <w:proofErr w:type="spellStart"/>
-      <w:r>
-        <w:t>genero</w:t>
-      </w:r>
-      <w:proofErr w:type="spellEnd"/>
-      <w:r>
-        <w:t xml:space="preserve"> al que pertenecen</w:t>
+        <w:t>#7 Lista de álbumes con sus canciones y el genero al que pertenecen</w:t>
       </w:r>
     </w:p>
     <w:p>
@@ -2167,7 +2797,7 @@
           <w:shd w:val="clear" w:color="auto" w:fill="E5E5E5"/>
         </w:rPr>
       </w:pPr>
-      <w:hyperlink r:id="rId16" w:tgtFrame="mysql_doc" w:history="1">
+      <w:hyperlink r:id="rId19" w:tgtFrame="mysql_doc" w:history="1">
         <w:r>
           <w:rPr>
             <w:rStyle w:val="Hipervnculo"/>
@@ -2566,18 +3196,7 @@
           <w:szCs w:val="16"/>
           <w:shd w:val="clear" w:color="auto" w:fill="E5E5E5"/>
         </w:rPr>
-        <w:t> = </w:t>
-      </w:r>
-      <w:proofErr w:type="spellStart"/>
-      <w:r>
-        <w:rPr>
-          <w:rFonts w:ascii="Courier New" w:hAnsi="Courier New" w:cs="Courier New"/>
-          <w:color w:val="444444"/>
-          <w:sz w:val="16"/>
-          <w:szCs w:val="16"/>
-          <w:shd w:val="clear" w:color="auto" w:fill="E5E5E5"/>
-        </w:rPr>
-        <w:t>canciones</w:t>
+        <w:t> = canciones</w:t>
       </w:r>
       <w:r>
         <w:rPr>
@@ -2590,7 +3209,6 @@
         </w:rPr>
         <w:t>.genero_id</w:t>
       </w:r>
-      <w:proofErr w:type="spellEnd"/>
     </w:p>
     <w:p>
       <w:r>
@@ -2598,436 +3216,12 @@
           <w:noProof/>
           <w:lang w:eastAsia="es-MX"/>
         </w:rPr>
+        <w:lastRenderedPageBreak/>
         <w:drawing>
-          <wp:inline distT="0" distB="0" distL="0" distR="0" wp14:anchorId="55F1BE79" wp14:editId="0ABF1EF7">
+          <wp:inline distT="0" distB="0" distL="0" distR="0" wp14:anchorId="2F7D6D4D" wp14:editId="79D6E62E">
             <wp:extent cx="5612130" cy="1654175"/>
             <wp:effectExtent l="0" t="0" r="7620" b="3175"/>
             <wp:docPr id="6" name="Imagen 6"/>
-            <wp:cNvGraphicFramePr>
-              <a:graphicFrameLocks xmlns:a="http://schemas.openxmlformats.org/drawingml/2006/main" noChangeAspect="1"/>
-            </wp:cNvGraphicFramePr>
-            <a:graphic xmlns:a="http://schemas.openxmlformats.org/drawingml/2006/main">
-              <a:graphicData uri="http://schemas.openxmlformats.org/drawingml/2006/picture">
-                <pic:pic xmlns:pic="http://schemas.openxmlformats.org/drawingml/2006/picture">
-                  <pic:nvPicPr>
-                    <pic:cNvPr id="1" name=""/>
-                    <pic:cNvPicPr/>
-                  </pic:nvPicPr>
-                  <pic:blipFill>
-                    <a:blip r:embed="rId17"/>
-                    <a:stretch>
-                      <a:fillRect/>
-                    </a:stretch>
-                  </pic:blipFill>
-                  <pic:spPr>
-                    <a:xfrm>
-                      <a:off x="0" y="0"/>
-                      <a:ext cx="5612130" cy="1654175"/>
-                    </a:xfrm>
-                    <a:prstGeom prst="rect">
-                      <a:avLst/>
-                    </a:prstGeom>
-                  </pic:spPr>
-                </pic:pic>
-              </a:graphicData>
-            </a:graphic>
-          </wp:inline>
-        </w:drawing>
-      </w:r>
-    </w:p>
-    <w:p/>
-    <w:p>
-      <w:r>
-        <w:lastRenderedPageBreak/>
-        <w:t xml:space="preserve">#8 Obtener el </w:t>
-      </w:r>
-      <w:proofErr w:type="spellStart"/>
-      <w:r>
-        <w:t>playlist</w:t>
-      </w:r>
-      <w:proofErr w:type="spellEnd"/>
-      <w:r>
-        <w:t xml:space="preserve"> que tiene más canciones de todo</w:t>
-      </w:r>
-    </w:p>
-    <w:p>
-      <w:pPr>
-        <w:shd w:val="clear" w:color="auto" w:fill="E5E5E5"/>
-        <w:rPr>
-          <w:rFonts w:ascii="Courier New" w:hAnsi="Courier New" w:cs="Courier New"/>
-          <w:color w:val="444444"/>
-          <w:sz w:val="20"/>
-          <w:szCs w:val="20"/>
-        </w:rPr>
-      </w:pPr>
-      <w:hyperlink r:id="rId18" w:tgtFrame="mysql_doc" w:history="1">
-        <w:r>
-          <w:rPr>
-            <w:rStyle w:val="Hipervnculo"/>
-            <w:rFonts w:ascii="Courier New" w:hAnsi="Courier New" w:cs="Courier New"/>
-            <w:color w:val="235A81"/>
-            <w:sz w:val="20"/>
-            <w:szCs w:val="20"/>
-          </w:rPr>
-          <w:t>SELECT</w:t>
-        </w:r>
-      </w:hyperlink>
-      <w:r>
-        <w:rPr>
-          <w:rFonts w:ascii="Courier New" w:hAnsi="Courier New" w:cs="Courier New"/>
-          <w:color w:val="444444"/>
-          <w:sz w:val="20"/>
-          <w:szCs w:val="20"/>
-        </w:rPr>
-        <w:t> playlist</w:t>
-      </w:r>
-      <w:r>
-        <w:rPr>
-          <w:rStyle w:val="cm-variable-2"/>
-          <w:rFonts w:ascii="Courier New" w:hAnsi="Courier New" w:cs="Courier New"/>
-          <w:color w:val="0055AA"/>
-          <w:sz w:val="20"/>
-          <w:szCs w:val="20"/>
-        </w:rPr>
-        <w:t>.nombre</w:t>
-      </w:r>
-      <w:r>
-        <w:rPr>
-          <w:rFonts w:ascii="Courier New" w:hAnsi="Courier New" w:cs="Courier New"/>
-          <w:color w:val="444444"/>
-          <w:sz w:val="20"/>
-          <w:szCs w:val="20"/>
-        </w:rPr>
-        <w:t>, </w:t>
-      </w:r>
-      <w:hyperlink r:id="rId19" w:anchor="function_count" w:tgtFrame="mysql_doc" w:history="1">
-        <w:r>
-          <w:rPr>
-            <w:rStyle w:val="Hipervnculo"/>
-            <w:rFonts w:ascii="Courier New" w:hAnsi="Courier New" w:cs="Courier New"/>
-            <w:color w:val="235A81"/>
-            <w:sz w:val="20"/>
-            <w:szCs w:val="20"/>
-          </w:rPr>
-          <w:t>COUNT</w:t>
-        </w:r>
-      </w:hyperlink>
-      <w:r>
-        <w:rPr>
-          <w:rFonts w:ascii="Courier New" w:hAnsi="Courier New" w:cs="Courier New"/>
-          <w:color w:val="444444"/>
-          <w:sz w:val="20"/>
-          <w:szCs w:val="20"/>
-        </w:rPr>
-        <w:t>(playlist_canciones</w:t>
-      </w:r>
-      <w:r>
-        <w:rPr>
-          <w:rStyle w:val="cm-variable-2"/>
-          <w:rFonts w:ascii="Courier New" w:hAnsi="Courier New" w:cs="Courier New"/>
-          <w:color w:val="0055AA"/>
-          <w:sz w:val="20"/>
-          <w:szCs w:val="20"/>
-        </w:rPr>
-        <w:t>.playlist_id</w:t>
-      </w:r>
-      <w:r>
-        <w:rPr>
-          <w:rFonts w:ascii="Courier New" w:hAnsi="Courier New" w:cs="Courier New"/>
-          <w:color w:val="444444"/>
-          <w:sz w:val="20"/>
-          <w:szCs w:val="20"/>
-        </w:rPr>
-        <w:t>) </w:t>
-      </w:r>
-      <w:r>
-        <w:rPr>
-          <w:rStyle w:val="cm-keyword"/>
-          <w:rFonts w:ascii="Courier New" w:hAnsi="Courier New" w:cs="Courier New"/>
-          <w:color w:val="770088"/>
-          <w:sz w:val="20"/>
-          <w:szCs w:val="20"/>
-        </w:rPr>
-        <w:t>AS</w:t>
-      </w:r>
-      <w:r>
-        <w:rPr>
-          <w:rFonts w:ascii="Courier New" w:hAnsi="Courier New" w:cs="Courier New"/>
-          <w:color w:val="444444"/>
-          <w:sz w:val="20"/>
-          <w:szCs w:val="20"/>
-        </w:rPr>
-        <w:t> total </w:t>
-      </w:r>
-      <w:r>
-        <w:rPr>
-          <w:rStyle w:val="cm-keyword"/>
-          <w:rFonts w:ascii="Courier New" w:hAnsi="Courier New" w:cs="Courier New"/>
-          <w:color w:val="770088"/>
-          <w:sz w:val="20"/>
-          <w:szCs w:val="20"/>
-        </w:rPr>
-        <w:t>FROM</w:t>
-      </w:r>
-      <w:r>
-        <w:rPr>
-          <w:rFonts w:ascii="Courier New" w:hAnsi="Courier New" w:cs="Courier New"/>
-          <w:color w:val="444444"/>
-          <w:sz w:val="20"/>
-          <w:szCs w:val="20"/>
-        </w:rPr>
-        <w:t> playlist </w:t>
-      </w:r>
-      <w:r>
-        <w:rPr>
-          <w:rStyle w:val="cm-keyword"/>
-          <w:rFonts w:ascii="Courier New" w:hAnsi="Courier New" w:cs="Courier New"/>
-          <w:color w:val="770088"/>
-          <w:sz w:val="20"/>
-          <w:szCs w:val="20"/>
-        </w:rPr>
-        <w:t>INNER</w:t>
-      </w:r>
-      <w:r>
-        <w:rPr>
-          <w:rFonts w:ascii="Courier New" w:hAnsi="Courier New" w:cs="Courier New"/>
-          <w:color w:val="444444"/>
-          <w:sz w:val="20"/>
-          <w:szCs w:val="20"/>
-        </w:rPr>
-        <w:t> </w:t>
-      </w:r>
-      <w:r>
-        <w:rPr>
-          <w:rStyle w:val="cm-keyword"/>
-          <w:rFonts w:ascii="Courier New" w:hAnsi="Courier New" w:cs="Courier New"/>
-          <w:color w:val="770088"/>
-          <w:sz w:val="20"/>
-          <w:szCs w:val="20"/>
-        </w:rPr>
-        <w:t>JOIN</w:t>
-      </w:r>
-      <w:r>
-        <w:rPr>
-          <w:rFonts w:ascii="Courier New" w:hAnsi="Courier New" w:cs="Courier New"/>
-          <w:color w:val="444444"/>
-          <w:sz w:val="20"/>
-          <w:szCs w:val="20"/>
-        </w:rPr>
-        <w:t> playlist_canciones </w:t>
-      </w:r>
-      <w:r>
-        <w:rPr>
-          <w:rStyle w:val="cm-keyword"/>
-          <w:rFonts w:ascii="Courier New" w:hAnsi="Courier New" w:cs="Courier New"/>
-          <w:color w:val="770088"/>
-          <w:sz w:val="20"/>
-          <w:szCs w:val="20"/>
-        </w:rPr>
-        <w:t>ON</w:t>
-      </w:r>
-      <w:r>
-        <w:rPr>
-          <w:rFonts w:ascii="Courier New" w:hAnsi="Courier New" w:cs="Courier New"/>
-          <w:color w:val="444444"/>
-          <w:sz w:val="20"/>
-          <w:szCs w:val="20"/>
-        </w:rPr>
-        <w:t> playlist</w:t>
-      </w:r>
-      <w:r>
-        <w:rPr>
-          <w:rStyle w:val="cm-variable-2"/>
-          <w:rFonts w:ascii="Courier New" w:hAnsi="Courier New" w:cs="Courier New"/>
-          <w:color w:val="0055AA"/>
-          <w:sz w:val="20"/>
-          <w:szCs w:val="20"/>
-        </w:rPr>
-        <w:t>.id</w:t>
-      </w:r>
-      <w:r>
-        <w:rPr>
-          <w:rFonts w:ascii="Courier New" w:hAnsi="Courier New" w:cs="Courier New"/>
-          <w:color w:val="444444"/>
-          <w:sz w:val="20"/>
-          <w:szCs w:val="20"/>
-        </w:rPr>
-        <w:t> = playlist_canciones</w:t>
-      </w:r>
-      <w:r>
-        <w:rPr>
-          <w:rStyle w:val="cm-variable-2"/>
-          <w:rFonts w:ascii="Courier New" w:hAnsi="Courier New" w:cs="Courier New"/>
-          <w:color w:val="0055AA"/>
-          <w:sz w:val="20"/>
-          <w:szCs w:val="20"/>
-        </w:rPr>
-        <w:t>.playlist_id</w:t>
-      </w:r>
-      <w:r>
-        <w:rPr>
-          <w:rFonts w:ascii="Courier New" w:hAnsi="Courier New" w:cs="Courier New"/>
-          <w:color w:val="444444"/>
-          <w:sz w:val="20"/>
-          <w:szCs w:val="20"/>
-        </w:rPr>
-        <w:t> </w:t>
-      </w:r>
-      <w:r>
-        <w:rPr>
-          <w:rStyle w:val="cm-keyword"/>
-          <w:rFonts w:ascii="Courier New" w:hAnsi="Courier New" w:cs="Courier New"/>
-          <w:color w:val="770088"/>
-          <w:sz w:val="20"/>
-          <w:szCs w:val="20"/>
-        </w:rPr>
-        <w:t>GROUP</w:t>
-      </w:r>
-      <w:r>
-        <w:rPr>
-          <w:rFonts w:ascii="Courier New" w:hAnsi="Courier New" w:cs="Courier New"/>
-          <w:color w:val="444444"/>
-          <w:sz w:val="20"/>
-          <w:szCs w:val="20"/>
-        </w:rPr>
-        <w:t> </w:t>
-      </w:r>
-      <w:r>
-        <w:rPr>
-          <w:rStyle w:val="cm-keyword"/>
-          <w:rFonts w:ascii="Courier New" w:hAnsi="Courier New" w:cs="Courier New"/>
-          <w:color w:val="770088"/>
-          <w:sz w:val="20"/>
-          <w:szCs w:val="20"/>
-        </w:rPr>
-        <w:t>BY</w:t>
-      </w:r>
-      <w:r>
-        <w:rPr>
-          <w:rFonts w:ascii="Courier New" w:hAnsi="Courier New" w:cs="Courier New"/>
-          <w:color w:val="444444"/>
-          <w:sz w:val="20"/>
-          <w:szCs w:val="20"/>
-        </w:rPr>
-        <w:t> playlist_canciones</w:t>
-      </w:r>
-      <w:r>
-        <w:rPr>
-          <w:rStyle w:val="cm-variable-2"/>
-          <w:rFonts w:ascii="Courier New" w:hAnsi="Courier New" w:cs="Courier New"/>
-          <w:color w:val="0055AA"/>
-          <w:sz w:val="20"/>
-          <w:szCs w:val="20"/>
-        </w:rPr>
-        <w:t>.playlist_id</w:t>
-      </w:r>
-      <w:r>
-        <w:rPr>
-          <w:rFonts w:ascii="Courier New" w:hAnsi="Courier New" w:cs="Courier New"/>
-          <w:color w:val="444444"/>
-          <w:sz w:val="20"/>
-          <w:szCs w:val="20"/>
-        </w:rPr>
-        <w:t> </w:t>
-      </w:r>
-      <w:r>
-        <w:rPr>
-          <w:rStyle w:val="cm-keyword"/>
-          <w:rFonts w:ascii="Courier New" w:hAnsi="Courier New" w:cs="Courier New"/>
-          <w:color w:val="770088"/>
-          <w:sz w:val="20"/>
-          <w:szCs w:val="20"/>
-        </w:rPr>
-        <w:t>ORDER</w:t>
-      </w:r>
-      <w:r>
-        <w:rPr>
-          <w:rFonts w:ascii="Courier New" w:hAnsi="Courier New" w:cs="Courier New"/>
-          <w:color w:val="444444"/>
-          <w:sz w:val="20"/>
-          <w:szCs w:val="20"/>
-        </w:rPr>
-        <w:t> </w:t>
-      </w:r>
-      <w:r>
-        <w:rPr>
-          <w:rStyle w:val="cm-keyword"/>
-          <w:rFonts w:ascii="Courier New" w:hAnsi="Courier New" w:cs="Courier New"/>
-          <w:color w:val="770088"/>
-          <w:sz w:val="20"/>
-          <w:szCs w:val="20"/>
-        </w:rPr>
-        <w:t>BY</w:t>
-      </w:r>
-      <w:r>
-        <w:rPr>
-          <w:rFonts w:ascii="Courier New" w:hAnsi="Courier New" w:cs="Courier New"/>
-          <w:color w:val="444444"/>
-          <w:sz w:val="20"/>
-          <w:szCs w:val="20"/>
-        </w:rPr>
-        <w:t> total </w:t>
-      </w:r>
-      <w:r>
-        <w:rPr>
-          <w:rStyle w:val="cm-keyword"/>
-          <w:rFonts w:ascii="Courier New" w:hAnsi="Courier New" w:cs="Courier New"/>
-          <w:color w:val="770088"/>
-          <w:sz w:val="20"/>
-          <w:szCs w:val="20"/>
-        </w:rPr>
-        <w:t>DESC</w:t>
-      </w:r>
-      <w:r>
-        <w:rPr>
-          <w:rFonts w:ascii="Courier New" w:hAnsi="Courier New" w:cs="Courier New"/>
-          <w:color w:val="444444"/>
-          <w:sz w:val="20"/>
-          <w:szCs w:val="20"/>
-        </w:rPr>
-        <w:t> </w:t>
-      </w:r>
-      <w:r>
-        <w:rPr>
-          <w:rStyle w:val="cm-keyword"/>
-          <w:rFonts w:ascii="Courier New" w:hAnsi="Courier New" w:cs="Courier New"/>
-          <w:color w:val="770088"/>
-          <w:sz w:val="20"/>
-          <w:szCs w:val="20"/>
-        </w:rPr>
-        <w:t>LIMIT</w:t>
-      </w:r>
-      <w:r>
-        <w:rPr>
-          <w:rFonts w:ascii="Courier New" w:hAnsi="Courier New" w:cs="Courier New"/>
-          <w:color w:val="444444"/>
-          <w:sz w:val="20"/>
-          <w:szCs w:val="20"/>
-        </w:rPr>
-        <w:t> </w:t>
-      </w:r>
-      <w:r>
-        <w:rPr>
-          <w:rStyle w:val="cm-number"/>
-          <w:rFonts w:ascii="Courier New" w:hAnsi="Courier New" w:cs="Courier New"/>
-          <w:color w:val="116644"/>
-          <w:sz w:val="20"/>
-          <w:szCs w:val="20"/>
-        </w:rPr>
-        <w:t>1</w:t>
-      </w:r>
-    </w:p>
-    <w:p>
-      <w:r>
-        <w:rPr>
-          <w:noProof/>
-          <w:lang w:eastAsia="es-MX"/>
-        </w:rPr>
-        <w:drawing>
-          <wp:inline distT="0" distB="0" distL="0" distR="0" wp14:anchorId="6C81E861" wp14:editId="21080E2B">
-            <wp:extent cx="5612130" cy="1031875"/>
-            <wp:effectExtent l="0" t="0" r="7620" b="0"/>
-            <wp:docPr id="7" name="Imagen 7"/>
             <wp:cNvGraphicFramePr>
               <a:graphicFrameLocks xmlns:a="http://schemas.openxmlformats.org/drawingml/2006/main" noChangeAspect="1"/>
             </wp:cNvGraphicFramePr>
@@ -3047,7 +3241,7 @@
                   <pic:spPr>
                     <a:xfrm>
                       <a:off x="0" y="0"/>
-                      <a:ext cx="5612130" cy="1031875"/>
+                      <a:ext cx="5612130" cy="1654175"/>
                     </a:xfrm>
                     <a:prstGeom prst="rect">
                       <a:avLst/>
@@ -3063,26 +3257,17 @@
     <w:p/>
     <w:p>
       <w:r>
-        <w:t xml:space="preserve">#9 Obtener artista que tenga </w:t>
-      </w:r>
-      <w:proofErr w:type="spellStart"/>
-      <w:r>
-        <w:t>mas</w:t>
-      </w:r>
-      <w:proofErr w:type="spellEnd"/>
-      <w:r>
-        <w:t xml:space="preserve"> canciones y el total de canciones</w:t>
+        <w:t>#8 Obtener el playlist que tiene más canciones de todo</w:t>
       </w:r>
     </w:p>
     <w:p>
       <w:pPr>
-        <w:rPr>
-          <w:rStyle w:val="cm-number"/>
-          <w:rFonts w:ascii="Courier New" w:hAnsi="Courier New" w:cs="Courier New"/>
-          <w:color w:val="116644"/>
-          <w:sz w:val="16"/>
-          <w:szCs w:val="16"/>
-          <w:shd w:val="clear" w:color="auto" w:fill="E5E5E5"/>
+        <w:shd w:val="clear" w:color="auto" w:fill="E5E5E5"/>
+        <w:rPr>
+          <w:rFonts w:ascii="Courier New" w:hAnsi="Courier New" w:cs="Courier New"/>
+          <w:color w:val="444444"/>
+          <w:sz w:val="20"/>
+          <w:szCs w:val="20"/>
         </w:rPr>
       </w:pPr>
       <w:hyperlink r:id="rId21" w:tgtFrame="mysql_doc" w:history="1">
@@ -3091,9 +3276,8 @@
             <w:rStyle w:val="Hipervnculo"/>
             <w:rFonts w:ascii="Courier New" w:hAnsi="Courier New" w:cs="Courier New"/>
             <w:color w:val="235A81"/>
-            <w:sz w:val="16"/>
-            <w:szCs w:val="16"/>
-            <w:shd w:val="clear" w:color="auto" w:fill="E5E5E5"/>
+            <w:sz w:val="20"/>
+            <w:szCs w:val="20"/>
           </w:rPr>
           <w:t>SELECT</w:t>
         </w:r>
@@ -3102,20 +3286,18 @@
         <w:rPr>
           <w:rFonts w:ascii="Courier New" w:hAnsi="Courier New" w:cs="Courier New"/>
           <w:color w:val="444444"/>
-          <w:sz w:val="16"/>
-          <w:szCs w:val="16"/>
-          <w:shd w:val="clear" w:color="auto" w:fill="E5E5E5"/>
-        </w:rPr>
-        <w:t> artistas</w:t>
-      </w:r>
-      <w:r>
-        <w:rPr>
-          <w:rStyle w:val="cm-variable-2"/>
-          <w:rFonts w:ascii="Courier New" w:hAnsi="Courier New" w:cs="Courier New"/>
-          <w:color w:val="0055AA"/>
-          <w:sz w:val="16"/>
-          <w:szCs w:val="16"/>
-          <w:shd w:val="clear" w:color="auto" w:fill="E5E5E5"/>
+          <w:sz w:val="20"/>
+          <w:szCs w:val="20"/>
+        </w:rPr>
+        <w:t> playlist</w:t>
+      </w:r>
+      <w:r>
+        <w:rPr>
+          <w:rStyle w:val="cm-variable-2"/>
+          <w:rFonts w:ascii="Courier New" w:hAnsi="Courier New" w:cs="Courier New"/>
+          <w:color w:val="0055AA"/>
+          <w:sz w:val="20"/>
+          <w:szCs w:val="20"/>
         </w:rPr>
         <w:t>.nombre</w:t>
       </w:r>
@@ -3123,9 +3305,8 @@
         <w:rPr>
           <w:rFonts w:ascii="Courier New" w:hAnsi="Courier New" w:cs="Courier New"/>
           <w:color w:val="444444"/>
-          <w:sz w:val="16"/>
-          <w:szCs w:val="16"/>
-          <w:shd w:val="clear" w:color="auto" w:fill="E5E5E5"/>
+          <w:sz w:val="20"/>
+          <w:szCs w:val="20"/>
         </w:rPr>
         <w:t>, </w:t>
       </w:r>
@@ -3135,9 +3316,8 @@
             <w:rStyle w:val="Hipervnculo"/>
             <w:rFonts w:ascii="Courier New" w:hAnsi="Courier New" w:cs="Courier New"/>
             <w:color w:val="235A81"/>
-            <w:sz w:val="16"/>
-            <w:szCs w:val="16"/>
-            <w:shd w:val="clear" w:color="auto" w:fill="E5E5E5"/>
+            <w:sz w:val="20"/>
+            <w:szCs w:val="20"/>
           </w:rPr>
           <w:t>COUNT</w:t>
         </w:r>
@@ -3146,30 +3326,27 @@
         <w:rPr>
           <w:rFonts w:ascii="Courier New" w:hAnsi="Courier New" w:cs="Courier New"/>
           <w:color w:val="444444"/>
-          <w:sz w:val="16"/>
-          <w:szCs w:val="16"/>
-          <w:shd w:val="clear" w:color="auto" w:fill="E5E5E5"/>
-        </w:rPr>
-        <w:t>(canciones</w:t>
-      </w:r>
-      <w:r>
-        <w:rPr>
-          <w:rStyle w:val="cm-variable-2"/>
-          <w:rFonts w:ascii="Courier New" w:hAnsi="Courier New" w:cs="Courier New"/>
-          <w:color w:val="0055AA"/>
-          <w:sz w:val="16"/>
-          <w:szCs w:val="16"/>
-          <w:shd w:val="clear" w:color="auto" w:fill="E5E5E5"/>
-        </w:rPr>
-        <w:t>.artistas_id</w:t>
-      </w:r>
-      <w:r>
-        <w:rPr>
-          <w:rFonts w:ascii="Courier New" w:hAnsi="Courier New" w:cs="Courier New"/>
-          <w:color w:val="444444"/>
-          <w:sz w:val="16"/>
-          <w:szCs w:val="16"/>
-          <w:shd w:val="clear" w:color="auto" w:fill="E5E5E5"/>
+          <w:sz w:val="20"/>
+          <w:szCs w:val="20"/>
+        </w:rPr>
+        <w:t>(playlist_canciones</w:t>
+      </w:r>
+      <w:r>
+        <w:rPr>
+          <w:rStyle w:val="cm-variable-2"/>
+          <w:rFonts w:ascii="Courier New" w:hAnsi="Courier New" w:cs="Courier New"/>
+          <w:color w:val="0055AA"/>
+          <w:sz w:val="20"/>
+          <w:szCs w:val="20"/>
+        </w:rPr>
+        <w:t>.playlist_id</w:t>
+      </w:r>
+      <w:r>
+        <w:rPr>
+          <w:rFonts w:ascii="Courier New" w:hAnsi="Courier New" w:cs="Courier New"/>
+          <w:color w:val="444444"/>
+          <w:sz w:val="20"/>
+          <w:szCs w:val="20"/>
         </w:rPr>
         <w:t>) </w:t>
       </w:r>
@@ -3178,9 +3355,8 @@
           <w:rStyle w:val="cm-keyword"/>
           <w:rFonts w:ascii="Courier New" w:hAnsi="Courier New" w:cs="Courier New"/>
           <w:color w:val="770088"/>
-          <w:sz w:val="16"/>
-          <w:szCs w:val="16"/>
-          <w:shd w:val="clear" w:color="auto" w:fill="E5E5E5"/>
+          <w:sz w:val="20"/>
+          <w:szCs w:val="20"/>
         </w:rPr>
         <w:t>AS</w:t>
       </w:r>
@@ -3188,9 +3364,8 @@
         <w:rPr>
           <w:rFonts w:ascii="Courier New" w:hAnsi="Courier New" w:cs="Courier New"/>
           <w:color w:val="444444"/>
-          <w:sz w:val="16"/>
-          <w:szCs w:val="16"/>
-          <w:shd w:val="clear" w:color="auto" w:fill="E5E5E5"/>
+          <w:sz w:val="20"/>
+          <w:szCs w:val="20"/>
         </w:rPr>
         <w:t> total </w:t>
       </w:r>
@@ -3199,9 +3374,8 @@
           <w:rStyle w:val="cm-keyword"/>
           <w:rFonts w:ascii="Courier New" w:hAnsi="Courier New" w:cs="Courier New"/>
           <w:color w:val="770088"/>
-          <w:sz w:val="16"/>
-          <w:szCs w:val="16"/>
-          <w:shd w:val="clear" w:color="auto" w:fill="E5E5E5"/>
+          <w:sz w:val="20"/>
+          <w:szCs w:val="20"/>
         </w:rPr>
         <w:t>FROM</w:t>
       </w:r>
@@ -3209,20 +3383,18 @@
         <w:rPr>
           <w:rFonts w:ascii="Courier New" w:hAnsi="Courier New" w:cs="Courier New"/>
           <w:color w:val="444444"/>
-          <w:sz w:val="16"/>
-          <w:szCs w:val="16"/>
-          <w:shd w:val="clear" w:color="auto" w:fill="E5E5E5"/>
-        </w:rPr>
-        <w:t> artistas </w:t>
-      </w:r>
-      <w:r>
-        <w:rPr>
-          <w:rStyle w:val="cm-keyword"/>
-          <w:rFonts w:ascii="Courier New" w:hAnsi="Courier New" w:cs="Courier New"/>
-          <w:color w:val="770088"/>
-          <w:sz w:val="16"/>
-          <w:szCs w:val="16"/>
-          <w:shd w:val="clear" w:color="auto" w:fill="E5E5E5"/>
+          <w:sz w:val="20"/>
+          <w:szCs w:val="20"/>
+        </w:rPr>
+        <w:t> playlist </w:t>
+      </w:r>
+      <w:r>
+        <w:rPr>
+          <w:rStyle w:val="cm-keyword"/>
+          <w:rFonts w:ascii="Courier New" w:hAnsi="Courier New" w:cs="Courier New"/>
+          <w:color w:val="770088"/>
+          <w:sz w:val="20"/>
+          <w:szCs w:val="20"/>
         </w:rPr>
         <w:t>INNER</w:t>
       </w:r>
@@ -3230,20 +3402,18 @@
         <w:rPr>
           <w:rFonts w:ascii="Courier New" w:hAnsi="Courier New" w:cs="Courier New"/>
           <w:color w:val="444444"/>
-          <w:sz w:val="16"/>
-          <w:szCs w:val="16"/>
-          <w:shd w:val="clear" w:color="auto" w:fill="E5E5E5"/>
-        </w:rPr>
-        <w:t> </w:t>
-      </w:r>
-      <w:r>
-        <w:rPr>
-          <w:rStyle w:val="cm-keyword"/>
-          <w:rFonts w:ascii="Courier New" w:hAnsi="Courier New" w:cs="Courier New"/>
-          <w:color w:val="770088"/>
-          <w:sz w:val="16"/>
-          <w:szCs w:val="16"/>
-          <w:shd w:val="clear" w:color="auto" w:fill="E5E5E5"/>
+          <w:sz w:val="20"/>
+          <w:szCs w:val="20"/>
+        </w:rPr>
+        <w:t> </w:t>
+      </w:r>
+      <w:r>
+        <w:rPr>
+          <w:rStyle w:val="cm-keyword"/>
+          <w:rFonts w:ascii="Courier New" w:hAnsi="Courier New" w:cs="Courier New"/>
+          <w:color w:val="770088"/>
+          <w:sz w:val="20"/>
+          <w:szCs w:val="20"/>
         </w:rPr>
         <w:t>JOIN</w:t>
       </w:r>
@@ -3251,20 +3421,18 @@
         <w:rPr>
           <w:rFonts w:ascii="Courier New" w:hAnsi="Courier New" w:cs="Courier New"/>
           <w:color w:val="444444"/>
-          <w:sz w:val="16"/>
-          <w:szCs w:val="16"/>
-          <w:shd w:val="clear" w:color="auto" w:fill="E5E5E5"/>
-        </w:rPr>
-        <w:t> canciones </w:t>
-      </w:r>
-      <w:r>
-        <w:rPr>
-          <w:rStyle w:val="cm-keyword"/>
-          <w:rFonts w:ascii="Courier New" w:hAnsi="Courier New" w:cs="Courier New"/>
-          <w:color w:val="770088"/>
-          <w:sz w:val="16"/>
-          <w:szCs w:val="16"/>
-          <w:shd w:val="clear" w:color="auto" w:fill="E5E5E5"/>
+          <w:sz w:val="20"/>
+          <w:szCs w:val="20"/>
+        </w:rPr>
+        <w:t> playlist_canciones </w:t>
+      </w:r>
+      <w:r>
+        <w:rPr>
+          <w:rStyle w:val="cm-keyword"/>
+          <w:rFonts w:ascii="Courier New" w:hAnsi="Courier New" w:cs="Courier New"/>
+          <w:color w:val="770088"/>
+          <w:sz w:val="20"/>
+          <w:szCs w:val="20"/>
         </w:rPr>
         <w:t>ON</w:t>
       </w:r>
@@ -3272,20 +3440,18 @@
         <w:rPr>
           <w:rFonts w:ascii="Courier New" w:hAnsi="Courier New" w:cs="Courier New"/>
           <w:color w:val="444444"/>
-          <w:sz w:val="16"/>
-          <w:szCs w:val="16"/>
-          <w:shd w:val="clear" w:color="auto" w:fill="E5E5E5"/>
-        </w:rPr>
-        <w:t> artistas</w:t>
-      </w:r>
-      <w:r>
-        <w:rPr>
-          <w:rStyle w:val="cm-variable-2"/>
-          <w:rFonts w:ascii="Courier New" w:hAnsi="Courier New" w:cs="Courier New"/>
-          <w:color w:val="0055AA"/>
-          <w:sz w:val="16"/>
-          <w:szCs w:val="16"/>
-          <w:shd w:val="clear" w:color="auto" w:fill="E5E5E5"/>
+          <w:sz w:val="20"/>
+          <w:szCs w:val="20"/>
+        </w:rPr>
+        <w:t> playlist</w:t>
+      </w:r>
+      <w:r>
+        <w:rPr>
+          <w:rStyle w:val="cm-variable-2"/>
+          <w:rFonts w:ascii="Courier New" w:hAnsi="Courier New" w:cs="Courier New"/>
+          <w:color w:val="0055AA"/>
+          <w:sz w:val="20"/>
+          <w:szCs w:val="20"/>
         </w:rPr>
         <w:t>.id</w:t>
       </w:r>
@@ -3293,41 +3459,37 @@
         <w:rPr>
           <w:rFonts w:ascii="Courier New" w:hAnsi="Courier New" w:cs="Courier New"/>
           <w:color w:val="444444"/>
-          <w:sz w:val="16"/>
-          <w:szCs w:val="16"/>
-          <w:shd w:val="clear" w:color="auto" w:fill="E5E5E5"/>
-        </w:rPr>
-        <w:t> = canciones</w:t>
-      </w:r>
-      <w:r>
-        <w:rPr>
-          <w:rStyle w:val="cm-variable-2"/>
-          <w:rFonts w:ascii="Courier New" w:hAnsi="Courier New" w:cs="Courier New"/>
-          <w:color w:val="0055AA"/>
-          <w:sz w:val="16"/>
-          <w:szCs w:val="16"/>
-          <w:shd w:val="clear" w:color="auto" w:fill="E5E5E5"/>
-        </w:rPr>
-        <w:t>.artistas_id</w:t>
-      </w:r>
-      <w:r>
-        <w:rPr>
-          <w:rFonts w:ascii="Courier New" w:hAnsi="Courier New" w:cs="Courier New"/>
-          <w:color w:val="444444"/>
-          <w:sz w:val="16"/>
-          <w:szCs w:val="16"/>
-          <w:shd w:val="clear" w:color="auto" w:fill="E5E5E5"/>
-        </w:rPr>
-        <w:t> </w:t>
-      </w:r>
-      <w:r>
-        <w:rPr>
-          <w:rStyle w:val="cm-keyword"/>
-          <w:rFonts w:ascii="Courier New" w:hAnsi="Courier New" w:cs="Courier New"/>
-          <w:color w:val="770088"/>
-          <w:sz w:val="16"/>
-          <w:szCs w:val="16"/>
-          <w:shd w:val="clear" w:color="auto" w:fill="E5E5E5"/>
+          <w:sz w:val="20"/>
+          <w:szCs w:val="20"/>
+        </w:rPr>
+        <w:t> = playlist_canciones</w:t>
+      </w:r>
+      <w:r>
+        <w:rPr>
+          <w:rStyle w:val="cm-variable-2"/>
+          <w:rFonts w:ascii="Courier New" w:hAnsi="Courier New" w:cs="Courier New"/>
+          <w:color w:val="0055AA"/>
+          <w:sz w:val="20"/>
+          <w:szCs w:val="20"/>
+        </w:rPr>
+        <w:t>.playlist_id</w:t>
+      </w:r>
+      <w:r>
+        <w:rPr>
+          <w:rFonts w:ascii="Courier New" w:hAnsi="Courier New" w:cs="Courier New"/>
+          <w:color w:val="444444"/>
+          <w:sz w:val="20"/>
+          <w:szCs w:val="20"/>
+        </w:rPr>
+        <w:t> </w:t>
+      </w:r>
+      <w:r>
+        <w:rPr>
+          <w:rStyle w:val="cm-keyword"/>
+          <w:rFonts w:ascii="Courier New" w:hAnsi="Courier New" w:cs="Courier New"/>
+          <w:color w:val="770088"/>
+          <w:sz w:val="20"/>
+          <w:szCs w:val="20"/>
         </w:rPr>
         <w:t>GROUP</w:t>
       </w:r>
@@ -3335,20 +3497,18 @@
         <w:rPr>
           <w:rFonts w:ascii="Courier New" w:hAnsi="Courier New" w:cs="Courier New"/>
           <w:color w:val="444444"/>
-          <w:sz w:val="16"/>
-          <w:szCs w:val="16"/>
-          <w:shd w:val="clear" w:color="auto" w:fill="E5E5E5"/>
-        </w:rPr>
-        <w:t> </w:t>
-      </w:r>
-      <w:r>
-        <w:rPr>
-          <w:rStyle w:val="cm-keyword"/>
-          <w:rFonts w:ascii="Courier New" w:hAnsi="Courier New" w:cs="Courier New"/>
-          <w:color w:val="770088"/>
-          <w:sz w:val="16"/>
-          <w:szCs w:val="16"/>
-          <w:shd w:val="clear" w:color="auto" w:fill="E5E5E5"/>
+          <w:sz w:val="20"/>
+          <w:szCs w:val="20"/>
+        </w:rPr>
+        <w:t> </w:t>
+      </w:r>
+      <w:r>
+        <w:rPr>
+          <w:rStyle w:val="cm-keyword"/>
+          <w:rFonts w:ascii="Courier New" w:hAnsi="Courier New" w:cs="Courier New"/>
+          <w:color w:val="770088"/>
+          <w:sz w:val="20"/>
+          <w:szCs w:val="20"/>
         </w:rPr>
         <w:t>BY</w:t>
       </w:r>
@@ -3356,41 +3516,37 @@
         <w:rPr>
           <w:rFonts w:ascii="Courier New" w:hAnsi="Courier New" w:cs="Courier New"/>
           <w:color w:val="444444"/>
-          <w:sz w:val="16"/>
-          <w:szCs w:val="16"/>
-          <w:shd w:val="clear" w:color="auto" w:fill="E5E5E5"/>
-        </w:rPr>
-        <w:t> canciones</w:t>
-      </w:r>
-      <w:r>
-        <w:rPr>
-          <w:rStyle w:val="cm-variable-2"/>
-          <w:rFonts w:ascii="Courier New" w:hAnsi="Courier New" w:cs="Courier New"/>
-          <w:color w:val="0055AA"/>
-          <w:sz w:val="16"/>
-          <w:szCs w:val="16"/>
-          <w:shd w:val="clear" w:color="auto" w:fill="E5E5E5"/>
-        </w:rPr>
-        <w:t>.artistas_id</w:t>
-      </w:r>
-      <w:r>
-        <w:rPr>
-          <w:rFonts w:ascii="Courier New" w:hAnsi="Courier New" w:cs="Courier New"/>
-          <w:color w:val="444444"/>
-          <w:sz w:val="16"/>
-          <w:szCs w:val="16"/>
-          <w:shd w:val="clear" w:color="auto" w:fill="E5E5E5"/>
-        </w:rPr>
-        <w:t> </w:t>
-      </w:r>
-      <w:r>
-        <w:rPr>
-          <w:rStyle w:val="cm-keyword"/>
-          <w:rFonts w:ascii="Courier New" w:hAnsi="Courier New" w:cs="Courier New"/>
-          <w:color w:val="770088"/>
-          <w:sz w:val="16"/>
-          <w:szCs w:val="16"/>
-          <w:shd w:val="clear" w:color="auto" w:fill="E5E5E5"/>
+          <w:sz w:val="20"/>
+          <w:szCs w:val="20"/>
+        </w:rPr>
+        <w:t> playlist_canciones</w:t>
+      </w:r>
+      <w:r>
+        <w:rPr>
+          <w:rStyle w:val="cm-variable-2"/>
+          <w:rFonts w:ascii="Courier New" w:hAnsi="Courier New" w:cs="Courier New"/>
+          <w:color w:val="0055AA"/>
+          <w:sz w:val="20"/>
+          <w:szCs w:val="20"/>
+        </w:rPr>
+        <w:t>.playlist_id</w:t>
+      </w:r>
+      <w:r>
+        <w:rPr>
+          <w:rFonts w:ascii="Courier New" w:hAnsi="Courier New" w:cs="Courier New"/>
+          <w:color w:val="444444"/>
+          <w:sz w:val="20"/>
+          <w:szCs w:val="20"/>
+        </w:rPr>
+        <w:t> </w:t>
+      </w:r>
+      <w:r>
+        <w:rPr>
+          <w:rStyle w:val="cm-keyword"/>
+          <w:rFonts w:ascii="Courier New" w:hAnsi="Courier New" w:cs="Courier New"/>
+          <w:color w:val="770088"/>
+          <w:sz w:val="20"/>
+          <w:szCs w:val="20"/>
         </w:rPr>
         <w:t>ORDER</w:t>
       </w:r>
@@ -3398,20 +3554,18 @@
         <w:rPr>
           <w:rFonts w:ascii="Courier New" w:hAnsi="Courier New" w:cs="Courier New"/>
           <w:color w:val="444444"/>
-          <w:sz w:val="16"/>
-          <w:szCs w:val="16"/>
-          <w:shd w:val="clear" w:color="auto" w:fill="E5E5E5"/>
-        </w:rPr>
-        <w:t> </w:t>
-      </w:r>
-      <w:r>
-        <w:rPr>
-          <w:rStyle w:val="cm-keyword"/>
-          <w:rFonts w:ascii="Courier New" w:hAnsi="Courier New" w:cs="Courier New"/>
-          <w:color w:val="770088"/>
-          <w:sz w:val="16"/>
-          <w:szCs w:val="16"/>
-          <w:shd w:val="clear" w:color="auto" w:fill="E5E5E5"/>
+          <w:sz w:val="20"/>
+          <w:szCs w:val="20"/>
+        </w:rPr>
+        <w:t> </w:t>
+      </w:r>
+      <w:r>
+        <w:rPr>
+          <w:rStyle w:val="cm-keyword"/>
+          <w:rFonts w:ascii="Courier New" w:hAnsi="Courier New" w:cs="Courier New"/>
+          <w:color w:val="770088"/>
+          <w:sz w:val="20"/>
+          <w:szCs w:val="20"/>
         </w:rPr>
         <w:t>BY</w:t>
       </w:r>
@@ -3419,9 +3573,8 @@
         <w:rPr>
           <w:rFonts w:ascii="Courier New" w:hAnsi="Courier New" w:cs="Courier New"/>
           <w:color w:val="444444"/>
-          <w:sz w:val="16"/>
-          <w:szCs w:val="16"/>
-          <w:shd w:val="clear" w:color="auto" w:fill="E5E5E5"/>
+          <w:sz w:val="20"/>
+          <w:szCs w:val="20"/>
         </w:rPr>
         <w:t> total </w:t>
       </w:r>
@@ -3430,9 +3583,8 @@
           <w:rStyle w:val="cm-keyword"/>
           <w:rFonts w:ascii="Courier New" w:hAnsi="Courier New" w:cs="Courier New"/>
           <w:color w:val="770088"/>
-          <w:sz w:val="16"/>
-          <w:szCs w:val="16"/>
-          <w:shd w:val="clear" w:color="auto" w:fill="E5E5E5"/>
+          <w:sz w:val="20"/>
+          <w:szCs w:val="20"/>
         </w:rPr>
         <w:t>DESC</w:t>
       </w:r>
@@ -3440,20 +3592,18 @@
         <w:rPr>
           <w:rFonts w:ascii="Courier New" w:hAnsi="Courier New" w:cs="Courier New"/>
           <w:color w:val="444444"/>
-          <w:sz w:val="16"/>
-          <w:szCs w:val="16"/>
-          <w:shd w:val="clear" w:color="auto" w:fill="E5E5E5"/>
-        </w:rPr>
-        <w:t> </w:t>
-      </w:r>
-      <w:r>
-        <w:rPr>
-          <w:rStyle w:val="cm-keyword"/>
-          <w:rFonts w:ascii="Courier New" w:hAnsi="Courier New" w:cs="Courier New"/>
-          <w:color w:val="770088"/>
-          <w:sz w:val="16"/>
-          <w:szCs w:val="16"/>
-          <w:shd w:val="clear" w:color="auto" w:fill="E5E5E5"/>
+          <w:sz w:val="20"/>
+          <w:szCs w:val="20"/>
+        </w:rPr>
+        <w:t> </w:t>
+      </w:r>
+      <w:r>
+        <w:rPr>
+          <w:rStyle w:val="cm-keyword"/>
+          <w:rFonts w:ascii="Courier New" w:hAnsi="Courier New" w:cs="Courier New"/>
+          <w:color w:val="770088"/>
+          <w:sz w:val="20"/>
+          <w:szCs w:val="20"/>
         </w:rPr>
         <w:t>LIMIT</w:t>
       </w:r>
@@ -3461,9 +3611,8 @@
         <w:rPr>
           <w:rFonts w:ascii="Courier New" w:hAnsi="Courier New" w:cs="Courier New"/>
           <w:color w:val="444444"/>
-          <w:sz w:val="16"/>
-          <w:szCs w:val="16"/>
-          <w:shd w:val="clear" w:color="auto" w:fill="E5E5E5"/>
+          <w:sz w:val="20"/>
+          <w:szCs w:val="20"/>
         </w:rPr>
         <w:t> </w:t>
       </w:r>
@@ -3472,9 +3621,8 @@
           <w:rStyle w:val="cm-number"/>
           <w:rFonts w:ascii="Courier New" w:hAnsi="Courier New" w:cs="Courier New"/>
           <w:color w:val="116644"/>
-          <w:sz w:val="16"/>
-          <w:szCs w:val="16"/>
-          <w:shd w:val="clear" w:color="auto" w:fill="E5E5E5"/>
+          <w:sz w:val="20"/>
+          <w:szCs w:val="20"/>
         </w:rPr>
         <w:t>1</w:t>
       </w:r>
@@ -3486,10 +3634,10 @@
           <w:lang w:eastAsia="es-MX"/>
         </w:rPr>
         <w:drawing>
-          <wp:inline distT="0" distB="0" distL="0" distR="0" wp14:anchorId="3879FD0D" wp14:editId="5E9384E7">
-            <wp:extent cx="5612130" cy="981710"/>
-            <wp:effectExtent l="0" t="0" r="7620" b="8890"/>
-            <wp:docPr id="8" name="Imagen 8"/>
+          <wp:inline distT="0" distB="0" distL="0" distR="0" wp14:anchorId="4449704A" wp14:editId="5065B135">
+            <wp:extent cx="5612130" cy="1031875"/>
+            <wp:effectExtent l="0" t="0" r="7620" b="0"/>
+            <wp:docPr id="7" name="Imagen 7"/>
             <wp:cNvGraphicFramePr>
               <a:graphicFrameLocks xmlns:a="http://schemas.openxmlformats.org/drawingml/2006/main" noChangeAspect="1"/>
             </wp:cNvGraphicFramePr>
@@ -3509,7 +3657,7 @@
                   <pic:spPr>
                     <a:xfrm>
                       <a:off x="0" y="0"/>
-                      <a:ext cx="5612130" cy="981710"/>
+                      <a:ext cx="5612130" cy="1031875"/>
                     </a:xfrm>
                     <a:prstGeom prst="rect">
                       <a:avLst/>
@@ -3522,17 +3670,10 @@
         </w:drawing>
       </w:r>
     </w:p>
+    <w:p/>
     <w:p>
       <w:r>
-        <w:t xml:space="preserve">#10 Listar el usuario con </w:t>
-      </w:r>
-      <w:proofErr w:type="spellStart"/>
-      <w:r>
-        <w:t>mas</w:t>
-      </w:r>
-      <w:proofErr w:type="spellEnd"/>
-      <w:r>
-        <w:t xml:space="preserve"> canciones favoritas y el total de canciones</w:t>
+        <w:t>#9 Obtener artista que tenga mas canciones y el total de canciones</w:t>
       </w:r>
     </w:p>
     <w:p>
@@ -3567,7 +3708,7 @@
           <w:szCs w:val="16"/>
           <w:shd w:val="clear" w:color="auto" w:fill="E5E5E5"/>
         </w:rPr>
-        <w:t> usuarios</w:t>
+        <w:t> artistas</w:t>
       </w:r>
       <w:r>
         <w:rPr>
@@ -3611,18 +3752,18 @@
           <w:szCs w:val="16"/>
           <w:shd w:val="clear" w:color="auto" w:fill="E5E5E5"/>
         </w:rPr>
-        <w:t>(favoritas</w:t>
-      </w:r>
-      <w:r>
-        <w:rPr>
-          <w:rStyle w:val="cm-variable-2"/>
-          <w:rFonts w:ascii="Courier New" w:hAnsi="Courier New" w:cs="Courier New"/>
-          <w:color w:val="0055AA"/>
-          <w:sz w:val="16"/>
-          <w:szCs w:val="16"/>
-          <w:shd w:val="clear" w:color="auto" w:fill="E5E5E5"/>
-        </w:rPr>
-        <w:t>.canciones_id</w:t>
+        <w:t>(canciones</w:t>
+      </w:r>
+      <w:r>
+        <w:rPr>
+          <w:rStyle w:val="cm-variable-2"/>
+          <w:rFonts w:ascii="Courier New" w:hAnsi="Courier New" w:cs="Courier New"/>
+          <w:color w:val="0055AA"/>
+          <w:sz w:val="16"/>
+          <w:szCs w:val="16"/>
+          <w:shd w:val="clear" w:color="auto" w:fill="E5E5E5"/>
+        </w:rPr>
+        <w:t>.artistas_id</w:t>
       </w:r>
       <w:r>
         <w:rPr>
@@ -3674,7 +3815,7 @@
           <w:szCs w:val="16"/>
           <w:shd w:val="clear" w:color="auto" w:fill="E5E5E5"/>
         </w:rPr>
-        <w:t> usuarios </w:t>
+        <w:t> artistas </w:t>
       </w:r>
       <w:r>
         <w:rPr>
@@ -3716,7 +3857,7 @@
           <w:szCs w:val="16"/>
           <w:shd w:val="clear" w:color="auto" w:fill="E5E5E5"/>
         </w:rPr>
-        <w:t> favoritas </w:t>
+        <w:t> canciones </w:t>
       </w:r>
       <w:r>
         <w:rPr>
@@ -3737,7 +3878,7 @@
           <w:szCs w:val="16"/>
           <w:shd w:val="clear" w:color="auto" w:fill="E5E5E5"/>
         </w:rPr>
-        <w:t> usuarios</w:t>
+        <w:t> artistas</w:t>
       </w:r>
       <w:r>
         <w:rPr>
@@ -3758,18 +3899,18 @@
           <w:szCs w:val="16"/>
           <w:shd w:val="clear" w:color="auto" w:fill="E5E5E5"/>
         </w:rPr>
-        <w:t> = favoritas</w:t>
-      </w:r>
-      <w:r>
-        <w:rPr>
-          <w:rStyle w:val="cm-variable-2"/>
-          <w:rFonts w:ascii="Courier New" w:hAnsi="Courier New" w:cs="Courier New"/>
-          <w:color w:val="0055AA"/>
-          <w:sz w:val="16"/>
-          <w:szCs w:val="16"/>
-          <w:shd w:val="clear" w:color="auto" w:fill="E5E5E5"/>
-        </w:rPr>
-        <w:t>.usuarios_id</w:t>
+        <w:t> = canciones</w:t>
+      </w:r>
+      <w:r>
+        <w:rPr>
+          <w:rStyle w:val="cm-variable-2"/>
+          <w:rFonts w:ascii="Courier New" w:hAnsi="Courier New" w:cs="Courier New"/>
+          <w:color w:val="0055AA"/>
+          <w:sz w:val="16"/>
+          <w:szCs w:val="16"/>
+          <w:shd w:val="clear" w:color="auto" w:fill="E5E5E5"/>
+        </w:rPr>
+        <w:t>.artistas_id</w:t>
       </w:r>
       <w:r>
         <w:rPr>
@@ -3821,18 +3962,18 @@
           <w:szCs w:val="16"/>
           <w:shd w:val="clear" w:color="auto" w:fill="E5E5E5"/>
         </w:rPr>
-        <w:t> favoritas</w:t>
-      </w:r>
-      <w:r>
-        <w:rPr>
-          <w:rStyle w:val="cm-variable-2"/>
-          <w:rFonts w:ascii="Courier New" w:hAnsi="Courier New" w:cs="Courier New"/>
-          <w:color w:val="0055AA"/>
-          <w:sz w:val="16"/>
-          <w:szCs w:val="16"/>
-          <w:shd w:val="clear" w:color="auto" w:fill="E5E5E5"/>
-        </w:rPr>
-        <w:t>.canciones_id</w:t>
+        <w:t> canciones</w:t>
+      </w:r>
+      <w:r>
+        <w:rPr>
+          <w:rStyle w:val="cm-variable-2"/>
+          <w:rFonts w:ascii="Courier New" w:hAnsi="Courier New" w:cs="Courier New"/>
+          <w:color w:val="0055AA"/>
+          <w:sz w:val="16"/>
+          <w:szCs w:val="16"/>
+          <w:shd w:val="clear" w:color="auto" w:fill="E5E5E5"/>
+        </w:rPr>
+        <w:t>.artistas_id</w:t>
       </w:r>
       <w:r>
         <w:rPr>
@@ -3947,10 +4088,10 @@
           <w:lang w:eastAsia="es-MX"/>
         </w:rPr>
         <w:drawing>
-          <wp:inline distT="0" distB="0" distL="0" distR="0" wp14:anchorId="3911A19D" wp14:editId="2BA5FD79">
-            <wp:extent cx="5612130" cy="1019810"/>
+          <wp:inline distT="0" distB="0" distL="0" distR="0" wp14:anchorId="684C0E6D" wp14:editId="48D25313">
+            <wp:extent cx="5612130" cy="981710"/>
             <wp:effectExtent l="0" t="0" r="7620" b="8890"/>
-            <wp:docPr id="9" name="Imagen 9"/>
+            <wp:docPr id="8" name="Imagen 8"/>
             <wp:cNvGraphicFramePr>
               <a:graphicFrameLocks xmlns:a="http://schemas.openxmlformats.org/drawingml/2006/main" noChangeAspect="1"/>
             </wp:cNvGraphicFramePr>
@@ -3970,6 +4111,459 @@
                   <pic:spPr>
                     <a:xfrm>
                       <a:off x="0" y="0"/>
+                      <a:ext cx="5612130" cy="981710"/>
+                    </a:xfrm>
+                    <a:prstGeom prst="rect">
+                      <a:avLst/>
+                    </a:prstGeom>
+                  </pic:spPr>
+                </pic:pic>
+              </a:graphicData>
+            </a:graphic>
+          </wp:inline>
+        </w:drawing>
+      </w:r>
+    </w:p>
+    <w:p>
+      <w:r>
+        <w:t>#10 Listar el usuario con mas canciones favoritas y el total de canciones</w:t>
+      </w:r>
+    </w:p>
+    <w:p>
+      <w:pPr>
+        <w:rPr>
+          <w:rStyle w:val="cm-number"/>
+          <w:rFonts w:ascii="Courier New" w:hAnsi="Courier New" w:cs="Courier New"/>
+          <w:color w:val="116644"/>
+          <w:sz w:val="16"/>
+          <w:szCs w:val="16"/>
+          <w:shd w:val="clear" w:color="auto" w:fill="E5E5E5"/>
+        </w:rPr>
+      </w:pPr>
+      <w:hyperlink r:id="rId27" w:tgtFrame="mysql_doc" w:history="1">
+        <w:r>
+          <w:rPr>
+            <w:rStyle w:val="Hipervnculo"/>
+            <w:rFonts w:ascii="Courier New" w:hAnsi="Courier New" w:cs="Courier New"/>
+            <w:color w:val="235A81"/>
+            <w:sz w:val="16"/>
+            <w:szCs w:val="16"/>
+            <w:shd w:val="clear" w:color="auto" w:fill="E5E5E5"/>
+          </w:rPr>
+          <w:t>SELECT</w:t>
+        </w:r>
+      </w:hyperlink>
+      <w:r>
+        <w:rPr>
+          <w:rFonts w:ascii="Courier New" w:hAnsi="Courier New" w:cs="Courier New"/>
+          <w:color w:val="444444"/>
+          <w:sz w:val="16"/>
+          <w:szCs w:val="16"/>
+          <w:shd w:val="clear" w:color="auto" w:fill="E5E5E5"/>
+        </w:rPr>
+        <w:t> usuarios</w:t>
+      </w:r>
+      <w:r>
+        <w:rPr>
+          <w:rStyle w:val="cm-variable-2"/>
+          <w:rFonts w:ascii="Courier New" w:hAnsi="Courier New" w:cs="Courier New"/>
+          <w:color w:val="0055AA"/>
+          <w:sz w:val="16"/>
+          <w:szCs w:val="16"/>
+          <w:shd w:val="clear" w:color="auto" w:fill="E5E5E5"/>
+        </w:rPr>
+        <w:t>.nombre</w:t>
+      </w:r>
+      <w:r>
+        <w:rPr>
+          <w:rFonts w:ascii="Courier New" w:hAnsi="Courier New" w:cs="Courier New"/>
+          <w:color w:val="444444"/>
+          <w:sz w:val="16"/>
+          <w:szCs w:val="16"/>
+          <w:shd w:val="clear" w:color="auto" w:fill="E5E5E5"/>
+        </w:rPr>
+        <w:t>, </w:t>
+      </w:r>
+      <w:hyperlink r:id="rId28" w:anchor="function_count" w:tgtFrame="mysql_doc" w:history="1">
+        <w:r>
+          <w:rPr>
+            <w:rStyle w:val="Hipervnculo"/>
+            <w:rFonts w:ascii="Courier New" w:hAnsi="Courier New" w:cs="Courier New"/>
+            <w:color w:val="235A81"/>
+            <w:sz w:val="16"/>
+            <w:szCs w:val="16"/>
+            <w:shd w:val="clear" w:color="auto" w:fill="E5E5E5"/>
+          </w:rPr>
+          <w:t>COUNT</w:t>
+        </w:r>
+      </w:hyperlink>
+      <w:r>
+        <w:rPr>
+          <w:rFonts w:ascii="Courier New" w:hAnsi="Courier New" w:cs="Courier New"/>
+          <w:color w:val="444444"/>
+          <w:sz w:val="16"/>
+          <w:szCs w:val="16"/>
+          <w:shd w:val="clear" w:color="auto" w:fill="E5E5E5"/>
+        </w:rPr>
+        <w:t>(favoritas</w:t>
+      </w:r>
+      <w:r>
+        <w:rPr>
+          <w:rStyle w:val="cm-variable-2"/>
+          <w:rFonts w:ascii="Courier New" w:hAnsi="Courier New" w:cs="Courier New"/>
+          <w:color w:val="0055AA"/>
+          <w:sz w:val="16"/>
+          <w:szCs w:val="16"/>
+          <w:shd w:val="clear" w:color="auto" w:fill="E5E5E5"/>
+        </w:rPr>
+        <w:t>.canciones_id</w:t>
+      </w:r>
+      <w:r>
+        <w:rPr>
+          <w:rFonts w:ascii="Courier New" w:hAnsi="Courier New" w:cs="Courier New"/>
+          <w:color w:val="444444"/>
+          <w:sz w:val="16"/>
+          <w:szCs w:val="16"/>
+          <w:shd w:val="clear" w:color="auto" w:fill="E5E5E5"/>
+        </w:rPr>
+        <w:t>) </w:t>
+      </w:r>
+      <w:r>
+        <w:rPr>
+          <w:rStyle w:val="cm-keyword"/>
+          <w:rFonts w:ascii="Courier New" w:hAnsi="Courier New" w:cs="Courier New"/>
+          <w:color w:val="770088"/>
+          <w:sz w:val="16"/>
+          <w:szCs w:val="16"/>
+          <w:shd w:val="clear" w:color="auto" w:fill="E5E5E5"/>
+        </w:rPr>
+        <w:t>AS</w:t>
+      </w:r>
+      <w:r>
+        <w:rPr>
+          <w:rFonts w:ascii="Courier New" w:hAnsi="Courier New" w:cs="Courier New"/>
+          <w:color w:val="444444"/>
+          <w:sz w:val="16"/>
+          <w:szCs w:val="16"/>
+          <w:shd w:val="clear" w:color="auto" w:fill="E5E5E5"/>
+        </w:rPr>
+        <w:t> total </w:t>
+      </w:r>
+      <w:r>
+        <w:rPr>
+          <w:rStyle w:val="cm-keyword"/>
+          <w:rFonts w:ascii="Courier New" w:hAnsi="Courier New" w:cs="Courier New"/>
+          <w:color w:val="770088"/>
+          <w:sz w:val="16"/>
+          <w:szCs w:val="16"/>
+          <w:shd w:val="clear" w:color="auto" w:fill="E5E5E5"/>
+        </w:rPr>
+        <w:t>FROM</w:t>
+      </w:r>
+      <w:r>
+        <w:rPr>
+          <w:rFonts w:ascii="Courier New" w:hAnsi="Courier New" w:cs="Courier New"/>
+          <w:color w:val="444444"/>
+          <w:sz w:val="16"/>
+          <w:szCs w:val="16"/>
+          <w:shd w:val="clear" w:color="auto" w:fill="E5E5E5"/>
+        </w:rPr>
+        <w:t> usuarios </w:t>
+      </w:r>
+      <w:r>
+        <w:rPr>
+          <w:rStyle w:val="cm-keyword"/>
+          <w:rFonts w:ascii="Courier New" w:hAnsi="Courier New" w:cs="Courier New"/>
+          <w:color w:val="770088"/>
+          <w:sz w:val="16"/>
+          <w:szCs w:val="16"/>
+          <w:shd w:val="clear" w:color="auto" w:fill="E5E5E5"/>
+        </w:rPr>
+        <w:t>INNER</w:t>
+      </w:r>
+      <w:r>
+        <w:rPr>
+          <w:rFonts w:ascii="Courier New" w:hAnsi="Courier New" w:cs="Courier New"/>
+          <w:color w:val="444444"/>
+          <w:sz w:val="16"/>
+          <w:szCs w:val="16"/>
+          <w:shd w:val="clear" w:color="auto" w:fill="E5E5E5"/>
+        </w:rPr>
+        <w:t> </w:t>
+      </w:r>
+      <w:r>
+        <w:rPr>
+          <w:rStyle w:val="cm-keyword"/>
+          <w:rFonts w:ascii="Courier New" w:hAnsi="Courier New" w:cs="Courier New"/>
+          <w:color w:val="770088"/>
+          <w:sz w:val="16"/>
+          <w:szCs w:val="16"/>
+          <w:shd w:val="clear" w:color="auto" w:fill="E5E5E5"/>
+        </w:rPr>
+        <w:t>JOIN</w:t>
+      </w:r>
+      <w:r>
+        <w:rPr>
+          <w:rFonts w:ascii="Courier New" w:hAnsi="Courier New" w:cs="Courier New"/>
+          <w:color w:val="444444"/>
+          <w:sz w:val="16"/>
+          <w:szCs w:val="16"/>
+          <w:shd w:val="clear" w:color="auto" w:fill="E5E5E5"/>
+        </w:rPr>
+        <w:t> favoritas </w:t>
+      </w:r>
+      <w:r>
+        <w:rPr>
+          <w:rStyle w:val="cm-keyword"/>
+          <w:rFonts w:ascii="Courier New" w:hAnsi="Courier New" w:cs="Courier New"/>
+          <w:color w:val="770088"/>
+          <w:sz w:val="16"/>
+          <w:szCs w:val="16"/>
+          <w:shd w:val="clear" w:color="auto" w:fill="E5E5E5"/>
+        </w:rPr>
+        <w:t>ON</w:t>
+      </w:r>
+      <w:r>
+        <w:rPr>
+          <w:rFonts w:ascii="Courier New" w:hAnsi="Courier New" w:cs="Courier New"/>
+          <w:color w:val="444444"/>
+          <w:sz w:val="16"/>
+          <w:szCs w:val="16"/>
+          <w:shd w:val="clear" w:color="auto" w:fill="E5E5E5"/>
+        </w:rPr>
+        <w:t> usuarios</w:t>
+      </w:r>
+      <w:r>
+        <w:rPr>
+          <w:rStyle w:val="cm-variable-2"/>
+          <w:rFonts w:ascii="Courier New" w:hAnsi="Courier New" w:cs="Courier New"/>
+          <w:color w:val="0055AA"/>
+          <w:sz w:val="16"/>
+          <w:szCs w:val="16"/>
+          <w:shd w:val="clear" w:color="auto" w:fill="E5E5E5"/>
+        </w:rPr>
+        <w:t>.id</w:t>
+      </w:r>
+      <w:r>
+        <w:rPr>
+          <w:rFonts w:ascii="Courier New" w:hAnsi="Courier New" w:cs="Courier New"/>
+          <w:color w:val="444444"/>
+          <w:sz w:val="16"/>
+          <w:szCs w:val="16"/>
+          <w:shd w:val="clear" w:color="auto" w:fill="E5E5E5"/>
+        </w:rPr>
+        <w:t> = favoritas</w:t>
+      </w:r>
+      <w:r>
+        <w:rPr>
+          <w:rStyle w:val="cm-variable-2"/>
+          <w:rFonts w:ascii="Courier New" w:hAnsi="Courier New" w:cs="Courier New"/>
+          <w:color w:val="0055AA"/>
+          <w:sz w:val="16"/>
+          <w:szCs w:val="16"/>
+          <w:shd w:val="clear" w:color="auto" w:fill="E5E5E5"/>
+        </w:rPr>
+        <w:t>.usuarios_id</w:t>
+      </w:r>
+      <w:r>
+        <w:rPr>
+          <w:rFonts w:ascii="Courier New" w:hAnsi="Courier New" w:cs="Courier New"/>
+          <w:color w:val="444444"/>
+          <w:sz w:val="16"/>
+          <w:szCs w:val="16"/>
+          <w:shd w:val="clear" w:color="auto" w:fill="E5E5E5"/>
+        </w:rPr>
+        <w:t> </w:t>
+      </w:r>
+      <w:r>
+        <w:rPr>
+          <w:rStyle w:val="cm-keyword"/>
+          <w:rFonts w:ascii="Courier New" w:hAnsi="Courier New" w:cs="Courier New"/>
+          <w:color w:val="770088"/>
+          <w:sz w:val="16"/>
+          <w:szCs w:val="16"/>
+          <w:shd w:val="clear" w:color="auto" w:fill="E5E5E5"/>
+        </w:rPr>
+        <w:t>GROUP</w:t>
+      </w:r>
+      <w:r>
+        <w:rPr>
+          <w:rFonts w:ascii="Courier New" w:hAnsi="Courier New" w:cs="Courier New"/>
+          <w:color w:val="444444"/>
+          <w:sz w:val="16"/>
+          <w:szCs w:val="16"/>
+          <w:shd w:val="clear" w:color="auto" w:fill="E5E5E5"/>
+        </w:rPr>
+        <w:t> </w:t>
+      </w:r>
+      <w:r>
+        <w:rPr>
+          <w:rStyle w:val="cm-keyword"/>
+          <w:rFonts w:ascii="Courier New" w:hAnsi="Courier New" w:cs="Courier New"/>
+          <w:color w:val="770088"/>
+          <w:sz w:val="16"/>
+          <w:szCs w:val="16"/>
+          <w:shd w:val="clear" w:color="auto" w:fill="E5E5E5"/>
+        </w:rPr>
+        <w:t>BY</w:t>
+      </w:r>
+      <w:r>
+        <w:rPr>
+          <w:rFonts w:ascii="Courier New" w:hAnsi="Courier New" w:cs="Courier New"/>
+          <w:color w:val="444444"/>
+          <w:sz w:val="16"/>
+          <w:szCs w:val="16"/>
+          <w:shd w:val="clear" w:color="auto" w:fill="E5E5E5"/>
+        </w:rPr>
+        <w:t> favoritas</w:t>
+      </w:r>
+      <w:r>
+        <w:rPr>
+          <w:rStyle w:val="cm-variable-2"/>
+          <w:rFonts w:ascii="Courier New" w:hAnsi="Courier New" w:cs="Courier New"/>
+          <w:color w:val="0055AA"/>
+          <w:sz w:val="16"/>
+          <w:szCs w:val="16"/>
+          <w:shd w:val="clear" w:color="auto" w:fill="E5E5E5"/>
+        </w:rPr>
+        <w:t>.canciones_id</w:t>
+      </w:r>
+      <w:r>
+        <w:rPr>
+          <w:rFonts w:ascii="Courier New" w:hAnsi="Courier New" w:cs="Courier New"/>
+          <w:color w:val="444444"/>
+          <w:sz w:val="16"/>
+          <w:szCs w:val="16"/>
+          <w:shd w:val="clear" w:color="auto" w:fill="E5E5E5"/>
+        </w:rPr>
+        <w:t> </w:t>
+      </w:r>
+      <w:r>
+        <w:rPr>
+          <w:rStyle w:val="cm-keyword"/>
+          <w:rFonts w:ascii="Courier New" w:hAnsi="Courier New" w:cs="Courier New"/>
+          <w:color w:val="770088"/>
+          <w:sz w:val="16"/>
+          <w:szCs w:val="16"/>
+          <w:shd w:val="clear" w:color="auto" w:fill="E5E5E5"/>
+        </w:rPr>
+        <w:t>ORDER</w:t>
+      </w:r>
+      <w:r>
+        <w:rPr>
+          <w:rFonts w:ascii="Courier New" w:hAnsi="Courier New" w:cs="Courier New"/>
+          <w:color w:val="444444"/>
+          <w:sz w:val="16"/>
+          <w:szCs w:val="16"/>
+          <w:shd w:val="clear" w:color="auto" w:fill="E5E5E5"/>
+        </w:rPr>
+        <w:t> </w:t>
+      </w:r>
+      <w:r>
+        <w:rPr>
+          <w:rStyle w:val="cm-keyword"/>
+          <w:rFonts w:ascii="Courier New" w:hAnsi="Courier New" w:cs="Courier New"/>
+          <w:color w:val="770088"/>
+          <w:sz w:val="16"/>
+          <w:szCs w:val="16"/>
+          <w:shd w:val="clear" w:color="auto" w:fill="E5E5E5"/>
+        </w:rPr>
+        <w:t>BY</w:t>
+      </w:r>
+      <w:r>
+        <w:rPr>
+          <w:rFonts w:ascii="Courier New" w:hAnsi="Courier New" w:cs="Courier New"/>
+          <w:color w:val="444444"/>
+          <w:sz w:val="16"/>
+          <w:szCs w:val="16"/>
+          <w:shd w:val="clear" w:color="auto" w:fill="E5E5E5"/>
+        </w:rPr>
+        <w:t> total </w:t>
+      </w:r>
+      <w:r>
+        <w:rPr>
+          <w:rStyle w:val="cm-keyword"/>
+          <w:rFonts w:ascii="Courier New" w:hAnsi="Courier New" w:cs="Courier New"/>
+          <w:color w:val="770088"/>
+          <w:sz w:val="16"/>
+          <w:szCs w:val="16"/>
+          <w:shd w:val="clear" w:color="auto" w:fill="E5E5E5"/>
+        </w:rPr>
+        <w:t>DESC</w:t>
+      </w:r>
+      <w:r>
+        <w:rPr>
+          <w:rFonts w:ascii="Courier New" w:hAnsi="Courier New" w:cs="Courier New"/>
+          <w:color w:val="444444"/>
+          <w:sz w:val="16"/>
+          <w:szCs w:val="16"/>
+          <w:shd w:val="clear" w:color="auto" w:fill="E5E5E5"/>
+        </w:rPr>
+        <w:t> </w:t>
+      </w:r>
+      <w:r>
+        <w:rPr>
+          <w:rStyle w:val="cm-keyword"/>
+          <w:rFonts w:ascii="Courier New" w:hAnsi="Courier New" w:cs="Courier New"/>
+          <w:color w:val="770088"/>
+          <w:sz w:val="16"/>
+          <w:szCs w:val="16"/>
+          <w:shd w:val="clear" w:color="auto" w:fill="E5E5E5"/>
+        </w:rPr>
+        <w:t>LIMIT</w:t>
+      </w:r>
+      <w:r>
+        <w:rPr>
+          <w:rFonts w:ascii="Courier New" w:hAnsi="Courier New" w:cs="Courier New"/>
+          <w:color w:val="444444"/>
+          <w:sz w:val="16"/>
+          <w:szCs w:val="16"/>
+          <w:shd w:val="clear" w:color="auto" w:fill="E5E5E5"/>
+        </w:rPr>
+        <w:t> </w:t>
+      </w:r>
+      <w:r>
+        <w:rPr>
+          <w:rStyle w:val="cm-number"/>
+          <w:rFonts w:ascii="Courier New" w:hAnsi="Courier New" w:cs="Courier New"/>
+          <w:color w:val="116644"/>
+          <w:sz w:val="16"/>
+          <w:szCs w:val="16"/>
+          <w:shd w:val="clear" w:color="auto" w:fill="E5E5E5"/>
+        </w:rPr>
+        <w:t>1</w:t>
+      </w:r>
+    </w:p>
+    <w:p>
+      <w:r>
+        <w:rPr>
+          <w:noProof/>
+          <w:lang w:eastAsia="es-MX"/>
+        </w:rPr>
+        <w:drawing>
+          <wp:inline distT="0" distB="0" distL="0" distR="0" wp14:anchorId="47C9D3D2" wp14:editId="24D009EA">
+            <wp:extent cx="5612130" cy="1019810"/>
+            <wp:effectExtent l="0" t="0" r="7620" b="8890"/>
+            <wp:docPr id="9" name="Imagen 9"/>
+            <wp:cNvGraphicFramePr>
+              <a:graphicFrameLocks xmlns:a="http://schemas.openxmlformats.org/drawingml/2006/main" noChangeAspect="1"/>
+            </wp:cNvGraphicFramePr>
+            <a:graphic xmlns:a="http://schemas.openxmlformats.org/drawingml/2006/main">
+              <a:graphicData uri="http://schemas.openxmlformats.org/drawingml/2006/picture">
+                <pic:pic xmlns:pic="http://schemas.openxmlformats.org/drawingml/2006/picture">
+                  <pic:nvPicPr>
+                    <pic:cNvPr id="1" name=""/>
+                    <pic:cNvPicPr/>
+                  </pic:nvPicPr>
+                  <pic:blipFill>
+                    <a:blip r:embed="rId29"/>
+                    <a:stretch>
+                      <a:fillRect/>
+                    </a:stretch>
+                  </pic:blipFill>
+                  <pic:spPr>
+                    <a:xfrm>
+                      <a:off x="0" y="0"/>
                       <a:ext cx="5612130" cy="1019810"/>
                     </a:xfrm>
                     <a:prstGeom prst="rect">
@@ -3982,8 +4576,6 @@
           </wp:inline>
         </w:drawing>
       </w:r>
-      <w:bookmarkStart w:id="0" w:name="_GoBack"/>
-      <w:bookmarkEnd w:id="0"/>
     </w:p>
     <w:p/>
     <w:sectPr>
@@ -3997,7 +4589,7 @@
 </file>
 
 <file path=word/styles.xml><?xml version="1.0" encoding="utf-8"?>
-<w:styles xmlns:mc="http://schemas.openxmlformats.org/markup-compatibility/2006" xmlns:r="http://schemas.openxmlformats.org/officeDocument/2006/relationships" xmlns:w="http://schemas.openxmlformats.org/wordprocessingml/2006/main" xmlns:w14="http://schemas.microsoft.com/office/word/2010/wordml" xmlns:w15="http://schemas.microsoft.com/office/word/2012/wordml" xmlns:w16se="http://schemas.microsoft.com/office/word/2015/wordml/symex" mc:Ignorable="w14 w15 w16se">
+<w:styles xmlns:mc="http://schemas.openxmlformats.org/markup-compatibility/2006" xmlns:r="http://schemas.openxmlformats.org/officeDocument/2006/relationships" xmlns:w="http://schemas.openxmlformats.org/wordprocessingml/2006/main" xmlns:w14="http://schemas.microsoft.com/office/word/2010/wordml" xmlns:w15="http://schemas.microsoft.com/office/word/2012/wordml" xmlns:w16cex="http://schemas.microsoft.com/office/word/2018/wordml/cex" xmlns:w16cid="http://schemas.microsoft.com/office/word/2016/wordml/cid" xmlns:w16="http://schemas.microsoft.com/office/word/2018/wordml" xmlns:w16sdtdh="http://schemas.microsoft.com/office/word/2020/wordml/sdtdatahash" xmlns:w16se="http://schemas.microsoft.com/office/word/2015/wordml/symex" mc:Ignorable="w14 w15 w16se w16cid w16 w16cex w16sdtdh">
   <w:docDefaults>
     <w:rPrDefault>
       <w:rPr>
@@ -4013,7 +4605,7 @@
       </w:pPr>
     </w:pPrDefault>
   </w:docDefaults>
-  <w:latentStyles w:defLockedState="0" w:defUIPriority="99" w:defSemiHidden="0" w:defUnhideWhenUsed="0" w:defQFormat="0" w:count="371">
+  <w:latentStyles w:defLockedState="0" w:defUIPriority="99" w:defSemiHidden="0" w:defUnhideWhenUsed="0" w:defQFormat="0" w:count="376">
     <w:lsdException w:name="Normal" w:uiPriority="0" w:qFormat="1"/>
     <w:lsdException w:name="heading 1" w:uiPriority="9" w:qFormat="1"/>
     <w:lsdException w:name="heading 2" w:semiHidden="1" w:uiPriority="9" w:unhideWhenUsed="1" w:qFormat="1"/>
@@ -4119,7 +4711,6 @@
     <w:lsdException w:name="HTML Sample" w:semiHidden="1" w:unhideWhenUsed="1"/>
     <w:lsdException w:name="HTML Typewriter" w:semiHidden="1" w:unhideWhenUsed="1"/>
     <w:lsdException w:name="HTML Variable" w:semiHidden="1" w:unhideWhenUsed="1"/>
-    <w:lsdException w:name="Normal Table" w:semiHidden="1" w:unhideWhenUsed="1"/>
     <w:lsdException w:name="annotation subject" w:semiHidden="1" w:unhideWhenUsed="1"/>
     <w:lsdException w:name="No List" w:semiHidden="1" w:unhideWhenUsed="1"/>
     <w:lsdException w:name="Outline List 1" w:semiHidden="1" w:unhideWhenUsed="1"/>
@@ -4162,11 +4753,8 @@
     <w:lsdException w:name="Table Contemporary" w:semiHidden="1" w:unhideWhenUsed="1"/>
     <w:lsdException w:name="Table Elegant" w:semiHidden="1" w:unhideWhenUsed="1"/>
     <w:lsdException w:name="Table Professional" w:semiHidden="1" w:unhideWhenUsed="1"/>
-    <w:lsdException w:name="Table Subtle 1" w:semiHidden="1" w:unhideWhenUsed="1"/>
     <w:lsdException w:name="Table Subtle 2" w:semiHidden="1" w:unhideWhenUsed="1"/>
     <w:lsdException w:name="Table Web 1" w:semiHidden="1" w:unhideWhenUsed="1"/>
-    <w:lsdException w:name="Table Web 2" w:semiHidden="1" w:unhideWhenUsed="1"/>
-    <w:lsdException w:name="Table Web 3" w:semiHidden="1" w:unhideWhenUsed="1"/>
     <w:lsdException w:name="Balloon Text" w:semiHidden="1" w:unhideWhenUsed="1"/>
     <w:lsdException w:name="Table Grid" w:uiPriority="39"/>
     <w:lsdException w:name="Table Theme" w:semiHidden="1" w:unhideWhenUsed="1"/>
@@ -4385,6 +4973,11 @@
     <w:lsdException w:name="List Table 5 Dark Accent 6" w:uiPriority="50"/>
     <w:lsdException w:name="List Table 6 Colorful Accent 6" w:uiPriority="51"/>
     <w:lsdException w:name="List Table 7 Colorful Accent 6" w:uiPriority="52"/>
+    <w:lsdException w:name="Mention" w:semiHidden="1" w:unhideWhenUsed="1"/>
+    <w:lsdException w:name="Smart Hyperlink" w:semiHidden="1" w:unhideWhenUsed="1"/>
+    <w:lsdException w:name="Hashtag" w:semiHidden="1" w:unhideWhenUsed="1"/>
+    <w:lsdException w:name="Unresolved Mention" w:semiHidden="1" w:unhideWhenUsed="1"/>
+    <w:lsdException w:name="Smart Link" w:semiHidden="1" w:unhideWhenUsed="1"/>
   </w:latentStyles>
   <w:style w:type="paragraph" w:default="1" w:styleId="Normal">
     <w:name w:val="Normal"/>
